--- a/Documentatie/Licenta - Copy.docx
+++ b/Documentatie/Licenta - Copy.docx
@@ -2891,84 +2891,6 @@
         <w:t>original)</w:t>
       </w:r>
     </w:p>
-    <w:p>
-      <w:pPr>
-        <w:pStyle w:val="BodyText"/>
-        <w:tabs>
-          <w:tab w:val="left" w:pos="5861"/>
-        </w:tabs>
-        <w:spacing w:before="139"/>
-        <w:ind w:left="100"/>
-        <w:rPr>
-          <w:rFonts w:cs="Times New Roman"/>
-        </w:rPr>
-      </w:pPr>
-    </w:p>
-    <w:p>
-      <w:pPr>
-        <w:pStyle w:val="BodyText"/>
-        <w:tabs>
-          <w:tab w:val="left" w:pos="5861"/>
-        </w:tabs>
-        <w:spacing w:before="139" w:line="360" w:lineRule="auto"/>
-        <w:ind w:left="100"/>
-        <w:rPr>
-          <w:rFonts w:cs="Times New Roman"/>
-        </w:rPr>
-      </w:pPr>
-    </w:p>
-    <w:p>
-      <w:pPr>
-        <w:pStyle w:val="BodyText"/>
-        <w:tabs>
-          <w:tab w:val="left" w:pos="5861"/>
-        </w:tabs>
-        <w:spacing w:before="139" w:line="360" w:lineRule="auto"/>
-        <w:ind w:left="100"/>
-        <w:rPr>
-          <w:rFonts w:cs="Times New Roman"/>
-        </w:rPr>
-      </w:pPr>
-    </w:p>
-    <w:p>
-      <w:pPr>
-        <w:pStyle w:val="BodyText"/>
-        <w:tabs>
-          <w:tab w:val="left" w:pos="5861"/>
-        </w:tabs>
-        <w:spacing w:before="139" w:line="360" w:lineRule="auto"/>
-        <w:ind w:left="820"/>
-        <w:rPr>
-          <w:rFonts w:cs="Times New Roman"/>
-        </w:rPr>
-      </w:pPr>
-    </w:p>
-    <w:p>
-      <w:pPr>
-        <w:pStyle w:val="BodyText"/>
-        <w:tabs>
-          <w:tab w:val="left" w:pos="5861"/>
-        </w:tabs>
-        <w:spacing w:before="139" w:line="360" w:lineRule="auto"/>
-        <w:ind w:left="820"/>
-        <w:rPr>
-          <w:rFonts w:cs="Times New Roman"/>
-        </w:rPr>
-      </w:pPr>
-    </w:p>
-    <w:p>
-      <w:pPr>
-        <w:pStyle w:val="BodyText"/>
-        <w:tabs>
-          <w:tab w:val="left" w:pos="5861"/>
-        </w:tabs>
-        <w:spacing w:before="139" w:line="360" w:lineRule="auto"/>
-        <w:ind w:left="820"/>
-        <w:rPr>
-          <w:rFonts w:cs="Times New Roman"/>
-        </w:rPr>
-      </w:pPr>
-    </w:p>
     <w:sdt>
       <w:sdtPr>
         <w:rPr>
@@ -3024,7 +2946,7 @@
           <w:r>
             <w:fldChar w:fldCharType="separate"/>
           </w:r>
-          <w:hyperlink w:anchor="_Toc74566452" w:history="1">
+          <w:hyperlink w:anchor="_Toc74739916" w:history="1">
             <w:r>
               <w:rPr>
                 <w:rStyle w:val="Hyperlink"/>
@@ -3067,7 +2989,7 @@
                 <w:noProof/>
                 <w:webHidden/>
               </w:rPr>
-              <w:instrText xml:space="preserve"> PAGEREF _Toc74566452 \h </w:instrText>
+              <w:instrText xml:space="preserve"> PAGEREF _Toc74739916 \h </w:instrText>
             </w:r>
             <w:r>
               <w:rPr>
@@ -3087,7 +3009,7 @@
                 <w:noProof/>
                 <w:webHidden/>
               </w:rPr>
-              <w:t>10</w:t>
+              <w:t>8</w:t>
             </w:r>
             <w:r>
               <w:rPr>
@@ -3112,7 +3034,7 @@
               <w:lang w:bidi="ar-SA"/>
             </w:rPr>
           </w:pPr>
-          <w:hyperlink w:anchor="_Toc74566453" w:history="1">
+          <w:hyperlink w:anchor="_Toc74739917" w:history="1">
             <w:r>
               <w:rPr>
                 <w:rStyle w:val="Hyperlink"/>
@@ -3155,7 +3077,7 @@
                 <w:noProof/>
                 <w:webHidden/>
               </w:rPr>
-              <w:instrText xml:space="preserve"> PAGEREF _Toc74566453 \h </w:instrText>
+              <w:instrText xml:space="preserve"> PAGEREF _Toc74739917 \h </w:instrText>
             </w:r>
             <w:r>
               <w:rPr>
@@ -3175,7 +3097,7 @@
                 <w:noProof/>
                 <w:webHidden/>
               </w:rPr>
-              <w:t>10</w:t>
+              <w:t>8</w:t>
             </w:r>
             <w:r>
               <w:rPr>
@@ -3200,7 +3122,7 @@
               <w:lang w:bidi="ar-SA"/>
             </w:rPr>
           </w:pPr>
-          <w:hyperlink w:anchor="_Toc74566454" w:history="1">
+          <w:hyperlink w:anchor="_Toc74739918" w:history="1">
             <w:r>
               <w:rPr>
                 <w:rStyle w:val="Hyperlink"/>
@@ -3243,7 +3165,7 @@
                 <w:noProof/>
                 <w:webHidden/>
               </w:rPr>
-              <w:instrText xml:space="preserve"> PAGEREF _Toc74566454 \h </w:instrText>
+              <w:instrText xml:space="preserve"> PAGEREF _Toc74739918 \h </w:instrText>
             </w:r>
             <w:r>
               <w:rPr>
@@ -3263,7 +3185,7 @@
                 <w:noProof/>
                 <w:webHidden/>
               </w:rPr>
-              <w:t>13</w:t>
+              <w:t>11</w:t>
             </w:r>
             <w:r>
               <w:rPr>
@@ -3288,7 +3210,7 @@
               <w:lang w:bidi="ar-SA"/>
             </w:rPr>
           </w:pPr>
-          <w:hyperlink w:anchor="_Toc74566455" w:history="1">
+          <w:hyperlink w:anchor="_Toc74739919" w:history="1">
             <w:r>
               <w:rPr>
                 <w:rStyle w:val="Hyperlink"/>
@@ -3331,7 +3253,7 @@
                 <w:noProof/>
                 <w:webHidden/>
               </w:rPr>
-              <w:instrText xml:space="preserve"> PAGEREF _Toc74566455 \h </w:instrText>
+              <w:instrText xml:space="preserve"> PAGEREF _Toc74739919 \h </w:instrText>
             </w:r>
             <w:r>
               <w:rPr>
@@ -3351,7 +3273,7 @@
                 <w:noProof/>
                 <w:webHidden/>
               </w:rPr>
-              <w:t>14</w:t>
+              <w:t>12</w:t>
             </w:r>
             <w:r>
               <w:rPr>
@@ -3376,7 +3298,7 @@
               <w:lang w:bidi="ar-SA"/>
             </w:rPr>
           </w:pPr>
-          <w:hyperlink w:anchor="_Toc74566456" w:history="1">
+          <w:hyperlink w:anchor="_Toc74739920" w:history="1">
             <w:r>
               <w:rPr>
                 <w:rStyle w:val="Hyperlink"/>
@@ -3423,7 +3345,7 @@
                 <w:noProof/>
                 <w:webHidden/>
               </w:rPr>
-              <w:instrText xml:space="preserve"> PAGEREF _Toc74566456 \h </w:instrText>
+              <w:instrText xml:space="preserve"> PAGEREF _Toc74739920 \h </w:instrText>
             </w:r>
             <w:r>
               <w:rPr>
@@ -3443,7 +3365,7 @@
                 <w:noProof/>
                 <w:webHidden/>
               </w:rPr>
-              <w:t>14</w:t>
+              <w:t>12</w:t>
             </w:r>
             <w:r>
               <w:rPr>
@@ -3468,7 +3390,7 @@
               <w:lang w:bidi="ar-SA"/>
             </w:rPr>
           </w:pPr>
-          <w:hyperlink w:anchor="_Toc74566457" w:history="1">
+          <w:hyperlink w:anchor="_Toc74739921" w:history="1">
             <w:r>
               <w:rPr>
                 <w:rStyle w:val="Hyperlink"/>
@@ -3515,7 +3437,7 @@
                 <w:noProof/>
                 <w:webHidden/>
               </w:rPr>
-              <w:instrText xml:space="preserve"> PAGEREF _Toc74566457 \h </w:instrText>
+              <w:instrText xml:space="preserve"> PAGEREF _Toc74739921 \h </w:instrText>
             </w:r>
             <w:r>
               <w:rPr>
@@ -3535,7 +3457,7 @@
                 <w:noProof/>
                 <w:webHidden/>
               </w:rPr>
-              <w:t>16</w:t>
+              <w:t>14</w:t>
             </w:r>
             <w:r>
               <w:rPr>
@@ -3560,7 +3482,7 @@
               <w:lang w:bidi="ar-SA"/>
             </w:rPr>
           </w:pPr>
-          <w:hyperlink w:anchor="_Toc74566458" w:history="1">
+          <w:hyperlink w:anchor="_Toc74739922" w:history="1">
             <w:r>
               <w:rPr>
                 <w:rStyle w:val="Hyperlink"/>
@@ -3603,7 +3525,7 @@
                 <w:noProof/>
                 <w:webHidden/>
               </w:rPr>
-              <w:instrText xml:space="preserve"> PAGEREF _Toc74566458 \h </w:instrText>
+              <w:instrText xml:space="preserve"> PAGEREF _Toc74739922 \h </w:instrText>
             </w:r>
             <w:r>
               <w:rPr>
@@ -3623,7 +3545,7 @@
                 <w:noProof/>
                 <w:webHidden/>
               </w:rPr>
-              <w:t>17</w:t>
+              <w:t>15</w:t>
             </w:r>
             <w:r>
               <w:rPr>
@@ -3648,7 +3570,7 @@
               <w:lang w:bidi="ar-SA"/>
             </w:rPr>
           </w:pPr>
-          <w:hyperlink w:anchor="_Toc74566459" w:history="1">
+          <w:hyperlink w:anchor="_Toc74739923" w:history="1">
             <w:r>
               <w:rPr>
                 <w:rStyle w:val="Hyperlink"/>
@@ -3691,7 +3613,7 @@
                 <w:noProof/>
                 <w:webHidden/>
               </w:rPr>
-              <w:instrText xml:space="preserve"> PAGEREF _Toc74566459 \h </w:instrText>
+              <w:instrText xml:space="preserve"> PAGEREF _Toc74739923 \h </w:instrText>
             </w:r>
             <w:r>
               <w:rPr>
@@ -3711,7 +3633,7 @@
                 <w:noProof/>
                 <w:webHidden/>
               </w:rPr>
-              <w:t>17</w:t>
+              <w:t>15</w:t>
             </w:r>
             <w:r>
               <w:rPr>
@@ -3736,7 +3658,7 @@
               <w:lang w:bidi="ar-SA"/>
             </w:rPr>
           </w:pPr>
-          <w:hyperlink w:anchor="_Toc74566460" w:history="1">
+          <w:hyperlink w:anchor="_Toc74739924" w:history="1">
             <w:r>
               <w:rPr>
                 <w:rStyle w:val="Hyperlink"/>
@@ -3779,7 +3701,7 @@
                 <w:noProof/>
                 <w:webHidden/>
               </w:rPr>
-              <w:instrText xml:space="preserve"> PAGEREF _Toc74566460 \h </w:instrText>
+              <w:instrText xml:space="preserve"> PAGEREF _Toc74739924 \h </w:instrText>
             </w:r>
             <w:r>
               <w:rPr>
@@ -3799,7 +3721,7 @@
                 <w:noProof/>
                 <w:webHidden/>
               </w:rPr>
-              <w:t>17</w:t>
+              <w:t>15</w:t>
             </w:r>
             <w:r>
               <w:rPr>
@@ -3824,7 +3746,7 @@
               <w:lang w:bidi="ar-SA"/>
             </w:rPr>
           </w:pPr>
-          <w:hyperlink w:anchor="_Toc74566461" w:history="1">
+          <w:hyperlink w:anchor="_Toc74739925" w:history="1">
             <w:r>
               <w:rPr>
                 <w:rStyle w:val="Hyperlink"/>
@@ -3867,7 +3789,7 @@
                 <w:noProof/>
                 <w:webHidden/>
               </w:rPr>
-              <w:instrText xml:space="preserve"> PAGEREF _Toc74566461 \h </w:instrText>
+              <w:instrText xml:space="preserve"> PAGEREF _Toc74739925 \h </w:instrText>
             </w:r>
             <w:r>
               <w:rPr>
@@ -3887,7 +3809,7 @@
                 <w:noProof/>
                 <w:webHidden/>
               </w:rPr>
-              <w:t>18</w:t>
+              <w:t>16</w:t>
             </w:r>
             <w:r>
               <w:rPr>
@@ -3912,7 +3834,7 @@
               <w:lang w:bidi="ar-SA"/>
             </w:rPr>
           </w:pPr>
-          <w:hyperlink w:anchor="_Toc74566462" w:history="1">
+          <w:hyperlink w:anchor="_Toc74739926" w:history="1">
             <w:r>
               <w:rPr>
                 <w:rStyle w:val="Hyperlink"/>
@@ -3955,7 +3877,7 @@
                 <w:noProof/>
                 <w:webHidden/>
               </w:rPr>
-              <w:instrText xml:space="preserve"> PAGEREF _Toc74566462 \h </w:instrText>
+              <w:instrText xml:space="preserve"> PAGEREF _Toc74739926 \h </w:instrText>
             </w:r>
             <w:r>
               <w:rPr>
@@ -3975,7 +3897,7 @@
                 <w:noProof/>
                 <w:webHidden/>
               </w:rPr>
-              <w:t>18</w:t>
+              <w:t>16</w:t>
             </w:r>
             <w:r>
               <w:rPr>
@@ -4000,7 +3922,7 @@
               <w:lang w:bidi="ar-SA"/>
             </w:rPr>
           </w:pPr>
-          <w:hyperlink w:anchor="_Toc74566463" w:history="1">
+          <w:hyperlink w:anchor="_Toc74739927" w:history="1">
             <w:r>
               <w:rPr>
                 <w:rStyle w:val="Hyperlink"/>
@@ -4043,7 +3965,7 @@
                 <w:noProof/>
                 <w:webHidden/>
               </w:rPr>
-              <w:instrText xml:space="preserve"> PAGEREF _Toc74566463 \h </w:instrText>
+              <w:instrText xml:space="preserve"> PAGEREF _Toc74739927 \h </w:instrText>
             </w:r>
             <w:r>
               <w:rPr>
@@ -4063,7 +3985,7 @@
                 <w:noProof/>
                 <w:webHidden/>
               </w:rPr>
-              <w:t>18</w:t>
+              <w:t>16</w:t>
             </w:r>
             <w:r>
               <w:rPr>
@@ -4088,7 +4010,7 @@
               <w:lang w:bidi="ar-SA"/>
             </w:rPr>
           </w:pPr>
-          <w:hyperlink w:anchor="_Toc74566464" w:history="1">
+          <w:hyperlink w:anchor="_Toc74739928" w:history="1">
             <w:r>
               <w:rPr>
                 <w:rStyle w:val="Hyperlink"/>
@@ -4131,7 +4053,7 @@
                 <w:noProof/>
                 <w:webHidden/>
               </w:rPr>
-              <w:instrText xml:space="preserve"> PAGEREF _Toc74566464 \h </w:instrText>
+              <w:instrText xml:space="preserve"> PAGEREF _Toc74739928 \h </w:instrText>
             </w:r>
             <w:r>
               <w:rPr>
@@ -4151,7 +4073,7 @@
                 <w:noProof/>
                 <w:webHidden/>
               </w:rPr>
-              <w:t>19</w:t>
+              <w:t>17</w:t>
             </w:r>
             <w:r>
               <w:rPr>
@@ -4176,7 +4098,7 @@
               <w:lang w:bidi="ar-SA"/>
             </w:rPr>
           </w:pPr>
-          <w:hyperlink w:anchor="_Toc74566465" w:history="1">
+          <w:hyperlink w:anchor="_Toc74739929" w:history="1">
             <w:r>
               <w:rPr>
                 <w:rStyle w:val="Hyperlink"/>
@@ -4219,7 +4141,7 @@
                 <w:noProof/>
                 <w:webHidden/>
               </w:rPr>
-              <w:instrText xml:space="preserve"> PAGEREF _Toc74566465 \h </w:instrText>
+              <w:instrText xml:space="preserve"> PAGEREF _Toc74739929 \h </w:instrText>
             </w:r>
             <w:r>
               <w:rPr>
@@ -4239,7 +4161,7 @@
                 <w:noProof/>
                 <w:webHidden/>
               </w:rPr>
-              <w:t>20</w:t>
+              <w:t>18</w:t>
             </w:r>
             <w:r>
               <w:rPr>
@@ -4264,7 +4186,7 @@
               <w:lang w:bidi="ar-SA"/>
             </w:rPr>
           </w:pPr>
-          <w:hyperlink w:anchor="_Toc74566466" w:history="1">
+          <w:hyperlink w:anchor="_Toc74739930" w:history="1">
             <w:r>
               <w:rPr>
                 <w:rStyle w:val="Hyperlink"/>
@@ -4307,7 +4229,7 @@
                 <w:noProof/>
                 <w:webHidden/>
               </w:rPr>
-              <w:instrText xml:space="preserve"> PAGEREF _Toc74566466 \h </w:instrText>
+              <w:instrText xml:space="preserve"> PAGEREF _Toc74739930 \h </w:instrText>
             </w:r>
             <w:r>
               <w:rPr>
@@ -4327,7 +4249,7 @@
                 <w:noProof/>
                 <w:webHidden/>
               </w:rPr>
-              <w:t>20</w:t>
+              <w:t>18</w:t>
             </w:r>
             <w:r>
               <w:rPr>
@@ -4352,7 +4274,7 @@
               <w:lang w:bidi="ar-SA"/>
             </w:rPr>
           </w:pPr>
-          <w:hyperlink w:anchor="_Toc74566467" w:history="1">
+          <w:hyperlink w:anchor="_Toc74739931" w:history="1">
             <w:r>
               <w:rPr>
                 <w:rStyle w:val="Hyperlink"/>
@@ -4395,7 +4317,7 @@
                 <w:noProof/>
                 <w:webHidden/>
               </w:rPr>
-              <w:instrText xml:space="preserve"> PAGEREF _Toc74566467 \h </w:instrText>
+              <w:instrText xml:space="preserve"> PAGEREF _Toc74739931 \h </w:instrText>
             </w:r>
             <w:r>
               <w:rPr>
@@ -4415,7 +4337,7 @@
                 <w:noProof/>
                 <w:webHidden/>
               </w:rPr>
-              <w:t>20</w:t>
+              <w:t>18</w:t>
             </w:r>
             <w:r>
               <w:rPr>
@@ -4440,7 +4362,7 @@
               <w:lang w:bidi="ar-SA"/>
             </w:rPr>
           </w:pPr>
-          <w:hyperlink w:anchor="_Toc74566468" w:history="1">
+          <w:hyperlink w:anchor="_Toc74739932" w:history="1">
             <w:r>
               <w:rPr>
                 <w:rStyle w:val="Hyperlink"/>
@@ -4483,7 +4405,7 @@
                 <w:noProof/>
                 <w:webHidden/>
               </w:rPr>
-              <w:instrText xml:space="preserve"> PAGEREF _Toc74566468 \h </w:instrText>
+              <w:instrText xml:space="preserve"> PAGEREF _Toc74739932 \h </w:instrText>
             </w:r>
             <w:r>
               <w:rPr>
@@ -4503,7 +4425,7 @@
                 <w:noProof/>
                 <w:webHidden/>
               </w:rPr>
-              <w:t>21</w:t>
+              <w:t>19</w:t>
             </w:r>
             <w:r>
               <w:rPr>
@@ -4528,7 +4450,7 @@
               <w:lang w:bidi="ar-SA"/>
             </w:rPr>
           </w:pPr>
-          <w:hyperlink w:anchor="_Toc74566469" w:history="1">
+          <w:hyperlink w:anchor="_Toc74739933" w:history="1">
             <w:r>
               <w:rPr>
                 <w:rStyle w:val="Hyperlink"/>
@@ -4571,7 +4493,7 @@
                 <w:noProof/>
                 <w:webHidden/>
               </w:rPr>
-              <w:instrText xml:space="preserve"> PAGEREF _Toc74566469 \h </w:instrText>
+              <w:instrText xml:space="preserve"> PAGEREF _Toc74739933 \h </w:instrText>
             </w:r>
             <w:r>
               <w:rPr>
@@ -4591,7 +4513,7 @@
                 <w:noProof/>
                 <w:webHidden/>
               </w:rPr>
-              <w:t>21</w:t>
+              <w:t>19</w:t>
             </w:r>
             <w:r>
               <w:rPr>
@@ -4616,7 +4538,7 @@
               <w:lang w:bidi="ar-SA"/>
             </w:rPr>
           </w:pPr>
-          <w:hyperlink w:anchor="_Toc74566470" w:history="1">
+          <w:hyperlink w:anchor="_Toc74739934" w:history="1">
             <w:r>
               <w:rPr>
                 <w:rStyle w:val="Hyperlink"/>
@@ -4659,7 +4581,7 @@
                 <w:noProof/>
                 <w:webHidden/>
               </w:rPr>
-              <w:instrText xml:space="preserve"> PAGEREF _Toc74566470 \h </w:instrText>
+              <w:instrText xml:space="preserve"> PAGEREF _Toc74739934 \h </w:instrText>
             </w:r>
             <w:r>
               <w:rPr>
@@ -4679,7 +4601,7 @@
                 <w:noProof/>
                 <w:webHidden/>
               </w:rPr>
-              <w:t>21</w:t>
+              <w:t>19</w:t>
             </w:r>
             <w:r>
               <w:rPr>
@@ -4704,7 +4626,7 @@
               <w:lang w:bidi="ar-SA"/>
             </w:rPr>
           </w:pPr>
-          <w:hyperlink w:anchor="_Toc74566471" w:history="1">
+          <w:hyperlink w:anchor="_Toc74739935" w:history="1">
             <w:r>
               <w:rPr>
                 <w:rStyle w:val="Hyperlink"/>
@@ -4747,7 +4669,7 @@
                 <w:noProof/>
                 <w:webHidden/>
               </w:rPr>
-              <w:instrText xml:space="preserve"> PAGEREF _Toc74566471 \h </w:instrText>
+              <w:instrText xml:space="preserve"> PAGEREF _Toc74739935 \h </w:instrText>
             </w:r>
             <w:r>
               <w:rPr>
@@ -4767,7 +4689,95 @@
                 <w:noProof/>
                 <w:webHidden/>
               </w:rPr>
-              <w:t>22</w:t>
+              <w:t>20</w:t>
+            </w:r>
+            <w:r>
+              <w:rPr>
+                <w:noProof/>
+                <w:webHidden/>
+              </w:rPr>
+              <w:fldChar w:fldCharType="end"/>
+            </w:r>
+          </w:hyperlink>
+        </w:p>
+        <w:p>
+          <w:pPr>
+            <w:pStyle w:val="TOC1"/>
+            <w:tabs>
+              <w:tab w:val="left" w:pos="480"/>
+              <w:tab w:val="right" w:leader="dot" w:pos="9395"/>
+            </w:tabs>
+            <w:rPr>
+              <w:rFonts w:asciiTheme="minorHAnsi" w:eastAsiaTheme="minorEastAsia" w:hAnsiTheme="minorHAnsi" w:cstheme="minorBidi"/>
+              <w:noProof/>
+              <w:sz w:val="22"/>
+              <w:lang w:bidi="ar-SA"/>
+            </w:rPr>
+          </w:pPr>
+          <w:hyperlink w:anchor="_Toc74739936" w:history="1">
+            <w:r>
+              <w:rPr>
+                <w:rStyle w:val="Hyperlink"/>
+                <w:noProof/>
+              </w:rPr>
+              <w:t>5</w:t>
+            </w:r>
+            <w:r>
+              <w:rPr>
+                <w:rFonts w:asciiTheme="minorHAnsi" w:eastAsiaTheme="minorEastAsia" w:hAnsiTheme="minorHAnsi" w:cstheme="minorBidi"/>
+                <w:noProof/>
+                <w:sz w:val="22"/>
+                <w:lang w:bidi="ar-SA"/>
+              </w:rPr>
+              <w:tab/>
+            </w:r>
+            <w:r>
+              <w:rPr>
+                <w:rStyle w:val="Hyperlink"/>
+                <w:noProof/>
+              </w:rPr>
+              <w:t>Detalii de implementare</w:t>
+            </w:r>
+            <w:r>
+              <w:rPr>
+                <w:noProof/>
+                <w:webHidden/>
+              </w:rPr>
+              <w:tab/>
+            </w:r>
+            <w:r>
+              <w:rPr>
+                <w:noProof/>
+                <w:webHidden/>
+              </w:rPr>
+              <w:fldChar w:fldCharType="begin"/>
+            </w:r>
+            <w:r>
+              <w:rPr>
+                <w:noProof/>
+                <w:webHidden/>
+              </w:rPr>
+              <w:instrText xml:space="preserve"> PAGEREF _Toc74739936 \h </w:instrText>
+            </w:r>
+            <w:r>
+              <w:rPr>
+                <w:noProof/>
+                <w:webHidden/>
+              </w:rPr>
+            </w:r>
+            <w:r>
+              <w:rPr>
+                <w:noProof/>
+                <w:webHidden/>
+              </w:rPr>
+              <w:fldChar w:fldCharType="separate"/>
+            </w:r>
+            <w:r>
+              <w:rPr>
+                <w:noProof/>
+                <w:webHidden/>
+              </w:rPr>
+              <w:t>21</w:t>
             </w:r>
             <w:r>
               <w:rPr>
@@ -4792,13 +4802,13 @@
               <w:lang w:bidi="ar-SA"/>
             </w:rPr>
           </w:pPr>
-          <w:hyperlink w:anchor="_Toc74566472" w:history="1">
+          <w:hyperlink w:anchor="_Toc74739937" w:history="1">
             <w:r>
               <w:rPr>
                 <w:rStyle w:val="Hyperlink"/>
                 <w:noProof/>
               </w:rPr>
-              <w:t>4.2</w:t>
+              <w:t>5.1</w:t>
             </w:r>
             <w:r>
               <w:rPr>
@@ -4814,7 +4824,7 @@
                 <w:rStyle w:val="Hyperlink"/>
                 <w:noProof/>
               </w:rPr>
-              <w:t>Detalii de implementare</w:t>
+              <w:t>Introducere</w:t>
             </w:r>
             <w:r>
               <w:rPr>
@@ -4835,7 +4845,95 @@
                 <w:noProof/>
                 <w:webHidden/>
               </w:rPr>
-              <w:instrText xml:space="preserve"> PAGEREF _Toc74566472 \h </w:instrText>
+              <w:instrText xml:space="preserve"> PAGEREF _Toc74739937 \h </w:instrText>
+            </w:r>
+            <w:r>
+              <w:rPr>
+                <w:noProof/>
+                <w:webHidden/>
+              </w:rPr>
+            </w:r>
+            <w:r>
+              <w:rPr>
+                <w:noProof/>
+                <w:webHidden/>
+              </w:rPr>
+              <w:fldChar w:fldCharType="separate"/>
+            </w:r>
+            <w:r>
+              <w:rPr>
+                <w:noProof/>
+                <w:webHidden/>
+              </w:rPr>
+              <w:t>21</w:t>
+            </w:r>
+            <w:r>
+              <w:rPr>
+                <w:noProof/>
+                <w:webHidden/>
+              </w:rPr>
+              <w:fldChar w:fldCharType="end"/>
+            </w:r>
+          </w:hyperlink>
+        </w:p>
+        <w:p>
+          <w:pPr>
+            <w:pStyle w:val="TOC2"/>
+            <w:tabs>
+              <w:tab w:val="left" w:pos="880"/>
+              <w:tab w:val="right" w:leader="dot" w:pos="9395"/>
+            </w:tabs>
+            <w:rPr>
+              <w:rFonts w:asciiTheme="minorHAnsi" w:eastAsiaTheme="minorEastAsia" w:hAnsiTheme="minorHAnsi" w:cstheme="minorBidi"/>
+              <w:noProof/>
+              <w:sz w:val="22"/>
+              <w:lang w:bidi="ar-SA"/>
+            </w:rPr>
+          </w:pPr>
+          <w:hyperlink w:anchor="_Toc74739938" w:history="1">
+            <w:r>
+              <w:rPr>
+                <w:rStyle w:val="Hyperlink"/>
+                <w:noProof/>
+              </w:rPr>
+              <w:t>5.2</w:t>
+            </w:r>
+            <w:r>
+              <w:rPr>
+                <w:rFonts w:asciiTheme="minorHAnsi" w:eastAsiaTheme="minorEastAsia" w:hAnsiTheme="minorHAnsi" w:cstheme="minorBidi"/>
+                <w:noProof/>
+                <w:sz w:val="22"/>
+                <w:lang w:bidi="ar-SA"/>
+              </w:rPr>
+              <w:tab/>
+            </w:r>
+            <w:r>
+              <w:rPr>
+                <w:rStyle w:val="Hyperlink"/>
+                <w:noProof/>
+              </w:rPr>
+              <w:t>Baza de date</w:t>
+            </w:r>
+            <w:r>
+              <w:rPr>
+                <w:noProof/>
+                <w:webHidden/>
+              </w:rPr>
+              <w:tab/>
+            </w:r>
+            <w:r>
+              <w:rPr>
+                <w:noProof/>
+                <w:webHidden/>
+              </w:rPr>
+              <w:fldChar w:fldCharType="begin"/>
+            </w:r>
+            <w:r>
+              <w:rPr>
+                <w:noProof/>
+                <w:webHidden/>
+              </w:rPr>
+              <w:instrText xml:space="preserve"> PAGEREF _Toc74739938 \h </w:instrText>
             </w:r>
             <w:r>
               <w:rPr>
@@ -4880,13 +4978,13 @@
               <w:lang w:bidi="ar-SA"/>
             </w:rPr>
           </w:pPr>
-          <w:hyperlink w:anchor="_Toc74566473" w:history="1">
+          <w:hyperlink w:anchor="_Toc74739939" w:history="1">
             <w:r>
               <w:rPr>
                 <w:rStyle w:val="Hyperlink"/>
                 <w:noProof/>
               </w:rPr>
-              <w:t>4.2.1</w:t>
+              <w:t>5.2.1</w:t>
             </w:r>
             <w:r>
               <w:rPr>
@@ -4902,7 +5000,7 @@
                 <w:rStyle w:val="Hyperlink"/>
                 <w:noProof/>
               </w:rPr>
-              <w:t>Introducere</w:t>
+              <w:t>Autentificare / Inregistrare</w:t>
             </w:r>
             <w:r>
               <w:rPr>
@@ -4923,7 +5021,7 @@
                 <w:noProof/>
                 <w:webHidden/>
               </w:rPr>
-              <w:instrText xml:space="preserve"> PAGEREF _Toc74566473 \h </w:instrText>
+              <w:instrText xml:space="preserve"> PAGEREF _Toc74739939 \h </w:instrText>
             </w:r>
             <w:r>
               <w:rPr>
@@ -4943,7 +5041,95 @@
                 <w:noProof/>
                 <w:webHidden/>
               </w:rPr>
-              <w:t>22</w:t>
+              <w:t>23</w:t>
+            </w:r>
+            <w:r>
+              <w:rPr>
+                <w:noProof/>
+                <w:webHidden/>
+              </w:rPr>
+              <w:fldChar w:fldCharType="end"/>
+            </w:r>
+          </w:hyperlink>
+        </w:p>
+        <w:p>
+          <w:pPr>
+            <w:pStyle w:val="TOC3"/>
+            <w:tabs>
+              <w:tab w:val="left" w:pos="1320"/>
+              <w:tab w:val="right" w:leader="dot" w:pos="9395"/>
+            </w:tabs>
+            <w:rPr>
+              <w:rFonts w:asciiTheme="minorHAnsi" w:eastAsiaTheme="minorEastAsia" w:hAnsiTheme="minorHAnsi" w:cstheme="minorBidi"/>
+              <w:noProof/>
+              <w:sz w:val="22"/>
+              <w:lang w:bidi="ar-SA"/>
+            </w:rPr>
+          </w:pPr>
+          <w:hyperlink w:anchor="_Toc74739940" w:history="1">
+            <w:r>
+              <w:rPr>
+                <w:rStyle w:val="Hyperlink"/>
+                <w:noProof/>
+              </w:rPr>
+              <w:t>5.2.2</w:t>
+            </w:r>
+            <w:r>
+              <w:rPr>
+                <w:rFonts w:asciiTheme="minorHAnsi" w:eastAsiaTheme="minorEastAsia" w:hAnsiTheme="minorHAnsi" w:cstheme="minorBidi"/>
+                <w:noProof/>
+                <w:sz w:val="22"/>
+                <w:lang w:bidi="ar-SA"/>
+              </w:rPr>
+              <w:tab/>
+            </w:r>
+            <w:r>
+              <w:rPr>
+                <w:rStyle w:val="Hyperlink"/>
+                <w:noProof/>
+              </w:rPr>
+              <w:t>Clasament online</w:t>
+            </w:r>
+            <w:r>
+              <w:rPr>
+                <w:noProof/>
+                <w:webHidden/>
+              </w:rPr>
+              <w:tab/>
+            </w:r>
+            <w:r>
+              <w:rPr>
+                <w:noProof/>
+                <w:webHidden/>
+              </w:rPr>
+              <w:fldChar w:fldCharType="begin"/>
+            </w:r>
+            <w:r>
+              <w:rPr>
+                <w:noProof/>
+                <w:webHidden/>
+              </w:rPr>
+              <w:instrText xml:space="preserve"> PAGEREF _Toc74739940 \h </w:instrText>
+            </w:r>
+            <w:r>
+              <w:rPr>
+                <w:noProof/>
+                <w:webHidden/>
+              </w:rPr>
+            </w:r>
+            <w:r>
+              <w:rPr>
+                <w:noProof/>
+                <w:webHidden/>
+              </w:rPr>
+              <w:fldChar w:fldCharType="separate"/>
+            </w:r>
+            <w:r>
+              <w:rPr>
+                <w:noProof/>
+                <w:webHidden/>
+              </w:rPr>
+              <w:t>24</w:t>
             </w:r>
             <w:r>
               <w:rPr>
@@ -4968,13 +5154,13 @@
               <w:lang w:bidi="ar-SA"/>
             </w:rPr>
           </w:pPr>
-          <w:hyperlink w:anchor="_Toc74566474" w:history="1">
+          <w:hyperlink w:anchor="_Toc74739941" w:history="1">
             <w:r>
               <w:rPr>
                 <w:rStyle w:val="Hyperlink"/>
                 <w:noProof/>
               </w:rPr>
-              <w:t>4.3</w:t>
+              <w:t>5.3</w:t>
             </w:r>
             <w:r>
               <w:rPr>
@@ -4990,7 +5176,7 @@
                 <w:rStyle w:val="Hyperlink"/>
                 <w:noProof/>
               </w:rPr>
-              <w:t>Baza de date</w:t>
+              <w:t>Mediul</w:t>
             </w:r>
             <w:r>
               <w:rPr>
@@ -5011,7 +5197,7 @@
                 <w:noProof/>
                 <w:webHidden/>
               </w:rPr>
-              <w:instrText xml:space="preserve"> PAGEREF _Toc74566474 \h </w:instrText>
+              <w:instrText xml:space="preserve"> PAGEREF _Toc74739941 \h </w:instrText>
             </w:r>
             <w:r>
               <w:rPr>
@@ -5031,7 +5217,7 @@
                 <w:noProof/>
                 <w:webHidden/>
               </w:rPr>
-              <w:t>23</w:t>
+              <w:t>25</w:t>
             </w:r>
             <w:r>
               <w:rPr>
@@ -5056,13 +5242,13 @@
               <w:lang w:bidi="ar-SA"/>
             </w:rPr>
           </w:pPr>
-          <w:hyperlink w:anchor="_Toc74566475" w:history="1">
+          <w:hyperlink w:anchor="_Toc74739942" w:history="1">
             <w:r>
               <w:rPr>
                 <w:rStyle w:val="Hyperlink"/>
                 <w:noProof/>
               </w:rPr>
-              <w:t>4.3.1</w:t>
+              <w:t>5.3.1</w:t>
             </w:r>
             <w:r>
               <w:rPr>
@@ -5078,7 +5264,7 @@
                 <w:rStyle w:val="Hyperlink"/>
                 <w:noProof/>
               </w:rPr>
-              <w:t>Autentificare</w:t>
+              <w:t>Buton si maneta</w:t>
             </w:r>
             <w:r>
               <w:rPr>
@@ -5099,7 +5285,7 @@
                 <w:noProof/>
                 <w:webHidden/>
               </w:rPr>
-              <w:instrText xml:space="preserve"> PAGEREF _Toc74566475 \h </w:instrText>
+              <w:instrText xml:space="preserve"> PAGEREF _Toc74739942 \h </w:instrText>
             </w:r>
             <w:r>
               <w:rPr>
@@ -5119,7 +5305,7 @@
                 <w:noProof/>
                 <w:webHidden/>
               </w:rPr>
-              <w:t>23</w:t>
+              <w:t>26</w:t>
             </w:r>
             <w:r>
               <w:rPr>
@@ -5144,13 +5330,13 @@
               <w:lang w:bidi="ar-SA"/>
             </w:rPr>
           </w:pPr>
-          <w:hyperlink w:anchor="_Toc74566476" w:history="1">
+          <w:hyperlink w:anchor="_Toc74739943" w:history="1">
             <w:r>
               <w:rPr>
                 <w:rStyle w:val="Hyperlink"/>
                 <w:noProof/>
               </w:rPr>
-              <w:t>4.3.2</w:t>
+              <w:t>5.3.2</w:t>
             </w:r>
             <w:r>
               <w:rPr>
@@ -5166,7 +5352,7 @@
                 <w:rStyle w:val="Hyperlink"/>
                 <w:noProof/>
               </w:rPr>
-              <w:t>Clasament online</w:t>
+              <w:t>Laser</w:t>
             </w:r>
             <w:r>
               <w:rPr>
@@ -5187,7 +5373,7 @@
                 <w:noProof/>
                 <w:webHidden/>
               </w:rPr>
-              <w:instrText xml:space="preserve"> PAGEREF _Toc74566476 \h </w:instrText>
+              <w:instrText xml:space="preserve"> PAGEREF _Toc74739943 \h </w:instrText>
             </w:r>
             <w:r>
               <w:rPr>
@@ -5207,7 +5393,183 @@
                 <w:noProof/>
                 <w:webHidden/>
               </w:rPr>
-              <w:t>24</w:t>
+              <w:t>27</w:t>
+            </w:r>
+            <w:r>
+              <w:rPr>
+                <w:noProof/>
+                <w:webHidden/>
+              </w:rPr>
+              <w:fldChar w:fldCharType="end"/>
+            </w:r>
+          </w:hyperlink>
+        </w:p>
+        <w:p>
+          <w:pPr>
+            <w:pStyle w:val="TOC3"/>
+            <w:tabs>
+              <w:tab w:val="left" w:pos="1320"/>
+              <w:tab w:val="right" w:leader="dot" w:pos="9395"/>
+            </w:tabs>
+            <w:rPr>
+              <w:rFonts w:asciiTheme="minorHAnsi" w:eastAsiaTheme="minorEastAsia" w:hAnsiTheme="minorHAnsi" w:cstheme="minorBidi"/>
+              <w:noProof/>
+              <w:sz w:val="22"/>
+              <w:lang w:bidi="ar-SA"/>
+            </w:rPr>
+          </w:pPr>
+          <w:hyperlink w:anchor="_Toc74739944" w:history="1">
+            <w:r>
+              <w:rPr>
+                <w:rStyle w:val="Hyperlink"/>
+                <w:noProof/>
+              </w:rPr>
+              <w:t>5.3.3</w:t>
+            </w:r>
+            <w:r>
+              <w:rPr>
+                <w:rFonts w:asciiTheme="minorHAnsi" w:eastAsiaTheme="minorEastAsia" w:hAnsiTheme="minorHAnsi" w:cstheme="minorBidi"/>
+                <w:noProof/>
+                <w:sz w:val="22"/>
+                <w:lang w:bidi="ar-SA"/>
+              </w:rPr>
+              <w:tab/>
+            </w:r>
+            <w:r>
+              <w:rPr>
+                <w:rStyle w:val="Hyperlink"/>
+                <w:noProof/>
+              </w:rPr>
+              <w:t>Platforma miscatoare</w:t>
+            </w:r>
+            <w:r>
+              <w:rPr>
+                <w:noProof/>
+                <w:webHidden/>
+              </w:rPr>
+              <w:tab/>
+            </w:r>
+            <w:r>
+              <w:rPr>
+                <w:noProof/>
+                <w:webHidden/>
+              </w:rPr>
+              <w:fldChar w:fldCharType="begin"/>
+            </w:r>
+            <w:r>
+              <w:rPr>
+                <w:noProof/>
+                <w:webHidden/>
+              </w:rPr>
+              <w:instrText xml:space="preserve"> PAGEREF _Toc74739944 \h </w:instrText>
+            </w:r>
+            <w:r>
+              <w:rPr>
+                <w:noProof/>
+                <w:webHidden/>
+              </w:rPr>
+            </w:r>
+            <w:r>
+              <w:rPr>
+                <w:noProof/>
+                <w:webHidden/>
+              </w:rPr>
+              <w:fldChar w:fldCharType="separate"/>
+            </w:r>
+            <w:r>
+              <w:rPr>
+                <w:noProof/>
+                <w:webHidden/>
+              </w:rPr>
+              <w:t>28</w:t>
+            </w:r>
+            <w:r>
+              <w:rPr>
+                <w:noProof/>
+                <w:webHidden/>
+              </w:rPr>
+              <w:fldChar w:fldCharType="end"/>
+            </w:r>
+          </w:hyperlink>
+        </w:p>
+        <w:p>
+          <w:pPr>
+            <w:pStyle w:val="TOC3"/>
+            <w:tabs>
+              <w:tab w:val="left" w:pos="1320"/>
+              <w:tab w:val="right" w:leader="dot" w:pos="9395"/>
+            </w:tabs>
+            <w:rPr>
+              <w:rFonts w:asciiTheme="minorHAnsi" w:eastAsiaTheme="minorEastAsia" w:hAnsiTheme="minorHAnsi" w:cstheme="minorBidi"/>
+              <w:noProof/>
+              <w:sz w:val="22"/>
+              <w:lang w:bidi="ar-SA"/>
+            </w:rPr>
+          </w:pPr>
+          <w:hyperlink w:anchor="_Toc74739945" w:history="1">
+            <w:r>
+              <w:rPr>
+                <w:rStyle w:val="Hyperlink"/>
+                <w:noProof/>
+              </w:rPr>
+              <w:t>5.3.4</w:t>
+            </w:r>
+            <w:r>
+              <w:rPr>
+                <w:rFonts w:asciiTheme="minorHAnsi" w:eastAsiaTheme="minorEastAsia" w:hAnsiTheme="minorHAnsi" w:cstheme="minorBidi"/>
+                <w:noProof/>
+                <w:sz w:val="22"/>
+                <w:lang w:bidi="ar-SA"/>
+              </w:rPr>
+              <w:tab/>
+            </w:r>
+            <w:r>
+              <w:rPr>
+                <w:rStyle w:val="Hyperlink"/>
+                <w:noProof/>
+              </w:rPr>
+              <w:t>Usa</w:t>
+            </w:r>
+            <w:r>
+              <w:rPr>
+                <w:noProof/>
+                <w:webHidden/>
+              </w:rPr>
+              <w:tab/>
+            </w:r>
+            <w:r>
+              <w:rPr>
+                <w:noProof/>
+                <w:webHidden/>
+              </w:rPr>
+              <w:fldChar w:fldCharType="begin"/>
+            </w:r>
+            <w:r>
+              <w:rPr>
+                <w:noProof/>
+                <w:webHidden/>
+              </w:rPr>
+              <w:instrText xml:space="preserve"> PAGEREF _Toc74739945 \h </w:instrText>
+            </w:r>
+            <w:r>
+              <w:rPr>
+                <w:noProof/>
+                <w:webHidden/>
+              </w:rPr>
+            </w:r>
+            <w:r>
+              <w:rPr>
+                <w:noProof/>
+                <w:webHidden/>
+              </w:rPr>
+              <w:fldChar w:fldCharType="separate"/>
+            </w:r>
+            <w:r>
+              <w:rPr>
+                <w:noProof/>
+                <w:webHidden/>
+              </w:rPr>
+              <w:t>29</w:t>
             </w:r>
             <w:r>
               <w:rPr>
@@ -5232,13 +5594,13 @@
               <w:lang w:bidi="ar-SA"/>
             </w:rPr>
           </w:pPr>
-          <w:hyperlink w:anchor="_Toc74566477" w:history="1">
+          <w:hyperlink w:anchor="_Toc74739946" w:history="1">
             <w:r>
               <w:rPr>
                 <w:rStyle w:val="Hyperlink"/>
                 <w:noProof/>
               </w:rPr>
-              <w:t>5</w:t>
+              <w:t>6</w:t>
             </w:r>
             <w:r>
               <w:rPr>
@@ -5254,7 +5616,7 @@
                 <w:rStyle w:val="Hyperlink"/>
                 <w:noProof/>
               </w:rPr>
-              <w:t>Mod de utilizare si recenzii</w:t>
+              <w:t>Ghid de utilizare</w:t>
             </w:r>
             <w:r>
               <w:rPr>
@@ -5275,7 +5637,7 @@
                 <w:noProof/>
                 <w:webHidden/>
               </w:rPr>
-              <w:instrText xml:space="preserve"> PAGEREF _Toc74566477 \h </w:instrText>
+              <w:instrText xml:space="preserve"> PAGEREF _Toc74739946 \h </w:instrText>
             </w:r>
             <w:r>
               <w:rPr>
@@ -5295,95 +5657,7 @@
                 <w:noProof/>
                 <w:webHidden/>
               </w:rPr>
-              <w:t>25</w:t>
-            </w:r>
-            <w:r>
-              <w:rPr>
-                <w:noProof/>
-                <w:webHidden/>
-              </w:rPr>
-              <w:fldChar w:fldCharType="end"/>
-            </w:r>
-          </w:hyperlink>
-        </w:p>
-        <w:p>
-          <w:pPr>
-            <w:pStyle w:val="TOC1"/>
-            <w:tabs>
-              <w:tab w:val="left" w:pos="480"/>
-              <w:tab w:val="right" w:leader="dot" w:pos="9395"/>
-            </w:tabs>
-            <w:rPr>
-              <w:rFonts w:asciiTheme="minorHAnsi" w:eastAsiaTheme="minorEastAsia" w:hAnsiTheme="minorHAnsi" w:cstheme="minorBidi"/>
-              <w:noProof/>
-              <w:sz w:val="22"/>
-              <w:lang w:bidi="ar-SA"/>
-            </w:rPr>
-          </w:pPr>
-          <w:hyperlink w:anchor="_Toc74566478" w:history="1">
-            <w:r>
-              <w:rPr>
-                <w:rStyle w:val="Hyperlink"/>
-                <w:noProof/>
-              </w:rPr>
-              <w:t>6</w:t>
-            </w:r>
-            <w:r>
-              <w:rPr>
-                <w:rFonts w:asciiTheme="minorHAnsi" w:eastAsiaTheme="minorEastAsia" w:hAnsiTheme="minorHAnsi" w:cstheme="minorBidi"/>
-                <w:noProof/>
-                <w:sz w:val="22"/>
-                <w:lang w:bidi="ar-SA"/>
-              </w:rPr>
-              <w:tab/>
-            </w:r>
-            <w:r>
-              <w:rPr>
-                <w:rStyle w:val="Hyperlink"/>
-                <w:noProof/>
-              </w:rPr>
-              <w:t>Ghid de utilizare</w:t>
-            </w:r>
-            <w:r>
-              <w:rPr>
-                <w:noProof/>
-                <w:webHidden/>
-              </w:rPr>
-              <w:tab/>
-            </w:r>
-            <w:r>
-              <w:rPr>
-                <w:noProof/>
-                <w:webHidden/>
-              </w:rPr>
-              <w:fldChar w:fldCharType="begin"/>
-            </w:r>
-            <w:r>
-              <w:rPr>
-                <w:noProof/>
-                <w:webHidden/>
-              </w:rPr>
-              <w:instrText xml:space="preserve"> PAGEREF _Toc74566478 \h </w:instrText>
-            </w:r>
-            <w:r>
-              <w:rPr>
-                <w:noProof/>
-                <w:webHidden/>
-              </w:rPr>
-            </w:r>
-            <w:r>
-              <w:rPr>
-                <w:noProof/>
-                <w:webHidden/>
-              </w:rPr>
-              <w:fldChar w:fldCharType="separate"/>
-            </w:r>
-            <w:r>
-              <w:rPr>
-                <w:noProof/>
-                <w:webHidden/>
-              </w:rPr>
-              <w:t>26</w:t>
+              <w:t>49</w:t>
             </w:r>
             <w:r>
               <w:rPr>
@@ -5414,7 +5688,7 @@
         <w:pStyle w:val="Heading1"/>
         <w:spacing w:line="360" w:lineRule="auto"/>
       </w:pPr>
-      <w:bookmarkStart w:id="2" w:name="_Toc74566452"/>
+      <w:bookmarkStart w:id="2" w:name="_Toc74739916"/>
       <w:r>
         <w:lastRenderedPageBreak/>
         <w:t>Introducere</w:t>
@@ -5426,7 +5700,7 @@
         <w:pStyle w:val="Heading2"/>
         <w:spacing w:line="360" w:lineRule="auto"/>
       </w:pPr>
-      <w:bookmarkStart w:id="3" w:name="_Toc74566453"/>
+      <w:bookmarkStart w:id="3" w:name="_Toc74739917"/>
       <w:r>
         <w:t>Context</w:t>
       </w:r>
@@ -6165,7 +6439,7 @@
         <w:pStyle w:val="Heading2"/>
         <w:spacing w:line="360" w:lineRule="auto"/>
       </w:pPr>
-      <w:bookmarkStart w:id="8" w:name="_Toc74566454"/>
+      <w:bookmarkStart w:id="8" w:name="_Toc74739918"/>
       <w:r>
         <w:lastRenderedPageBreak/>
         <w:t>Motivatie</w:t>
@@ -6231,7 +6505,7 @@
         <w:pStyle w:val="Heading1"/>
         <w:spacing w:line="360" w:lineRule="auto"/>
       </w:pPr>
-      <w:bookmarkStart w:id="9" w:name="_Toc74566455"/>
+      <w:bookmarkStart w:id="9" w:name="_Toc74739919"/>
       <w:r>
         <w:lastRenderedPageBreak/>
         <w:t>Aplicatii similare</w:t>
@@ -6280,7 +6554,7 @@
           <w:iCs/>
         </w:rPr>
       </w:pPr>
-      <w:bookmarkStart w:id="10" w:name="_Toc74566456"/>
+      <w:bookmarkStart w:id="10" w:name="_Toc74739920"/>
       <w:r>
         <w:rPr>
           <w:i/>
@@ -6794,7 +7068,7 @@
           <w:iCs/>
         </w:rPr>
       </w:pPr>
-      <w:bookmarkStart w:id="12" w:name="_Toc74566457"/>
+      <w:bookmarkStart w:id="12" w:name="_Toc74739921"/>
       <w:r>
         <w:rPr>
           <w:i/>
@@ -7173,7 +7447,7 @@
         <w:pStyle w:val="Heading1"/>
         <w:spacing w:line="360" w:lineRule="auto"/>
       </w:pPr>
-      <w:bookmarkStart w:id="14" w:name="_Toc74566458"/>
+      <w:bookmarkStart w:id="14" w:name="_Toc74739922"/>
       <w:r>
         <w:lastRenderedPageBreak/>
         <w:t>Tehnologii utilizate</w:t>
@@ -7185,7 +7459,7 @@
         <w:pStyle w:val="Heading2"/>
         <w:spacing w:line="360" w:lineRule="auto"/>
       </w:pPr>
-      <w:bookmarkStart w:id="15" w:name="_Toc74566459"/>
+      <w:bookmarkStart w:id="15" w:name="_Toc74739923"/>
       <w:r>
         <w:t>Unity</w:t>
       </w:r>
@@ -7309,7 +7583,7 @@
         <w:pStyle w:val="Heading2"/>
         <w:spacing w:line="360" w:lineRule="auto"/>
       </w:pPr>
-      <w:bookmarkStart w:id="16" w:name="_Toc74566460"/>
+      <w:bookmarkStart w:id="16" w:name="_Toc74739924"/>
       <w:r>
         <w:t>Limbajul de programare C#</w:t>
       </w:r>
@@ -7369,7 +7643,7 @@
         <w:pStyle w:val="Heading2"/>
         <w:spacing w:line="360" w:lineRule="auto"/>
       </w:pPr>
-      <w:bookmarkStart w:id="17" w:name="_Toc74566461"/>
+      <w:bookmarkStart w:id="17" w:name="_Toc74739925"/>
       <w:r>
         <w:t>Firebase</w:t>
       </w:r>
@@ -7392,7 +7666,7 @@
         <w:pStyle w:val="Heading3"/>
         <w:spacing w:line="360" w:lineRule="auto"/>
       </w:pPr>
-      <w:bookmarkStart w:id="18" w:name="_Toc74566462"/>
+      <w:bookmarkStart w:id="18" w:name="_Toc74739926"/>
       <w:r>
         <w:t>Authentification</w:t>
       </w:r>
@@ -7425,7 +7699,7 @@
         <w:pStyle w:val="Heading3"/>
         <w:spacing w:line="360" w:lineRule="auto"/>
       </w:pPr>
-      <w:bookmarkStart w:id="19" w:name="_Toc74566463"/>
+      <w:bookmarkStart w:id="19" w:name="_Toc74739927"/>
       <w:r>
         <w:t>Realtime Database</w:t>
       </w:r>
@@ -7464,7 +7738,7 @@
         <w:pStyle w:val="Heading2"/>
         <w:spacing w:line="360" w:lineRule="auto"/>
       </w:pPr>
-      <w:bookmarkStart w:id="20" w:name="_Toc74566464"/>
+      <w:bookmarkStart w:id="20" w:name="_Toc74739928"/>
       <w:r>
         <w:t>Adobe Illustrator</w:t>
       </w:r>
@@ -7512,7 +7786,7 @@
       <w:pPr>
         <w:pStyle w:val="Heading1"/>
       </w:pPr>
-      <w:bookmarkStart w:id="21" w:name="_Toc74566465"/>
+      <w:bookmarkStart w:id="21" w:name="_Toc74739929"/>
       <w:r>
         <w:lastRenderedPageBreak/>
         <w:t>Prezentarea aplicatiei</w:t>
@@ -7528,7 +7802,7 @@
       <w:pPr>
         <w:pStyle w:val="Heading2"/>
       </w:pPr>
-      <w:bookmarkStart w:id="22" w:name="_Toc74566466"/>
+      <w:bookmarkStart w:id="22" w:name="_Toc74739930"/>
       <w:r>
         <w:t>Ferestre</w:t>
       </w:r>
@@ -7550,7 +7824,7 @@
       <w:pPr>
         <w:pStyle w:val="Heading3"/>
       </w:pPr>
-      <w:bookmarkStart w:id="23" w:name="_Toc74566467"/>
+      <w:bookmarkStart w:id="23" w:name="_Toc74739931"/>
       <w:r>
         <w:t>Schema de navigare</w:t>
       </w:r>
@@ -7788,7 +8062,7 @@
       <w:pPr>
         <w:pStyle w:val="Heading3"/>
       </w:pPr>
-      <w:bookmarkStart w:id="24" w:name="_Toc74566468"/>
+      <w:bookmarkStart w:id="24" w:name="_Toc74739932"/>
       <w:r>
         <w:lastRenderedPageBreak/>
         <w:t>Meniul principal</w:t>
@@ -7984,7 +8258,7 @@
       <w:pPr>
         <w:pStyle w:val="Heading3"/>
       </w:pPr>
-      <w:bookmarkStart w:id="26" w:name="_Toc74566469"/>
+      <w:bookmarkStart w:id="26" w:name="_Toc74739933"/>
       <w:r>
         <w:t>Clasament online</w:t>
       </w:r>
@@ -8176,7 +8450,7 @@
       <w:pPr>
         <w:pStyle w:val="Heading3"/>
       </w:pPr>
-      <w:bookmarkStart w:id="28" w:name="_Toc74566470"/>
+      <w:bookmarkStart w:id="28" w:name="_Toc74739934"/>
       <w:r>
         <w:t>Mapa nivelelor</w:t>
       </w:r>
@@ -8356,7 +8630,7 @@
       <w:pPr>
         <w:pStyle w:val="Heading3"/>
       </w:pPr>
-      <w:bookmarkStart w:id="30" w:name="_Toc74566471"/>
+      <w:bookmarkStart w:id="30" w:name="_Toc74739935"/>
       <w:r>
         <w:t>Sign In / Sign Up</w:t>
       </w:r>
@@ -8629,7 +8903,6 @@
       <w:pPr>
         <w:pStyle w:val="Heading1"/>
       </w:pPr>
-      <w:bookmarkStart w:id="31" w:name="_Toc74566472"/>
       <w:r>
         <w:lastRenderedPageBreak/>
         <w:tab/>
@@ -8637,6 +8910,7 @@
       <w:r>
         <w:tab/>
       </w:r>
+      <w:bookmarkStart w:id="31" w:name="_Toc74739936"/>
       <w:r>
         <w:t>Detalii de implementare</w:t>
       </w:r>
@@ -8646,7 +8920,7 @@
       <w:pPr>
         <w:pStyle w:val="Heading2"/>
       </w:pPr>
-      <w:bookmarkStart w:id="32" w:name="_Toc74566473"/>
+      <w:bookmarkStart w:id="32" w:name="_Toc74739937"/>
       <w:r>
         <w:t>Introducere</w:t>
       </w:r>
@@ -8932,7 +9206,7 @@
       <w:pPr>
         <w:pStyle w:val="Heading2"/>
       </w:pPr>
-      <w:bookmarkStart w:id="34" w:name="_Toc74566474"/>
+      <w:bookmarkStart w:id="34" w:name="_Toc74739938"/>
       <w:r>
         <w:t>Baza de date</w:t>
       </w:r>
@@ -9179,17 +9453,17 @@
       <w:pPr>
         <w:pStyle w:val="Heading3"/>
       </w:pPr>
-      <w:bookmarkStart w:id="36" w:name="_Toc74566475"/>
+      <w:bookmarkStart w:id="36" w:name="_Toc74739939"/>
       <w:r>
         <w:t>Autentificare</w:t>
       </w:r>
+      <w:r>
+        <w:t xml:space="preserve"> / </w:t>
+      </w:r>
+      <w:r>
+        <w:t>Inregistrare</w:t>
+      </w:r>
       <w:bookmarkEnd w:id="36"/>
-      <w:r>
-        <w:t xml:space="preserve"> / </w:t>
-      </w:r>
-      <w:r>
-        <w:t>Inregistrare</w:t>
-      </w:r>
     </w:p>
     <w:p>
       <w:pPr>
@@ -9380,7 +9654,7 @@
       <w:pPr>
         <w:pStyle w:val="Heading3"/>
       </w:pPr>
-      <w:bookmarkStart w:id="38" w:name="_Toc74566476"/>
+      <w:bookmarkStart w:id="38" w:name="_Toc74739940"/>
       <w:r>
         <w:t xml:space="preserve">Clasament </w:t>
       </w:r>
@@ -9971,9 +10245,11 @@
       <w:pPr>
         <w:pStyle w:val="Heading2"/>
       </w:pPr>
+      <w:bookmarkStart w:id="42" w:name="_Toc74739941"/>
       <w:r>
         <w:t>Mediul</w:t>
       </w:r>
+      <w:bookmarkEnd w:id="42"/>
     </w:p>
     <w:p>
       <w:pPr>
@@ -9981,8 +10257,6 @@
       </w:pPr>
       <w:r>
         <w:tab/>
-      </w:r>
-      <w:r>
         <w:t xml:space="preserve">Interactiunea cu mediul a personajelor consta in activarea si dezactivarea a anumitor elemente dinamice cum ar fi butoane si manete care sunt asociate in mod intuitiv prin aceeasi culoare cu obiectele precum lasere, platforme miscatoare si usi. Desi au scopuri si proprietati diferite, ele se aseamana prin faptul ca toate realizeaza o miscare in momentul in care primesc un semnal. Dupa cum se poate observa in diagrama de clase UML din </w:t>
       </w:r>
       <w:r>
@@ -10098,7 +10372,7 @@
               <w:pStyle w:val="Caption"/>
               <w:jc w:val="center"/>
             </w:pPr>
-            <w:bookmarkStart w:id="42" w:name="_Ref74672018"/>
+            <w:bookmarkStart w:id="43" w:name="_Ref74672018"/>
             <w:r>
               <w:t xml:space="preserve">Fig.  </w:t>
             </w:r>
@@ -10120,7 +10394,7 @@
             <w:r>
               <w:fldChar w:fldCharType="end"/>
             </w:r>
-            <w:bookmarkEnd w:id="42"/>
+            <w:bookmarkEnd w:id="43"/>
             <w:r>
               <w:t xml:space="preserve"> – Diagrama UML de interactiune intre obiectele cu care poate interactiona jucatorul</w:t>
             </w:r>
@@ -10134,9 +10408,11 @@
       <w:pPr>
         <w:pStyle w:val="Heading3"/>
       </w:pPr>
+      <w:bookmarkStart w:id="44" w:name="_Toc74739942"/>
       <w:r>
         <w:t>Buton si maneta</w:t>
       </w:r>
+      <w:bookmarkEnd w:id="44"/>
     </w:p>
     <w:p>
       <w:pPr>
@@ -10258,7 +10534,19 @@
         <w:t>)</w:t>
       </w:r>
       <w:r>
-        <w:t xml:space="preserve"> actioneaza perechea sa atat la apasare, cat si la eliberare, in timp ce maneta</w:t>
+        <w:t xml:space="preserve"> actioneaza perechea sa</w:t>
+      </w:r>
+      <w:r>
+        <w:t>,</w:t>
+      </w:r>
+      <w:r>
+        <w:t xml:space="preserve"> atat la apasare, cat si la eliberare,</w:t>
+      </w:r>
+      <w:r>
+        <w:t xml:space="preserve"> cu posibilitatea de a avea si un temporizator ce amana ridicarea sa din momentul in care jucatorul nu mai este in contact cu el,</w:t>
+      </w:r>
+      <w:r>
+        <w:t xml:space="preserve"> in timp ce maneta</w:t>
       </w:r>
       <w:r>
         <w:t xml:space="preserve"> (</w:t>
@@ -10291,7 +10579,16 @@
         <w:t xml:space="preserve"> se poate </w:t>
       </w:r>
       <w:r>
-        <w:t>comuta intre pozitiile pornit/oprit, asemanator unui comutator.</w:t>
+        <w:t>schimba</w:t>
+      </w:r>
+      <w:r>
+        <w:t xml:space="preserve"> intre pozitiile pornit</w:t>
+      </w:r>
+      <w:r>
+        <w:t xml:space="preserve"> sau </w:t>
+      </w:r>
+      <w:r>
+        <w:t>oprit, asemanator unui comutator.</w:t>
       </w:r>
     </w:p>
     <w:tbl>
@@ -10386,7 +10683,7 @@
                 <w:lang w:val="ro-RO"/>
               </w:rPr>
             </w:pPr>
-            <w:bookmarkStart w:id="43" w:name="_Ref74681204"/>
+            <w:bookmarkStart w:id="45" w:name="_Ref74681204"/>
             <w:r>
               <w:t xml:space="preserve">Fig.  </w:t>
             </w:r>
@@ -10408,7 +10705,7 @@
             <w:r>
               <w:fldChar w:fldCharType="end"/>
             </w:r>
-            <w:bookmarkEnd w:id="43"/>
+            <w:bookmarkEnd w:id="45"/>
             <w:r>
               <w:t xml:space="preserve"> - Butoane</w:t>
             </w:r>
@@ -10484,7 +10781,7 @@
               <w:pStyle w:val="Caption"/>
               <w:jc w:val="center"/>
             </w:pPr>
-            <w:bookmarkStart w:id="44" w:name="_Ref74681211"/>
+            <w:bookmarkStart w:id="46" w:name="_Ref74681211"/>
             <w:r>
               <w:t xml:space="preserve">Fig.  </w:t>
             </w:r>
@@ -10506,7 +10803,7 @@
             <w:r>
               <w:fldChar w:fldCharType="end"/>
             </w:r>
-            <w:bookmarkEnd w:id="44"/>
+            <w:bookmarkEnd w:id="46"/>
             <w:r>
               <w:t xml:space="preserve"> - Manete</w:t>
             </w:r>
@@ -10523,9 +10820,11 @@
       <w:pPr>
         <w:pStyle w:val="Heading3"/>
       </w:pPr>
+      <w:bookmarkStart w:id="47" w:name="_Toc74739943"/>
       <w:r>
         <w:t>Laser</w:t>
       </w:r>
+      <w:bookmarkEnd w:id="47"/>
     </w:p>
     <w:p>
       <w:pPr>
@@ -10672,7 +10971,7 @@
               <w:pStyle w:val="Caption"/>
               <w:jc w:val="center"/>
             </w:pPr>
-            <w:bookmarkStart w:id="45" w:name="_Ref74687132"/>
+            <w:bookmarkStart w:id="48" w:name="_Ref74687132"/>
             <w:r>
               <w:t xml:space="preserve">Fig.  </w:t>
             </w:r>
@@ -10694,7 +10993,7 @@
             <w:r>
               <w:fldChar w:fldCharType="end"/>
             </w:r>
-            <w:bookmarkEnd w:id="45"/>
+            <w:bookmarkEnd w:id="48"/>
             <w:r>
               <w:t xml:space="preserve"> – Laserul compus din emitator, LineRenderer, respectiv </w:t>
             </w:r>
@@ -10713,7 +11012,11 @@
         <w:tab/>
       </w:r>
       <w:r>
-        <w:t>Am atasat obiectului si un collider pentru a putea inregistra momentul in care unul dintre caracterele controlabile de jucator intra in contact cu acesta</w:t>
+        <w:t xml:space="preserve">Am atasat obiectului si un collider pentru a putea inregistra momentul in care unul dintre </w:t>
+      </w:r>
+      <w:r>
+        <w:lastRenderedPageBreak/>
+        <w:t>caracterele controlabile de jucator intra in contact cu acesta</w:t>
       </w:r>
       <w:r>
         <w:t xml:space="preserve">, </w:t>
@@ -10722,11 +11025,7 @@
         <w:t>cu scopul de a</w:t>
       </w:r>
       <w:r>
-        <w:t xml:space="preserve"> declansa resetarea </w:t>
-      </w:r>
-      <w:r>
-        <w:lastRenderedPageBreak/>
-        <w:t xml:space="preserve">scenei, utilizatorul fiind prevenit de consecintele greselii. Intrucat am dorit sa am posibilitatea de a plasa </w:t>
+        <w:t xml:space="preserve"> declansa resetarea scenei, utilizatorul fiind prevenit de consecintele greselii. Intrucat am dorit sa am posibilitatea de a plasa </w:t>
       </w:r>
       <w:r>
         <w:t xml:space="preserve">emitatorul sau receptorul </w:t>
@@ -10748,9 +11047,11 @@
       <w:pPr>
         <w:pStyle w:val="Heading3"/>
       </w:pPr>
+      <w:bookmarkStart w:id="49" w:name="_Toc74739944"/>
       <w:r>
         <w:t>Platforma miscatoare</w:t>
       </w:r>
+      <w:bookmarkEnd w:id="49"/>
     </w:p>
     <w:p>
       <w:pPr>
@@ -10869,17 +11170,17 @@
         <w:t xml:space="preserve">joaca rolul variabilei a, iar destinatia este capatul traiectoriei, setat in inspector. Proprietatile miscarii sunt redate de modul de calculare a procentului t: </w:t>
       </w:r>
       <w:r>
-        <w:t xml:space="preserve">il setez cu valoarea 0 la momentul initierii deplasarii, iar la fiecare iteratie adun la valoarea anterioara diferenta de timp dintre apelul curent si cel precedent, inmultit cu viteza pe care o doresc, totul divizat la distanta ramansa pana la punctul final. Odata aflata valoarea lui t, introdusa in functia Vector3.Lerp() impreuna cu </w:t>
+        <w:t xml:space="preserve">il setez cu valoarea 0 la momentul initierii deplasarii, iar la fiecare iteratie adun la valoarea anterioara diferenta de timp dintre apelul curent si cel precedent, inmultit cu viteza pe care o doresc, totul divizat la distanta ramansa pana la punctul final. Odata </w:t>
+      </w:r>
+      <w:r>
+        <w:lastRenderedPageBreak/>
+        <w:t xml:space="preserve">aflata valoarea lui t, introdusa in functia Vector3.Lerp() impreuna cu </w:t>
       </w:r>
       <w:r>
         <w:t>plasarea</w:t>
       </w:r>
       <w:r>
-        <w:t xml:space="preserve"> curenta si </w:t>
-      </w:r>
-      <w:r>
-        <w:lastRenderedPageBreak/>
-        <w:t xml:space="preserve">destinatia, </w:t>
+        <w:t xml:space="preserve"> curenta si destinatia, </w:t>
       </w:r>
       <w:r>
         <w:t>obtin o miscare placuta din punctul de vedere al experientei de joc deoarece are viteza maxima in jurul mijocului distantei de deplasare, iar spre capete prezinta o accelerare usoara dintr-o pozitie stationara, respectiv o decelerare lenta pana la oprire, ceea ce permite imbarcare</w:t>
@@ -11019,10 +11320,1363 @@
       <w:pPr>
         <w:pStyle w:val="Heading3"/>
       </w:pPr>
+      <w:bookmarkStart w:id="50" w:name="_Toc74739945"/>
       <w:r>
         <w:t>Usa</w:t>
       </w:r>
-    </w:p>
+      <w:bookmarkEnd w:id="50"/>
+    </w:p>
+    <w:p>
+      <w:pPr>
+        <w:spacing w:line="360" w:lineRule="auto"/>
+      </w:pPr>
+      <w:r>
+        <w:tab/>
+        <w:t xml:space="preserve">Usile ilustrate in fig </w:t>
+      </w:r>
+      <w:r>
+        <w:fldChar w:fldCharType="begin"/>
+      </w:r>
+      <w:r>
+        <w:instrText xml:space="preserve"> REF _Ref74739897 \h </w:instrText>
+      </w:r>
+      <w:r>
+        <w:fldChar w:fldCharType="separate"/>
+      </w:r>
+      <w:r>
+        <w:t xml:space="preserve">Fig.  </w:t>
+      </w:r>
+      <w:r>
+        <w:rPr>
+          <w:noProof/>
+        </w:rPr>
+        <w:t>22</w:t>
+      </w:r>
+      <w:r>
+        <w:fldChar w:fldCharType="end"/>
+      </w:r>
+      <w:r>
+        <w:t xml:space="preserve"> sunt o alta modalitate prin care m-am gandit sa restrictionez posibilitatile de miscare ale jucatorului, avand situatii cand au o orientare atat verticala, cat si orizontala. Motricitatea lor este asemanatoare cu cea a platformelor, cu diferenta ca, spre </w:t>
+      </w:r>
+      <w:r>
+        <w:t xml:space="preserve">deosebire de acestea, parametrul ajustabil in inspector regleaza </w:t>
+      </w:r>
+      <w:r>
+        <w:t>durata de timp necesara pentru inchiderea sau deschiderea completa</w:t>
+      </w:r>
+      <w:r>
+        <w:t xml:space="preserve"> in loc de viteza</w:t>
+      </w:r>
+      <w:r>
+        <w:t xml:space="preserve">, pentru a spori gradul de ajustabilitate, in combinatie cu eventualul temporizator al </w:t>
+      </w:r>
+      <w:r>
+        <w:t>butoanelor.</w:t>
+      </w:r>
+    </w:p>
+    <w:tbl>
+      <w:tblPr>
+        <w:tblStyle w:val="TableGrid"/>
+        <w:tblW w:w="0" w:type="auto"/>
+        <w:jc w:val="center"/>
+        <w:tblBorders>
+          <w:top w:val="none" w:sz="0" w:space="0" w:color="auto"/>
+          <w:left w:val="none" w:sz="0" w:space="0" w:color="auto"/>
+          <w:bottom w:val="none" w:sz="0" w:space="0" w:color="auto"/>
+          <w:right w:val="none" w:sz="0" w:space="0" w:color="auto"/>
+          <w:insideH w:val="none" w:sz="0" w:space="0" w:color="auto"/>
+          <w:insideV w:val="none" w:sz="0" w:space="0" w:color="auto"/>
+        </w:tblBorders>
+        <w:tblLook w:val="04A0" w:firstRow="1" w:lastRow="0" w:firstColumn="1" w:lastColumn="0" w:noHBand="0" w:noVBand="1"/>
+      </w:tblPr>
+      <w:tblGrid>
+        <w:gridCol w:w="4433"/>
+      </w:tblGrid>
+      <w:tr>
+        <w:trPr>
+          <w:trHeight w:val="3118"/>
+          <w:jc w:val="center"/>
+        </w:trPr>
+        <w:tc>
+          <w:tcPr>
+            <w:tcW w:w="4433" w:type="dxa"/>
+          </w:tcPr>
+          <w:p>
+            <w:pPr>
+              <w:keepNext/>
+              <w:spacing w:line="360" w:lineRule="auto"/>
+              <w:jc w:val="center"/>
+            </w:pPr>
+            <w:r>
+              <w:rPr>
+                <w:noProof/>
+              </w:rPr>
+              <w:drawing>
+                <wp:inline distT="0" distB="0" distL="0" distR="0" wp14:anchorId="435956FA" wp14:editId="37069B79">
+                  <wp:extent cx="2641600" cy="1740824"/>
+                  <wp:effectExtent l="0" t="0" r="6350" b="0"/>
+                  <wp:docPr id="22" name="Picture 22"/>
+                  <wp:cNvGraphicFramePr>
+                    <a:graphicFrameLocks xmlns:a="http://schemas.openxmlformats.org/drawingml/2006/main" noChangeAspect="1"/>
+                  </wp:cNvGraphicFramePr>
+                  <a:graphic xmlns:a="http://schemas.openxmlformats.org/drawingml/2006/main">
+                    <a:graphicData uri="http://schemas.openxmlformats.org/drawingml/2006/picture">
+                      <pic:pic xmlns:pic="http://schemas.openxmlformats.org/drawingml/2006/picture">
+                        <pic:nvPicPr>
+                          <pic:cNvPr id="0" name="Picture 1"/>
+                          <pic:cNvPicPr>
+                            <a:picLocks noChangeAspect="1" noChangeArrowheads="1"/>
+                          </pic:cNvPicPr>
+                        </pic:nvPicPr>
+                        <pic:blipFill>
+                          <a:blip r:embed="rId31" cstate="print">
+                            <a:extLst>
+                              <a:ext uri="{28A0092B-C50C-407E-A947-70E740481C1C}">
+                                <a14:useLocalDpi xmlns:a14="http://schemas.microsoft.com/office/drawing/2010/main" val="0"/>
+                              </a:ext>
+                            </a:extLst>
+                          </a:blip>
+                          <a:srcRect/>
+                          <a:stretch>
+                            <a:fillRect/>
+                          </a:stretch>
+                        </pic:blipFill>
+                        <pic:spPr bwMode="auto">
+                          <a:xfrm>
+                            <a:off x="0" y="0"/>
+                            <a:ext cx="2676789" cy="1764014"/>
+                          </a:xfrm>
+                          <a:prstGeom prst="rect">
+                            <a:avLst/>
+                          </a:prstGeom>
+                          <a:noFill/>
+                          <a:ln>
+                            <a:noFill/>
+                          </a:ln>
+                        </pic:spPr>
+                      </pic:pic>
+                    </a:graphicData>
+                  </a:graphic>
+                </wp:inline>
+              </w:drawing>
+            </w:r>
+          </w:p>
+          <w:p>
+            <w:pPr>
+              <w:pStyle w:val="Caption"/>
+              <w:jc w:val="center"/>
+            </w:pPr>
+            <w:bookmarkStart w:id="51" w:name="_Ref74739897"/>
+            <w:r>
+              <w:t xml:space="preserve">Fig.  </w:t>
+            </w:r>
+            <w:r>
+              <w:fldChar w:fldCharType="begin"/>
+            </w:r>
+            <w:r>
+              <w:instrText xml:space="preserve"> SEQ Fig._ \* ARABIC </w:instrText>
+            </w:r>
+            <w:r>
+              <w:fldChar w:fldCharType="separate"/>
+            </w:r>
+            <w:r>
+              <w:rPr>
+                <w:noProof/>
+              </w:rPr>
+              <w:t>22</w:t>
+            </w:r>
+            <w:r>
+              <w:fldChar w:fldCharType="end"/>
+            </w:r>
+            <w:bookmarkEnd w:id="51"/>
+            <w:r>
+              <w:t xml:space="preserve"> - Usi</w:t>
+            </w:r>
+          </w:p>
+          <w:p>
+            <w:pPr>
+              <w:spacing w:line="360" w:lineRule="auto"/>
+            </w:pPr>
+          </w:p>
+        </w:tc>
+      </w:tr>
+    </w:tbl>
+    <w:p>
+      <w:pPr>
+        <w:pStyle w:val="Heading2"/>
+      </w:pPr>
+      <w:r>
+        <w:t>Caractere</w:t>
+      </w:r>
+    </w:p>
+    <w:p>
+      <w:pPr>
+        <w:spacing w:line="360" w:lineRule="auto"/>
+      </w:pPr>
+      <w:r>
+        <w:tab/>
+        <w:t>Mecanica de baza a jocului consta in controlarea alternativa a doua caractere, dintre care unul este terestru, reprezentat de un ornitorinc agent secret</w:t>
+      </w:r>
+      <w:r>
+        <w:t>, intitulat Perry,</w:t>
+      </w:r>
+      <w:r>
+        <w:t xml:space="preserve"> care are posibilitatea de a pasi pe platformele din spatiul bidimensional, de a sari sau ataca</w:t>
+      </w:r>
+      <w:r>
+        <w:t>.</w:t>
+      </w:r>
+      <w:r>
+        <w:t xml:space="preserve"> </w:t>
+      </w:r>
+      <w:r>
+        <w:t>D</w:t>
+      </w:r>
+      <w:r>
+        <w:t>rona</w:t>
+      </w:r>
+      <w:r>
+        <w:t xml:space="preserve"> poate zbura</w:t>
+      </w:r>
+      <w:r>
+        <w:t>,</w:t>
+      </w:r>
+      <w:r>
+        <w:t xml:space="preserve"> fiind</w:t>
+      </w:r>
+      <w:r>
+        <w:t xml:space="preserve"> un </w:t>
+      </w:r>
+      <w:r>
+        <w:lastRenderedPageBreak/>
+        <w:t xml:space="preserve">personaj adjuvant care desemneaza un ecran ce afiseaza in timp real un apel video cu Maiorul Monograma, seful agentiei </w:t>
+      </w:r>
+      <w:r>
+        <w:t>secrete.</w:t>
+      </w:r>
+      <w:r>
+        <w:t xml:space="preserve"> Intrucat au relativ multe functionalitati comune, cum ar fi functiile de ascultare a input-ului, aplicarea fortelor pentru miscare sau preluarea/pasarea controlului, clasele ce controleaza sprite-urile mostenesc PlayerController (</w:t>
+      </w:r>
+      <w:r>
+        <w:fldChar w:fldCharType="begin"/>
+      </w:r>
+      <w:r>
+        <w:instrText xml:space="preserve"> REF _Ref74744639 \h </w:instrText>
+      </w:r>
+      <w:r>
+        <w:fldChar w:fldCharType="separate"/>
+      </w:r>
+      <w:r>
+        <w:t xml:space="preserve">Fig.  </w:t>
+      </w:r>
+      <w:r>
+        <w:rPr>
+          <w:noProof/>
+        </w:rPr>
+        <w:t>23</w:t>
+      </w:r>
+      <w:r>
+        <w:fldChar w:fldCharType="end"/>
+      </w:r>
+      <w:r>
+        <w:t>), avand astfel din nou avantajul de a ma putea referi la oricare dintre ei in interactiunea cu alte obiecte prin aceast parinte.</w:t>
+      </w:r>
+      <w:r>
+        <w:t xml:space="preserve"> De asemeanea, avand in vedere proprietatea de unicitate pe care o au amandoi in contextul jocului, am implementat clasele urmand Singleton Design Pattern ceea ce mi-a facilitat procesul de creatie a nivelelor, astfel incat pot accesa din orice loc instantele lor prin intermediul functiei statice GetInstance(), fara </w:t>
+      </w:r>
+      <w:r>
+        <w:t>s</w:t>
+      </w:r>
+      <w:r>
+        <w:t>a mai fiu nevoit sa asignez</w:t>
+      </w:r>
+      <w:r>
+        <w:t xml:space="preserve"> manual o referinta</w:t>
+      </w:r>
+      <w:r>
+        <w:t xml:space="preserve"> fiecarui element in parte care interactioneaza </w:t>
+      </w:r>
+      <w:r>
+        <w:t>in scena cu ei. Un exemplu relevant de astfel de situatie este in cazul gestionatorului de control, care are simpla intrebuintare e a asculta comanda de comutare a personajelor lansata de jucator prin tasta Shift, urmand ca apoi sa dezactiveze si sa activeze clasele corespunzatoare ce mostenesc PlayerController, astfel incat exact una dintre ele este intotdeauna activa la un moment dat.</w:t>
+      </w:r>
+    </w:p>
+    <w:tbl>
+      <w:tblPr>
+        <w:tblStyle w:val="TableGrid"/>
+        <w:tblpPr w:leftFromText="180" w:rightFromText="180" w:vertAnchor="text" w:horzAnchor="page" w:tblpXSpec="center" w:tblpY="-6"/>
+        <w:tblW w:w="0" w:type="auto"/>
+        <w:tblBorders>
+          <w:top w:val="none" w:sz="0" w:space="0" w:color="auto"/>
+          <w:left w:val="none" w:sz="0" w:space="0" w:color="auto"/>
+          <w:bottom w:val="none" w:sz="0" w:space="0" w:color="auto"/>
+          <w:right w:val="none" w:sz="0" w:space="0" w:color="auto"/>
+          <w:insideH w:val="none" w:sz="0" w:space="0" w:color="auto"/>
+          <w:insideV w:val="none" w:sz="0" w:space="0" w:color="auto"/>
+        </w:tblBorders>
+        <w:tblLook w:val="04A0" w:firstRow="1" w:lastRow="0" w:firstColumn="1" w:lastColumn="0" w:noHBand="0" w:noVBand="1"/>
+      </w:tblPr>
+      <w:tblGrid>
+        <w:gridCol w:w="7933"/>
+      </w:tblGrid>
+      <w:tr>
+        <w:tc>
+          <w:tcPr>
+            <w:tcW w:w="7933" w:type="dxa"/>
+          </w:tcPr>
+          <w:p>
+            <w:pPr>
+              <w:keepNext/>
+              <w:jc w:val="center"/>
+            </w:pPr>
+            <w:r>
+              <w:rPr>
+                <w:noProof/>
+              </w:rPr>
+              <w:drawing>
+                <wp:inline distT="0" distB="0" distL="0" distR="0" wp14:anchorId="38063F8D" wp14:editId="64320367">
+                  <wp:extent cx="4142231" cy="4602480"/>
+                  <wp:effectExtent l="0" t="0" r="0" b="7620"/>
+                  <wp:docPr id="28" name="Picture 28"/>
+                  <wp:cNvGraphicFramePr>
+                    <a:graphicFrameLocks xmlns:a="http://schemas.openxmlformats.org/drawingml/2006/main" noChangeAspect="1"/>
+                  </wp:cNvGraphicFramePr>
+                  <a:graphic xmlns:a="http://schemas.openxmlformats.org/drawingml/2006/main">
+                    <a:graphicData uri="http://schemas.openxmlformats.org/drawingml/2006/picture">
+                      <pic:pic xmlns:pic="http://schemas.openxmlformats.org/drawingml/2006/picture">
+                        <pic:nvPicPr>
+                          <pic:cNvPr id="0" name="Picture 2"/>
+                          <pic:cNvPicPr>
+                            <a:picLocks noChangeAspect="1" noChangeArrowheads="1"/>
+                          </pic:cNvPicPr>
+                        </pic:nvPicPr>
+                        <pic:blipFill>
+                          <a:blip r:embed="rId32">
+                            <a:extLst>
+                              <a:ext uri="{28A0092B-C50C-407E-A947-70E740481C1C}">
+                                <a14:useLocalDpi xmlns:a14="http://schemas.microsoft.com/office/drawing/2010/main" val="0"/>
+                              </a:ext>
+                            </a:extLst>
+                          </a:blip>
+                          <a:srcRect/>
+                          <a:stretch>
+                            <a:fillRect/>
+                          </a:stretch>
+                        </pic:blipFill>
+                        <pic:spPr bwMode="auto">
+                          <a:xfrm>
+                            <a:off x="0" y="0"/>
+                            <a:ext cx="4149493" cy="4610549"/>
+                          </a:xfrm>
+                          <a:prstGeom prst="rect">
+                            <a:avLst/>
+                          </a:prstGeom>
+                          <a:noFill/>
+                          <a:ln>
+                            <a:noFill/>
+                          </a:ln>
+                        </pic:spPr>
+                      </pic:pic>
+                    </a:graphicData>
+                  </a:graphic>
+                </wp:inline>
+              </w:drawing>
+            </w:r>
+          </w:p>
+          <w:p>
+            <w:pPr>
+              <w:pStyle w:val="Caption"/>
+              <w:jc w:val="center"/>
+            </w:pPr>
+            <w:bookmarkStart w:id="52" w:name="_Ref74744639"/>
+            <w:r>
+              <w:t xml:space="preserve">Fig.  </w:t>
+            </w:r>
+            <w:r>
+              <w:fldChar w:fldCharType="begin"/>
+            </w:r>
+            <w:r>
+              <w:instrText xml:space="preserve"> SEQ Fig._ \* ARABIC </w:instrText>
+            </w:r>
+            <w:r>
+              <w:fldChar w:fldCharType="separate"/>
+            </w:r>
+            <w:r>
+              <w:rPr>
+                <w:noProof/>
+              </w:rPr>
+              <w:t>23</w:t>
+            </w:r>
+            <w:r>
+              <w:fldChar w:fldCharType="end"/>
+            </w:r>
+            <w:bookmarkEnd w:id="52"/>
+            <w:r>
+              <w:t xml:space="preserve"> – Diagrama de clase UML a caracterelor controlate de jucator</w:t>
+            </w:r>
+          </w:p>
+        </w:tc>
+      </w:tr>
+    </w:tbl>
+    <w:p>
+      <w:pPr>
+        <w:pStyle w:val="Heading3"/>
+      </w:pPr>
+      <w:r>
+        <w:lastRenderedPageBreak/>
+        <w:t xml:space="preserve"> </w:t>
+      </w:r>
+      <w:r>
+        <w:t>Perry</w:t>
+      </w:r>
+    </w:p>
+    <w:p>
+      <w:pPr>
+        <w:spacing w:line="360" w:lineRule="auto"/>
+      </w:pPr>
+      <w:r>
+        <w:tab/>
+        <w:t>Perry este caracterul principal asupra caruia jucatorul are controlul la inceputul fiecarui nivel. Avand in vedere ca am conceput nivelele sa aiba o orientale verticala, inceputul fiind mereu in partea de jos a ecranului, iar finalul in partea de sus, scopul principal este intotdeauna creare</w:t>
+      </w:r>
+      <w:r>
+        <w:t>a</w:t>
+      </w:r>
+      <w:r>
+        <w:t xml:space="preserve"> unui traseu prin care el sa poata ajunge la platforma finala, din moment ce drona o poate accesa mult mai usor</w:t>
+      </w:r>
+      <w:r>
+        <w:t xml:space="preserve">, </w:t>
+      </w:r>
+      <w:r>
+        <w:t xml:space="preserve">avand capacitatea de a zbura. Obiectul are atasat scriptul GroundPlayerController din </w:t>
+      </w:r>
+      <w:r>
+        <w:fldChar w:fldCharType="begin"/>
+      </w:r>
+      <w:r>
+        <w:instrText xml:space="preserve"> REF _Ref74744639 \h </w:instrText>
+      </w:r>
+      <w:r>
+        <w:instrText xml:space="preserve"> \* MERGEFORMAT </w:instrText>
+      </w:r>
+      <w:r>
+        <w:fldChar w:fldCharType="separate"/>
+      </w:r>
+      <w:r>
+        <w:t xml:space="preserve">Fig.  </w:t>
+      </w:r>
+      <w:r>
+        <w:rPr>
+          <w:noProof/>
+        </w:rPr>
+        <w:t>23</w:t>
+      </w:r>
+      <w:r>
+        <w:fldChar w:fldCharType="end"/>
+      </w:r>
+      <w:r>
+        <w:t xml:space="preserve"> care se ocupa de interactiunea cu mediul si miscarea aceastuia in functie de come</w:t>
+      </w:r>
+      <w:r>
+        <w:t>n</w:t>
+      </w:r>
+      <w:r>
+        <w:t xml:space="preserve">zile trimise de utilizator. </w:t>
+      </w:r>
+      <w:r>
+        <w:t>Prin atributele sale pot gestiona viteza de deplasare, numarul de sarituri consecutive, puterea saltului sau punctele de viata.</w:t>
+      </w:r>
+    </w:p>
+    <w:p>
+      <w:pPr>
+        <w:spacing w:line="360" w:lineRule="auto"/>
+      </w:pPr>
+      <w:r>
+        <w:tab/>
+        <w:t xml:space="preserve">Animatiile, efectele speciale si aspectul unui joc au un rol important in experienta utilizatorului si nu pot fi neglijate, altfel </w:t>
+      </w:r>
+      <w:r>
+        <w:t>poate aparea</w:t>
+      </w:r>
+      <w:r>
+        <w:t xml:space="preserve"> confuzi</w:t>
+      </w:r>
+      <w:r>
+        <w:t>a</w:t>
+      </w:r>
+      <w:r>
+        <w:t xml:space="preserve"> sau lipsa de interes, ceea ce poate duce mai departe la abandonare. Acestea fiind spuse, am acceptat provocarea de a experimenta si acest capitol al dezvoltarii jocurilor video si am realizat </w:t>
+      </w:r>
+      <w:r>
+        <w:t xml:space="preserve">personal aproape toate componentele vizuale si dinamice in Adobe Illustrator. Exceptand dezavantajul ca este extrem de costisitor din punct de vedere temporal, consider ca am avut multe de castigat intrucat necesita un nivel de atentie la detalii sporit, cum ar fi potrivirea culorilor sau </w:t>
+      </w:r>
+      <w:r>
+        <w:t xml:space="preserve">a </w:t>
+      </w:r>
+      <w:r>
+        <w:t>stilului de desenare, dimensiunea obeictelor relativa una la cealalta si setarile de importare in Unity</w:t>
+      </w:r>
+      <w:r>
+        <w:t xml:space="preserve"> </w:t>
+      </w:r>
+      <w:r>
+        <w:t>sau alinierea perfecta a cadrelor animatiilor</w:t>
+      </w:r>
+      <w:r>
+        <w:t xml:space="preserve"> din </w:t>
+      </w:r>
+      <w:r>
+        <w:fldChar w:fldCharType="begin"/>
+      </w:r>
+      <w:r>
+        <w:instrText xml:space="preserve"> REF _Ref74756974 \h </w:instrText>
+      </w:r>
+      <w:r>
+        <w:fldChar w:fldCharType="separate"/>
+      </w:r>
+      <w:r>
+        <w:t xml:space="preserve">Fig.  </w:t>
+      </w:r>
+      <w:r>
+        <w:rPr>
+          <w:noProof/>
+        </w:rPr>
+        <w:t>24</w:t>
+      </w:r>
+      <w:r>
+        <w:fldChar w:fldCharType="end"/>
+      </w:r>
+      <w:r>
+        <w:t xml:space="preserve">. </w:t>
+      </w:r>
+    </w:p>
+    <w:tbl>
+      <w:tblPr>
+        <w:tblStyle w:val="TableGrid"/>
+        <w:tblW w:w="0" w:type="auto"/>
+        <w:tblBorders>
+          <w:top w:val="none" w:sz="0" w:space="0" w:color="auto"/>
+          <w:left w:val="none" w:sz="0" w:space="0" w:color="auto"/>
+          <w:bottom w:val="none" w:sz="0" w:space="0" w:color="auto"/>
+          <w:right w:val="none" w:sz="0" w:space="0" w:color="auto"/>
+          <w:insideH w:val="none" w:sz="0" w:space="0" w:color="auto"/>
+          <w:insideV w:val="none" w:sz="0" w:space="0" w:color="auto"/>
+        </w:tblBorders>
+        <w:tblLook w:val="04A0" w:firstRow="1" w:lastRow="0" w:firstColumn="1" w:lastColumn="0" w:noHBand="0" w:noVBand="1"/>
+      </w:tblPr>
+      <w:tblGrid>
+        <w:gridCol w:w="9395"/>
+      </w:tblGrid>
+      <w:tr>
+        <w:tc>
+          <w:tcPr>
+            <w:tcW w:w="9395" w:type="dxa"/>
+          </w:tcPr>
+          <w:p>
+            <w:pPr>
+              <w:keepNext/>
+              <w:spacing w:line="360" w:lineRule="auto"/>
+              <w:jc w:val="center"/>
+            </w:pPr>
+            <w:r>
+              <w:rPr>
+                <w:noProof/>
+              </w:rPr>
+              <w:drawing>
+                <wp:inline distT="0" distB="0" distL="0" distR="0" wp14:anchorId="27F60FD4" wp14:editId="100652FB">
+                  <wp:extent cx="3878580" cy="1165558"/>
+                  <wp:effectExtent l="0" t="0" r="0" b="0"/>
+                  <wp:docPr id="34" name="Picture 34"/>
+                  <wp:cNvGraphicFramePr>
+                    <a:graphicFrameLocks xmlns:a="http://schemas.openxmlformats.org/drawingml/2006/main" noChangeAspect="1"/>
+                  </wp:cNvGraphicFramePr>
+                  <a:graphic xmlns:a="http://schemas.openxmlformats.org/drawingml/2006/main">
+                    <a:graphicData uri="http://schemas.openxmlformats.org/drawingml/2006/picture">
+                      <pic:pic xmlns:pic="http://schemas.openxmlformats.org/drawingml/2006/picture">
+                        <pic:nvPicPr>
+                          <pic:cNvPr id="0" name="Picture 4"/>
+                          <pic:cNvPicPr>
+                            <a:picLocks noChangeAspect="1" noChangeArrowheads="1"/>
+                          </pic:cNvPicPr>
+                        </pic:nvPicPr>
+                        <pic:blipFill>
+                          <a:blip r:embed="rId33" cstate="print">
+                            <a:extLst>
+                              <a:ext uri="{28A0092B-C50C-407E-A947-70E740481C1C}">
+                                <a14:useLocalDpi xmlns:a14="http://schemas.microsoft.com/office/drawing/2010/main" val="0"/>
+                              </a:ext>
+                            </a:extLst>
+                          </a:blip>
+                          <a:srcRect/>
+                          <a:stretch>
+                            <a:fillRect/>
+                          </a:stretch>
+                        </pic:blipFill>
+                        <pic:spPr bwMode="auto">
+                          <a:xfrm>
+                            <a:off x="0" y="0"/>
+                            <a:ext cx="3987426" cy="1198267"/>
+                          </a:xfrm>
+                          <a:prstGeom prst="rect">
+                            <a:avLst/>
+                          </a:prstGeom>
+                          <a:noFill/>
+                          <a:ln>
+                            <a:noFill/>
+                          </a:ln>
+                        </pic:spPr>
+                      </pic:pic>
+                    </a:graphicData>
+                  </a:graphic>
+                </wp:inline>
+              </w:drawing>
+            </w:r>
+          </w:p>
+          <w:p>
+            <w:pPr>
+              <w:pStyle w:val="Caption"/>
+              <w:jc w:val="center"/>
+            </w:pPr>
+            <w:bookmarkStart w:id="53" w:name="_Ref74756974"/>
+            <w:r>
+              <w:t xml:space="preserve">Fig.  </w:t>
+            </w:r>
+            <w:r>
+              <w:fldChar w:fldCharType="begin"/>
+            </w:r>
+            <w:r>
+              <w:instrText xml:space="preserve"> SEQ Fig._ \* ARABIC </w:instrText>
+            </w:r>
+            <w:r>
+              <w:fldChar w:fldCharType="separate"/>
+            </w:r>
+            <w:r>
+              <w:rPr>
+                <w:noProof/>
+              </w:rPr>
+              <w:t>24</w:t>
+            </w:r>
+            <w:r>
+              <w:fldChar w:fldCharType="end"/>
+            </w:r>
+            <w:bookmarkEnd w:id="53"/>
+            <w:r>
+              <w:t xml:space="preserve"> – Alinierea imaginilor pentru animatia de atac</w:t>
+            </w:r>
+          </w:p>
+        </w:tc>
+      </w:tr>
+    </w:tbl>
+    <w:p>
+      <w:pPr>
+        <w:spacing w:line="360" w:lineRule="auto"/>
+      </w:pPr>
+    </w:p>
+    <w:p>
+      <w:pPr>
+        <w:spacing w:line="360" w:lineRule="auto"/>
+      </w:pPr>
+      <w:r>
+        <w:tab/>
+      </w:r>
+      <w:r>
+        <w:t>Unity dispune de un sistem</w:t>
+      </w:r>
+      <w:r>
+        <w:t xml:space="preserve"> </w:t>
+      </w:r>
+      <w:r>
+        <w:t>de controlare a animatiilor</w:t>
+      </w:r>
+      <w:r>
+        <w:t xml:space="preserve"> extrem de intuitiv; </w:t>
+      </w:r>
+      <w:r>
+        <w:t xml:space="preserve">clasa </w:t>
+      </w:r>
+      <w:r>
+        <w:t>GroundPlayerController contine o referinta catre o componenta de tip Animator atasata obiectului prin intermediul careia pot trimite din cod semnale catre un</w:t>
+      </w:r>
+      <w:r>
+        <w:t xml:space="preserve"> gestionator </w:t>
+      </w:r>
+      <w:r>
+        <w:t>de tipul Animation Controller</w:t>
+      </w:r>
+      <w:r>
+        <w:rPr>
+          <w:rStyle w:val="FootnoteReference"/>
+        </w:rPr>
+        <w:footnoteReference w:id="14"/>
+      </w:r>
+      <w:r>
+        <w:t>,</w:t>
+      </w:r>
+      <w:r>
+        <w:t xml:space="preserve"> </w:t>
+      </w:r>
+      <w:r>
+        <w:t>in care am definit animatiile si conditiile necesare pentru a face o tranzitie intre ele.</w:t>
+      </w:r>
+    </w:p>
+    <w:p>
+      <w:pPr>
+        <w:spacing w:line="360" w:lineRule="auto"/>
+      </w:pPr>
+      <w:r>
+        <w:t xml:space="preserve">Schema din </w:t>
+      </w:r>
+      <w:r>
+        <w:fldChar w:fldCharType="begin"/>
+      </w:r>
+      <w:r>
+        <w:instrText xml:space="preserve"> REF _Ref74750534 \h </w:instrText>
+      </w:r>
+      <w:r>
+        <w:fldChar w:fldCharType="separate"/>
+      </w:r>
+      <w:r>
+        <w:t xml:space="preserve">Fig.  </w:t>
+      </w:r>
+      <w:r>
+        <w:rPr>
+          <w:noProof/>
+        </w:rPr>
+        <w:t>24</w:t>
+      </w:r>
+      <w:r>
+        <w:fldChar w:fldCharType="end"/>
+      </w:r>
+      <w:r>
+        <w:t xml:space="preserve"> arata toate conexiunile pe care le-am realizat intre toate starile in care se poate afla Perry. In mod implicit, fara stimuli externi</w:t>
+      </w:r>
+      <w:r>
+        <w:t xml:space="preserve">, </w:t>
+      </w:r>
+      <w:r>
+        <w:t xml:space="preserve">el va rula la infinit animatia “idle”; o </w:t>
+      </w:r>
+      <w:r>
+        <w:lastRenderedPageBreak/>
+        <w:t xml:space="preserve">tranzitie din starea generala “Any state”, generata automat si obligatoriu de Unity, se poate realiza in orice moment daca este indeplinita conditia de tranzitie. Spre exemplu, in aceasta figura am selectat trecerea spre animatia de atac, care se poate observa in fereastra Inspector din dreapta, care are loc doar in momentul in care variabila isAttacking are valoarea adevarat; in momentul in care jucatorul apasa click, </w:t>
+      </w:r>
+      <w:r>
+        <w:t>prin simplul apel al unei functii o setez, iar Unity se ocupa de afisarea animatiei, prin schimbare</w:t>
+      </w:r>
+      <w:r>
+        <w:t>a</w:t>
+      </w:r>
+      <w:r>
+        <w:t xml:space="preserve"> sprite-ului din componenta SpriteRenderer2D</w:t>
+      </w:r>
+      <w:r>
+        <w:t xml:space="preserve">, </w:t>
+      </w:r>
+      <w:r>
+        <w:t>la fiecare cadru.</w:t>
+      </w:r>
+    </w:p>
+    <w:tbl>
+      <w:tblPr>
+        <w:tblStyle w:val="TableGrid"/>
+        <w:tblW w:w="0" w:type="auto"/>
+        <w:jc w:val="center"/>
+        <w:tblBorders>
+          <w:top w:val="none" w:sz="0" w:space="0" w:color="auto"/>
+          <w:left w:val="none" w:sz="0" w:space="0" w:color="auto"/>
+          <w:bottom w:val="none" w:sz="0" w:space="0" w:color="auto"/>
+          <w:right w:val="none" w:sz="0" w:space="0" w:color="auto"/>
+          <w:insideH w:val="none" w:sz="0" w:space="0" w:color="auto"/>
+          <w:insideV w:val="none" w:sz="0" w:space="0" w:color="auto"/>
+        </w:tblBorders>
+        <w:tblLook w:val="04A0" w:firstRow="1" w:lastRow="0" w:firstColumn="1" w:lastColumn="0" w:noHBand="0" w:noVBand="1"/>
+      </w:tblPr>
+      <w:tblGrid>
+        <w:gridCol w:w="9405"/>
+      </w:tblGrid>
+      <w:tr>
+        <w:trPr>
+          <w:jc w:val="center"/>
+        </w:trPr>
+        <w:tc>
+          <w:tcPr>
+            <w:tcW w:w="9395" w:type="dxa"/>
+          </w:tcPr>
+          <w:p>
+            <w:pPr>
+              <w:keepNext/>
+              <w:spacing w:line="360" w:lineRule="auto"/>
+              <w:jc w:val="center"/>
+            </w:pPr>
+            <w:r>
+              <w:rPr>
+                <w:noProof/>
+              </w:rPr>
+              <w:drawing>
+                <wp:inline distT="0" distB="0" distL="0" distR="0" wp14:anchorId="0BF07AC5" wp14:editId="3822EB61">
+                  <wp:extent cx="5849503" cy="3261360"/>
+                  <wp:effectExtent l="0" t="0" r="0" b="0"/>
+                  <wp:docPr id="33" name="Picture 33"/>
+                  <wp:cNvGraphicFramePr>
+                    <a:graphicFrameLocks xmlns:a="http://schemas.openxmlformats.org/drawingml/2006/main" noChangeAspect="1"/>
+                  </wp:cNvGraphicFramePr>
+                  <a:graphic xmlns:a="http://schemas.openxmlformats.org/drawingml/2006/main">
+                    <a:graphicData uri="http://schemas.openxmlformats.org/drawingml/2006/picture">
+                      <pic:pic xmlns:pic="http://schemas.openxmlformats.org/drawingml/2006/picture">
+                        <pic:nvPicPr>
+                          <pic:cNvPr id="0" name="Picture 3"/>
+                          <pic:cNvPicPr>
+                            <a:picLocks noChangeAspect="1" noChangeArrowheads="1"/>
+                          </pic:cNvPicPr>
+                        </pic:nvPicPr>
+                        <pic:blipFill>
+                          <a:blip r:embed="rId34" cstate="print">
+                            <a:extLst>
+                              <a:ext uri="{28A0092B-C50C-407E-A947-70E740481C1C}">
+                                <a14:useLocalDpi xmlns:a14="http://schemas.microsoft.com/office/drawing/2010/main" val="0"/>
+                              </a:ext>
+                            </a:extLst>
+                          </a:blip>
+                          <a:srcRect/>
+                          <a:stretch>
+                            <a:fillRect/>
+                          </a:stretch>
+                        </pic:blipFill>
+                        <pic:spPr bwMode="auto">
+                          <a:xfrm>
+                            <a:off x="0" y="0"/>
+                            <a:ext cx="5864517" cy="3269731"/>
+                          </a:xfrm>
+                          <a:prstGeom prst="rect">
+                            <a:avLst/>
+                          </a:prstGeom>
+                          <a:noFill/>
+                          <a:ln>
+                            <a:noFill/>
+                          </a:ln>
+                        </pic:spPr>
+                      </pic:pic>
+                    </a:graphicData>
+                  </a:graphic>
+                </wp:inline>
+              </w:drawing>
+            </w:r>
+          </w:p>
+          <w:p>
+            <w:pPr>
+              <w:pStyle w:val="Caption"/>
+              <w:jc w:val="center"/>
+            </w:pPr>
+            <w:bookmarkStart w:id="54" w:name="_Ref74750534"/>
+            <w:r>
+              <w:t xml:space="preserve">Fig.  </w:t>
+            </w:r>
+            <w:r>
+              <w:fldChar w:fldCharType="begin"/>
+            </w:r>
+            <w:r>
+              <w:instrText xml:space="preserve"> SEQ Fig._ \* ARABIC </w:instrText>
+            </w:r>
+            <w:r>
+              <w:fldChar w:fldCharType="separate"/>
+            </w:r>
+            <w:r>
+              <w:rPr>
+                <w:noProof/>
+              </w:rPr>
+              <w:t>25</w:t>
+            </w:r>
+            <w:r>
+              <w:fldChar w:fldCharType="end"/>
+            </w:r>
+            <w:bookmarkEnd w:id="54"/>
+            <w:r>
+              <w:t xml:space="preserve"> – </w:t>
+            </w:r>
+            <w:r>
+              <w:t>Schema de tranzitie intre animatiile lui Perry</w:t>
+            </w:r>
+          </w:p>
+        </w:tc>
+      </w:tr>
+    </w:tbl>
+    <w:p>
+      <w:pPr>
+        <w:pStyle w:val="Heading3"/>
+      </w:pPr>
+      <w:r>
+        <w:t>Maiorul Monograma</w:t>
+      </w:r>
+    </w:p>
+    <w:p>
+      <w:pPr>
+        <w:spacing w:line="360" w:lineRule="auto"/>
+      </w:pPr>
+      <w:r>
+        <w:tab/>
+        <w:t xml:space="preserve">Conceptul care m-a fascinat cel mai mult la jocul FireBoy &amp; WaterGirl este </w:t>
+      </w:r>
+      <w:r>
+        <w:t xml:space="preserve">ideea de cooperare intre doua entitati controlate de o singura minte care are o privire de ansamblu asupra intregii camere ce reprezinta nivelul curent. Avand acest punct de plecare, am eliminat din ideea originala controlul lor simultan si acele acumulari de lava sau apa care permit sau nu trecerea si am adus o nota personala prin crearea </w:t>
+      </w:r>
+      <w:r>
+        <w:t>unei</w:t>
+      </w:r>
+      <w:r>
+        <w:t xml:space="preserve"> drone ce poate zbura, in loc de doua personaje identice. Efectul de zbor l-am obtinut prin simpla eliminare a efectului gravitatiei asupra acest</w:t>
+      </w:r>
+      <w:r>
+        <w:t xml:space="preserve">eia </w:t>
+      </w:r>
+      <w:r>
+        <w:t xml:space="preserve">si aplicand o forta in directia </w:t>
+      </w:r>
+      <w:r>
+        <w:t>de deplasare introdusa de jucator</w:t>
+      </w:r>
+      <w:r>
+        <w:t>. Pentru a simulara miscarea de franare spre oprire, am marit factorul fortei de frecare cu aerul care incetineste progresiv corpul in momentul in care nu mai sunt forte aplicate asupra sa.</w:t>
+      </w:r>
+    </w:p>
+    <w:p>
+      <w:pPr>
+        <w:spacing w:line="360" w:lineRule="auto"/>
+      </w:pPr>
+      <w:r>
+        <w:tab/>
+        <w:t>In general, coliziunea intre caractere este dezactivata, pentru a nu exista situatii in care s-</w:t>
+      </w:r>
+    </w:p>
+    <w:tbl>
+      <w:tblPr>
+        <w:tblStyle w:val="TableGrid"/>
+        <w:tblpPr w:leftFromText="180" w:rightFromText="180" w:vertAnchor="text" w:horzAnchor="margin" w:tblpXSpec="right" w:tblpY="-28"/>
+        <w:tblOverlap w:val="never"/>
+        <w:tblW w:w="0" w:type="auto"/>
+        <w:tblBorders>
+          <w:top w:val="none" w:sz="0" w:space="0" w:color="auto"/>
+          <w:left w:val="none" w:sz="0" w:space="0" w:color="auto"/>
+          <w:bottom w:val="none" w:sz="0" w:space="0" w:color="auto"/>
+          <w:right w:val="none" w:sz="0" w:space="0" w:color="auto"/>
+          <w:insideH w:val="none" w:sz="0" w:space="0" w:color="auto"/>
+          <w:insideV w:val="none" w:sz="0" w:space="0" w:color="auto"/>
+        </w:tblBorders>
+        <w:tblLook w:val="04A0" w:firstRow="1" w:lastRow="0" w:firstColumn="1" w:lastColumn="0" w:noHBand="0" w:noVBand="1"/>
+      </w:tblPr>
+      <w:tblGrid>
+        <w:gridCol w:w="1413"/>
+      </w:tblGrid>
+      <w:tr>
+        <w:trPr>
+          <w:trHeight w:val="2269"/>
+        </w:trPr>
+        <w:tc>
+          <w:tcPr>
+            <w:tcW w:w="1413" w:type="dxa"/>
+          </w:tcPr>
+          <w:p>
+            <w:pPr>
+              <w:keepNext/>
+              <w:spacing w:line="360" w:lineRule="auto"/>
+              <w:jc w:val="center"/>
+            </w:pPr>
+            <w:r>
+              <w:rPr>
+                <w:noProof/>
+              </w:rPr>
+              <w:lastRenderedPageBreak/>
+              <w:drawing>
+                <wp:inline distT="0" distB="0" distL="0" distR="0" wp14:anchorId="34BF7D61" wp14:editId="3139B633">
+                  <wp:extent cx="668020" cy="944880"/>
+                  <wp:effectExtent l="0" t="0" r="0" b="7620"/>
+                  <wp:docPr id="35" name="Picture 35"/>
+                  <wp:cNvGraphicFramePr>
+                    <a:graphicFrameLocks xmlns:a="http://schemas.openxmlformats.org/drawingml/2006/main" noChangeAspect="1"/>
+                  </wp:cNvGraphicFramePr>
+                  <a:graphic xmlns:a="http://schemas.openxmlformats.org/drawingml/2006/main">
+                    <a:graphicData uri="http://schemas.openxmlformats.org/drawingml/2006/picture">
+                      <pic:pic xmlns:pic="http://schemas.openxmlformats.org/drawingml/2006/picture">
+                        <pic:nvPicPr>
+                          <pic:cNvPr id="0" name="Picture 5"/>
+                          <pic:cNvPicPr>
+                            <a:picLocks noChangeAspect="1" noChangeArrowheads="1"/>
+                          </pic:cNvPicPr>
+                        </pic:nvPicPr>
+                        <pic:blipFill>
+                          <a:blip r:embed="rId35">
+                            <a:extLst>
+                              <a:ext uri="{28A0092B-C50C-407E-A947-70E740481C1C}">
+                                <a14:useLocalDpi xmlns:a14="http://schemas.microsoft.com/office/drawing/2010/main" val="0"/>
+                              </a:ext>
+                            </a:extLst>
+                          </a:blip>
+                          <a:srcRect/>
+                          <a:stretch>
+                            <a:fillRect/>
+                          </a:stretch>
+                        </pic:blipFill>
+                        <pic:spPr bwMode="auto">
+                          <a:xfrm>
+                            <a:off x="0" y="0"/>
+                            <a:ext cx="668020" cy="944880"/>
+                          </a:xfrm>
+                          <a:prstGeom prst="rect">
+                            <a:avLst/>
+                          </a:prstGeom>
+                          <a:noFill/>
+                          <a:ln>
+                            <a:noFill/>
+                          </a:ln>
+                        </pic:spPr>
+                      </pic:pic>
+                    </a:graphicData>
+                  </a:graphic>
+                </wp:inline>
+              </w:drawing>
+            </w:r>
+          </w:p>
+          <w:p>
+            <w:pPr>
+              <w:pStyle w:val="Caption"/>
+              <w:spacing w:line="360" w:lineRule="auto"/>
+              <w:jc w:val="center"/>
+            </w:pPr>
+            <w:bookmarkStart w:id="55" w:name="_Ref74766161"/>
+            <w:r>
+              <w:t xml:space="preserve">Fig.  </w:t>
+            </w:r>
+            <w:r>
+              <w:fldChar w:fldCharType="begin"/>
+            </w:r>
+            <w:r>
+              <w:instrText xml:space="preserve"> SEQ Fig._ \* ARABIC </w:instrText>
+            </w:r>
+            <w:r>
+              <w:fldChar w:fldCharType="separate"/>
+            </w:r>
+            <w:r>
+              <w:rPr>
+                <w:noProof/>
+              </w:rPr>
+              <w:t>26</w:t>
+            </w:r>
+            <w:r>
+              <w:fldChar w:fldCharType="end"/>
+            </w:r>
+            <w:bookmarkEnd w:id="55"/>
+            <w:r>
+              <w:t xml:space="preserve"> – Perry stand pe drona</w:t>
+            </w:r>
+          </w:p>
+        </w:tc>
+      </w:tr>
+    </w:tbl>
+    <w:p>
+      <w:pPr>
+        <w:spacing w:line="360" w:lineRule="auto"/>
+      </w:pPr>
+      <w:r>
+        <w:t>ar putea incurca unul pe cealalt. Singura situatie in care ele pot interactiona este cand Perry se afla deaspura dronei</w:t>
+      </w:r>
+      <w:r>
+        <w:t xml:space="preserve"> ca in </w:t>
+      </w:r>
+      <w:r>
+        <w:fldChar w:fldCharType="begin"/>
+      </w:r>
+      <w:r>
+        <w:instrText xml:space="preserve"> REF _Ref74766161 \h </w:instrText>
+      </w:r>
+      <w:r>
+        <w:instrText xml:space="preserve"> \* MERGEFORMAT </w:instrText>
+      </w:r>
+      <w:r>
+        <w:fldChar w:fldCharType="separate"/>
+      </w:r>
+      <w:r>
+        <w:t xml:space="preserve">Fig.  </w:t>
+      </w:r>
+      <w:r>
+        <w:rPr>
+          <w:noProof/>
+        </w:rPr>
+        <w:t>26</w:t>
+      </w:r>
+      <w:r>
+        <w:fldChar w:fldCharType="end"/>
+      </w:r>
+      <w:r>
+        <w:t>, astfel avand posibilitatea de a stationa pe ea, facand accesibile animalului terestru anumite zone initial blocate datorita</w:t>
+      </w:r>
+      <w:r>
+        <w:t xml:space="preserve"> </w:t>
+      </w:r>
+      <w:r>
+        <w:t>inaltimii. Am reusit sa implementez acest comportament cu ajutorul componentei Platform Effector 2D</w:t>
+      </w:r>
+      <w:r>
+        <w:t xml:space="preserve"> atasate unui obiect copil dronei, ce</w:t>
+      </w:r>
+      <w:r>
+        <w:t xml:space="preserve"> se ocupa in mod special de restrictionarea posibilitatii de coliziune doar pentru anumite grupuri de obiecte, doar din anumite unghiuri de incidenta</w:t>
+      </w:r>
+      <w:r>
+        <w:t>. O problema interesanta pe care am intampinat-o este faptul ca ambele fiind obiecte dinamice, cu masa, care se supun regulilor fizicii simulate de Unity, in momentul coliziunii cadeau spre pamant datorita gravitatiei aplicate asupra lui Perry. Solutia gasita a fost sa setez corp</w:t>
+      </w:r>
+      <w:r>
+        <w:t>ul</w:t>
+      </w:r>
+      <w:r>
+        <w:t xml:space="preserve"> dronei in componenta RigidBody2D</w:t>
+      </w:r>
+      <w:r>
+        <w:t xml:space="preserve"> de tip “kinematic”</w:t>
+      </w:r>
+      <w:r>
+        <w:t xml:space="preserve"> pe durata coliziunii</w:t>
+      </w:r>
+      <w:r>
+        <w:t xml:space="preserve">, ceea ce dezactiveaza efectul intregului modul de simulare a fizicii lumii reale asupa sa. Avand in vedere ca aceasta setare </w:t>
+      </w:r>
+      <w:r>
+        <w:t>se intampla</w:t>
+      </w:r>
+      <w:r>
+        <w:t xml:space="preserve"> prea tarziu in momentul inregistrarii coliziunii, iar asupra obiectul zburator avea loc o translatie semnificativa pana sa intre in vigoare modificarea, am atasat clasa POnPCollisionController din diagrama UML. Rolul ei este de a prezice si realiza configuratiile necesare inainte de contact</w:t>
+      </w:r>
+      <w:r>
+        <w:t>,</w:t>
+      </w:r>
+      <w:r>
+        <w:t xml:space="preserve"> folosind functia Physics2D.OverlapCircle() care</w:t>
+      </w:r>
+      <w:r>
+        <w:t xml:space="preserve">, </w:t>
+      </w:r>
+      <w:r>
+        <w:t xml:space="preserve">avand date ca parametrii </w:t>
+      </w:r>
+      <w:r>
+        <w:t>o pozitie in scena, o raza de actiune si un obiect de tip LayerMask</w:t>
+      </w:r>
+      <w:r>
+        <w:rPr>
+          <w:rStyle w:val="FootnoteReference"/>
+        </w:rPr>
+        <w:footnoteReference w:id="15"/>
+      </w:r>
+      <w:r>
+        <w:t xml:space="preserve">, returneaza o valoare booleana care informeza daca exista o suprapunere intre cercul definit de primii doi parametrii si orice obiect apartinand stratului definit de cel de-al treilea. Asadar, apeland </w:t>
+      </w:r>
+      <w:r>
+        <w:t>metoda</w:t>
+      </w:r>
+      <w:r>
+        <w:t xml:space="preserve"> la fiecare cadru si verificand daca directia de miscare a lui Perry are componenta y negativa, semnificand o cadere, in momentul tangentei cu un cerc aflat deasupra dronei, pot anticipa coliziunea celor doua.</w:t>
+      </w:r>
+    </w:p>
+    <w:p>
+      <w:pPr>
+        <w:spacing w:line="360" w:lineRule="auto"/>
+      </w:pPr>
+      <w:r>
+        <w:tab/>
+        <w:t xml:space="preserve">In marea majoritate a timpului, cele doua personaje principale vor avea sarcini diferite, in zone diferite ale nivelului. Cu toate aceastea, sunt momente in care se deplaseaza pe acelasi drum, in aceeasi directie, iar datorita controlului alternativ, fiecare dintre ele trebuie duse pe rand in punctul respectiv. Pentru a eficientiza procesul, am </w:t>
+      </w:r>
+      <w:r>
+        <w:t xml:space="preserve">utilizat </w:t>
+      </w:r>
+      <w:r>
+        <w:t>o biblioteca</w:t>
+      </w:r>
+      <w:r>
+        <w:t xml:space="preserve"> intitulata AStarPathfindingProject</w:t>
+      </w:r>
+      <w:r>
+        <w:t xml:space="preserve"> ce simuleaza si implementeaza algoritmul de cautare A*. Accesta este des folosit in jocuri in </w:t>
+      </w:r>
+      <w:r>
+        <w:t>crearea</w:t>
+      </w:r>
+      <w:r>
+        <w:t xml:space="preserve"> inteligentei artficiale, </w:t>
+      </w:r>
+      <w:r>
+        <w:t>datorita eficientei sale de furnizare a celui mai scurt drum, dat fiind un graf pentru care exista cel putin un lant de la punctul de plecare pana la destinatie.</w:t>
+      </w:r>
+      <w:r>
+        <w:t xml:space="preserve"> </w:t>
+      </w:r>
+      <w:r>
+        <w:t>Specific acestui algoritm de cautare este faptul ca desi la baza</w:t>
+      </w:r>
+      <w:r>
+        <w:t xml:space="preserve"> sa</w:t>
+      </w:r>
+      <w:r>
+        <w:t xml:space="preserve"> este un algoritm de tip cautare in latime, frontiera acestuia nu se extinde in mod consistent in toate directiile, ci prioritizeaza caile care par sa duca mai aproape de locul dorit.</w:t>
+      </w:r>
+      <w:r>
+        <w:t xml:space="preserve"> Face acest lucru folosind un sistem </w:t>
+      </w:r>
+      <w:r>
+        <w:lastRenderedPageBreak/>
+        <w:t>de alegere a urmatorului nod ce combina prioritizarea drumului cu cost minim cu o euristica ce estimeaza costul drumului ce urmeaza a fi descoperit din punctul curent pana la destinatie. Odata ce am atasat clasa numita Pathfinder unui obiect plasat in scena,</w:t>
+      </w:r>
+      <w:r>
+        <w:t xml:space="preserve"> proiectul imi genereaza automat un graf alcatuit din noduri interconectate ce inglobeaza toate drumurile posibile intre toate zonele accesibile, odata ce am setat un obiect de tip LayerMask prin care specific care sunt obstacolele. In </w:t>
+      </w:r>
+      <w:r>
+        <w:fldChar w:fldCharType="begin"/>
+      </w:r>
+      <w:r>
+        <w:instrText xml:space="preserve"> REF _Ref74771064 \h </w:instrText>
+      </w:r>
+      <w:r>
+        <w:fldChar w:fldCharType="separate"/>
+      </w:r>
+      <w:r>
+        <w:t xml:space="preserve">Fig.  </w:t>
+      </w:r>
+      <w:r>
+        <w:rPr>
+          <w:noProof/>
+        </w:rPr>
+        <w:t>27</w:t>
+      </w:r>
+      <w:r>
+        <w:fldChar w:fldCharType="end"/>
+      </w:r>
+      <w:r>
+        <w:t xml:space="preserve"> se poate observa cum platformele, usile, manetele, bila si </w:t>
+      </w:r>
+      <w:r>
+        <w:t>cutia sunt ocolite, iar in zona albastra este calculat cel mai scurt drum de la drona la Perry; odata aflata aceasta cale, clasa FollowController atasata obiectului zburator aplica forta necesara deplasarii de la un nod la altul, pana ajunge la destinatie.</w:t>
+      </w:r>
+    </w:p>
+    <w:tbl>
+      <w:tblPr>
+        <w:tblStyle w:val="TableGrid"/>
+        <w:tblW w:w="0" w:type="auto"/>
+        <w:tblBorders>
+          <w:top w:val="none" w:sz="0" w:space="0" w:color="auto"/>
+          <w:left w:val="none" w:sz="0" w:space="0" w:color="auto"/>
+          <w:bottom w:val="none" w:sz="0" w:space="0" w:color="auto"/>
+          <w:right w:val="none" w:sz="0" w:space="0" w:color="auto"/>
+          <w:insideH w:val="none" w:sz="0" w:space="0" w:color="auto"/>
+          <w:insideV w:val="none" w:sz="0" w:space="0" w:color="auto"/>
+        </w:tblBorders>
+        <w:tblLook w:val="04A0" w:firstRow="1" w:lastRow="0" w:firstColumn="1" w:lastColumn="0" w:noHBand="0" w:noVBand="1"/>
+      </w:tblPr>
+      <w:tblGrid>
+        <w:gridCol w:w="9395"/>
+      </w:tblGrid>
+      <w:tr>
+        <w:tc>
+          <w:tcPr>
+            <w:tcW w:w="9395" w:type="dxa"/>
+          </w:tcPr>
+          <w:p>
+            <w:pPr>
+              <w:keepNext/>
+              <w:spacing w:line="360" w:lineRule="auto"/>
+              <w:jc w:val="center"/>
+            </w:pPr>
+            <w:r>
+              <w:rPr>
+                <w:noProof/>
+              </w:rPr>
+              <w:drawing>
+                <wp:inline distT="0" distB="0" distL="0" distR="0" wp14:anchorId="663C2152" wp14:editId="16FCDADF">
+                  <wp:extent cx="5792342" cy="3802380"/>
+                  <wp:effectExtent l="0" t="0" r="0" b="7620"/>
+                  <wp:docPr id="36" name="Picture 36"/>
+                  <wp:cNvGraphicFramePr>
+                    <a:graphicFrameLocks xmlns:a="http://schemas.openxmlformats.org/drawingml/2006/main" noChangeAspect="1"/>
+                  </wp:cNvGraphicFramePr>
+                  <a:graphic xmlns:a="http://schemas.openxmlformats.org/drawingml/2006/main">
+                    <a:graphicData uri="http://schemas.openxmlformats.org/drawingml/2006/picture">
+                      <pic:pic xmlns:pic="http://schemas.openxmlformats.org/drawingml/2006/picture">
+                        <pic:nvPicPr>
+                          <pic:cNvPr id="0" name="Picture 6"/>
+                          <pic:cNvPicPr>
+                            <a:picLocks noChangeAspect="1" noChangeArrowheads="1"/>
+                          </pic:cNvPicPr>
+                        </pic:nvPicPr>
+                        <pic:blipFill>
+                          <a:blip r:embed="rId36">
+                            <a:extLst>
+                              <a:ext uri="{28A0092B-C50C-407E-A947-70E740481C1C}">
+                                <a14:useLocalDpi xmlns:a14="http://schemas.microsoft.com/office/drawing/2010/main" val="0"/>
+                              </a:ext>
+                            </a:extLst>
+                          </a:blip>
+                          <a:srcRect/>
+                          <a:stretch>
+                            <a:fillRect/>
+                          </a:stretch>
+                        </pic:blipFill>
+                        <pic:spPr bwMode="auto">
+                          <a:xfrm>
+                            <a:off x="0" y="0"/>
+                            <a:ext cx="5802012" cy="3808728"/>
+                          </a:xfrm>
+                          <a:prstGeom prst="rect">
+                            <a:avLst/>
+                          </a:prstGeom>
+                          <a:noFill/>
+                          <a:ln>
+                            <a:noFill/>
+                          </a:ln>
+                        </pic:spPr>
+                      </pic:pic>
+                    </a:graphicData>
+                  </a:graphic>
+                </wp:inline>
+              </w:drawing>
+            </w:r>
+          </w:p>
+          <w:p>
+            <w:pPr>
+              <w:pStyle w:val="Caption"/>
+              <w:jc w:val="center"/>
+            </w:pPr>
+            <w:bookmarkStart w:id="56" w:name="_Ref74771064"/>
+            <w:r>
+              <w:t xml:space="preserve">Fig.  </w:t>
+            </w:r>
+            <w:r>
+              <w:fldChar w:fldCharType="begin"/>
+            </w:r>
+            <w:r>
+              <w:instrText xml:space="preserve"> SEQ Fig._ \* ARABIC </w:instrText>
+            </w:r>
+            <w:r>
+              <w:fldChar w:fldCharType="separate"/>
+            </w:r>
+            <w:r>
+              <w:rPr>
+                <w:noProof/>
+              </w:rPr>
+              <w:t>27</w:t>
+            </w:r>
+            <w:r>
+              <w:fldChar w:fldCharType="end"/>
+            </w:r>
+            <w:bookmarkEnd w:id="56"/>
+            <w:r>
+              <w:t xml:space="preserve"> – Ilustrarea celui mai scurt drum calculat cu ajutorul bibliotecii AStarPathfindingProject</w:t>
+            </w:r>
+          </w:p>
+        </w:tc>
+      </w:tr>
+    </w:tbl>
+    <w:p>
+      <w:pPr>
+        <w:spacing w:line="360" w:lineRule="auto"/>
+      </w:pPr>
+    </w:p>
+    <w:p/>
+    <w:p/>
     <w:p>
       <w:pPr>
         <w:pStyle w:val="Heading1"/>
@@ -11217,12 +12871,12 @@
       <w:pPr>
         <w:pStyle w:val="Heading1"/>
       </w:pPr>
-      <w:bookmarkStart w:id="46" w:name="_Toc74566478"/>
+      <w:bookmarkStart w:id="57" w:name="_Toc74739946"/>
       <w:r>
         <w:lastRenderedPageBreak/>
         <w:t>Ghid de utilizare</w:t>
       </w:r>
-      <w:bookmarkEnd w:id="46"/>
+      <w:bookmarkEnd w:id="57"/>
       <w:r>
         <w:t xml:space="preserve"> </w:t>
       </w:r>
@@ -11708,6 +13362,41 @@
       </w:r>
       <w:r>
         <w:t>LineRenderer – Componenta atasabila obiectelor din Unity ce primeste un vector de puncte si deseneaza o linie intre fiecare, avand posibilitati multiple de configurare.</w:t>
+      </w:r>
+    </w:p>
+  </w:footnote>
+  <w:footnote w:id="14">
+    <w:p>
+      <w:pPr>
+        <w:pStyle w:val="FootnoteText"/>
+      </w:pPr>
+      <w:r>
+        <w:rPr>
+          <w:rStyle w:val="FootnoteReference"/>
+        </w:rPr>
+        <w:footnoteRef/>
+      </w:r>
+      <w:r>
+        <w:t xml:space="preserve"> </w:t>
+      </w:r>
+      <w:r>
+        <w:t>Animation Controller – Panou ce permite aranjarea si mentinerea</w:t>
+      </w:r>
+    </w:p>
+  </w:footnote>
+  <w:footnote w:id="15">
+    <w:p>
+      <w:pPr>
+        <w:pStyle w:val="FootnoteText"/>
+      </w:pPr>
+      <w:r>
+        <w:rPr>
+          <w:rStyle w:val="FootnoteReference"/>
+        </w:rPr>
+        <w:footnoteRef/>
+      </w:r>
+      <w:r>
+        <w:t xml:space="preserve"> LayerMask – Obiect ce stocheaza o filtrare a straturilor pe care sa se afle obiectele dorite a fi luate in considerare. </w:t>
       </w:r>
     </w:p>
   </w:footnote>
@@ -14100,7 +15789,6 @@
   <w:style w:type="character" w:default="1" w:styleId="DefaultParagraphFont">
     <w:name w:val="Default Paragraph Font"/>
     <w:uiPriority w:val="1"/>
-    <w:semiHidden/>
     <w:unhideWhenUsed/>
   </w:style>
   <w:style w:type="table" w:default="1" w:styleId="TableNormal">

--- a/Documentatie/Licenta - Copy.docx
+++ b/Documentatie/Licenta - Copy.docx
@@ -2946,7 +2946,7 @@
           <w:r>
             <w:fldChar w:fldCharType="separate"/>
           </w:r>
-          <w:hyperlink w:anchor="_Toc74739916" w:history="1">
+          <w:hyperlink w:anchor="_Toc74816680" w:history="1">
             <w:r>
               <w:rPr>
                 <w:rStyle w:val="Hyperlink"/>
@@ -2989,7 +2989,7 @@
                 <w:noProof/>
                 <w:webHidden/>
               </w:rPr>
-              <w:instrText xml:space="preserve"> PAGEREF _Toc74739916 \h </w:instrText>
+              <w:instrText xml:space="preserve"> PAGEREF _Toc74816680 \h </w:instrText>
             </w:r>
             <w:r>
               <w:rPr>
@@ -3009,7 +3009,7 @@
                 <w:noProof/>
                 <w:webHidden/>
               </w:rPr>
-              <w:t>8</w:t>
+              <w:t>7</w:t>
             </w:r>
             <w:r>
               <w:rPr>
@@ -3034,7 +3034,7 @@
               <w:lang w:bidi="ar-SA"/>
             </w:rPr>
           </w:pPr>
-          <w:hyperlink w:anchor="_Toc74739917" w:history="1">
+          <w:hyperlink w:anchor="_Toc74816681" w:history="1">
             <w:r>
               <w:rPr>
                 <w:rStyle w:val="Hyperlink"/>
@@ -3077,7 +3077,7 @@
                 <w:noProof/>
                 <w:webHidden/>
               </w:rPr>
-              <w:instrText xml:space="preserve"> PAGEREF _Toc74739917 \h </w:instrText>
+              <w:instrText xml:space="preserve"> PAGEREF _Toc74816681 \h </w:instrText>
             </w:r>
             <w:r>
               <w:rPr>
@@ -3097,7 +3097,7 @@
                 <w:noProof/>
                 <w:webHidden/>
               </w:rPr>
-              <w:t>8</w:t>
+              <w:t>7</w:t>
             </w:r>
             <w:r>
               <w:rPr>
@@ -3122,7 +3122,7 @@
               <w:lang w:bidi="ar-SA"/>
             </w:rPr>
           </w:pPr>
-          <w:hyperlink w:anchor="_Toc74739918" w:history="1">
+          <w:hyperlink w:anchor="_Toc74816682" w:history="1">
             <w:r>
               <w:rPr>
                 <w:rStyle w:val="Hyperlink"/>
@@ -3165,7 +3165,7 @@
                 <w:noProof/>
                 <w:webHidden/>
               </w:rPr>
-              <w:instrText xml:space="preserve"> PAGEREF _Toc74739918 \h </w:instrText>
+              <w:instrText xml:space="preserve"> PAGEREF _Toc74816682 \h </w:instrText>
             </w:r>
             <w:r>
               <w:rPr>
@@ -3185,7 +3185,7 @@
                 <w:noProof/>
                 <w:webHidden/>
               </w:rPr>
-              <w:t>11</w:t>
+              <w:t>10</w:t>
             </w:r>
             <w:r>
               <w:rPr>
@@ -3210,7 +3210,7 @@
               <w:lang w:bidi="ar-SA"/>
             </w:rPr>
           </w:pPr>
-          <w:hyperlink w:anchor="_Toc74739919" w:history="1">
+          <w:hyperlink w:anchor="_Toc74816683" w:history="1">
             <w:r>
               <w:rPr>
                 <w:rStyle w:val="Hyperlink"/>
@@ -3253,7 +3253,7 @@
                 <w:noProof/>
                 <w:webHidden/>
               </w:rPr>
-              <w:instrText xml:space="preserve"> PAGEREF _Toc74739919 \h </w:instrText>
+              <w:instrText xml:space="preserve"> PAGEREF _Toc74816683 \h </w:instrText>
             </w:r>
             <w:r>
               <w:rPr>
@@ -3273,7 +3273,7 @@
                 <w:noProof/>
                 <w:webHidden/>
               </w:rPr>
-              <w:t>12</w:t>
+              <w:t>11</w:t>
             </w:r>
             <w:r>
               <w:rPr>
@@ -3298,7 +3298,7 @@
               <w:lang w:bidi="ar-SA"/>
             </w:rPr>
           </w:pPr>
-          <w:hyperlink w:anchor="_Toc74739920" w:history="1">
+          <w:hyperlink w:anchor="_Toc74816684" w:history="1">
             <w:r>
               <w:rPr>
                 <w:rStyle w:val="Hyperlink"/>
@@ -3345,7 +3345,7 @@
                 <w:noProof/>
                 <w:webHidden/>
               </w:rPr>
-              <w:instrText xml:space="preserve"> PAGEREF _Toc74739920 \h </w:instrText>
+              <w:instrText xml:space="preserve"> PAGEREF _Toc74816684 \h </w:instrText>
             </w:r>
             <w:r>
               <w:rPr>
@@ -3365,7 +3365,7 @@
                 <w:noProof/>
                 <w:webHidden/>
               </w:rPr>
-              <w:t>12</w:t>
+              <w:t>11</w:t>
             </w:r>
             <w:r>
               <w:rPr>
@@ -3390,7 +3390,7 @@
               <w:lang w:bidi="ar-SA"/>
             </w:rPr>
           </w:pPr>
-          <w:hyperlink w:anchor="_Toc74739921" w:history="1">
+          <w:hyperlink w:anchor="_Toc74816685" w:history="1">
             <w:r>
               <w:rPr>
                 <w:rStyle w:val="Hyperlink"/>
@@ -3437,7 +3437,7 @@
                 <w:noProof/>
                 <w:webHidden/>
               </w:rPr>
-              <w:instrText xml:space="preserve"> PAGEREF _Toc74739921 \h </w:instrText>
+              <w:instrText xml:space="preserve"> PAGEREF _Toc74816685 \h </w:instrText>
             </w:r>
             <w:r>
               <w:rPr>
@@ -3457,7 +3457,7 @@
                 <w:noProof/>
                 <w:webHidden/>
               </w:rPr>
-              <w:t>14</w:t>
+              <w:t>13</w:t>
             </w:r>
             <w:r>
               <w:rPr>
@@ -3482,7 +3482,7 @@
               <w:lang w:bidi="ar-SA"/>
             </w:rPr>
           </w:pPr>
-          <w:hyperlink w:anchor="_Toc74739922" w:history="1">
+          <w:hyperlink w:anchor="_Toc74816686" w:history="1">
             <w:r>
               <w:rPr>
                 <w:rStyle w:val="Hyperlink"/>
@@ -3525,7 +3525,7 @@
                 <w:noProof/>
                 <w:webHidden/>
               </w:rPr>
-              <w:instrText xml:space="preserve"> PAGEREF _Toc74739922 \h </w:instrText>
+              <w:instrText xml:space="preserve"> PAGEREF _Toc74816686 \h </w:instrText>
             </w:r>
             <w:r>
               <w:rPr>
@@ -3545,7 +3545,7 @@
                 <w:noProof/>
                 <w:webHidden/>
               </w:rPr>
-              <w:t>15</w:t>
+              <w:t>14</w:t>
             </w:r>
             <w:r>
               <w:rPr>
@@ -3570,7 +3570,7 @@
               <w:lang w:bidi="ar-SA"/>
             </w:rPr>
           </w:pPr>
-          <w:hyperlink w:anchor="_Toc74739923" w:history="1">
+          <w:hyperlink w:anchor="_Toc74816687" w:history="1">
             <w:r>
               <w:rPr>
                 <w:rStyle w:val="Hyperlink"/>
@@ -3613,7 +3613,7 @@
                 <w:noProof/>
                 <w:webHidden/>
               </w:rPr>
-              <w:instrText xml:space="preserve"> PAGEREF _Toc74739923 \h </w:instrText>
+              <w:instrText xml:space="preserve"> PAGEREF _Toc74816687 \h </w:instrText>
             </w:r>
             <w:r>
               <w:rPr>
@@ -3633,7 +3633,7 @@
                 <w:noProof/>
                 <w:webHidden/>
               </w:rPr>
-              <w:t>15</w:t>
+              <w:t>14</w:t>
             </w:r>
             <w:r>
               <w:rPr>
@@ -3658,7 +3658,7 @@
               <w:lang w:bidi="ar-SA"/>
             </w:rPr>
           </w:pPr>
-          <w:hyperlink w:anchor="_Toc74739924" w:history="1">
+          <w:hyperlink w:anchor="_Toc74816688" w:history="1">
             <w:r>
               <w:rPr>
                 <w:rStyle w:val="Hyperlink"/>
@@ -3701,7 +3701,7 @@
                 <w:noProof/>
                 <w:webHidden/>
               </w:rPr>
-              <w:instrText xml:space="preserve"> PAGEREF _Toc74739924 \h </w:instrText>
+              <w:instrText xml:space="preserve"> PAGEREF _Toc74816688 \h </w:instrText>
             </w:r>
             <w:r>
               <w:rPr>
@@ -3721,7 +3721,7 @@
                 <w:noProof/>
                 <w:webHidden/>
               </w:rPr>
-              <w:t>15</w:t>
+              <w:t>14</w:t>
             </w:r>
             <w:r>
               <w:rPr>
@@ -3746,7 +3746,7 @@
               <w:lang w:bidi="ar-SA"/>
             </w:rPr>
           </w:pPr>
-          <w:hyperlink w:anchor="_Toc74739925" w:history="1">
+          <w:hyperlink w:anchor="_Toc74816689" w:history="1">
             <w:r>
               <w:rPr>
                 <w:rStyle w:val="Hyperlink"/>
@@ -3789,7 +3789,7 @@
                 <w:noProof/>
                 <w:webHidden/>
               </w:rPr>
-              <w:instrText xml:space="preserve"> PAGEREF _Toc74739925 \h </w:instrText>
+              <w:instrText xml:space="preserve"> PAGEREF _Toc74816689 \h </w:instrText>
             </w:r>
             <w:r>
               <w:rPr>
@@ -3809,7 +3809,7 @@
                 <w:noProof/>
                 <w:webHidden/>
               </w:rPr>
-              <w:t>16</w:t>
+              <w:t>15</w:t>
             </w:r>
             <w:r>
               <w:rPr>
@@ -3834,7 +3834,7 @@
               <w:lang w:bidi="ar-SA"/>
             </w:rPr>
           </w:pPr>
-          <w:hyperlink w:anchor="_Toc74739926" w:history="1">
+          <w:hyperlink w:anchor="_Toc74816690" w:history="1">
             <w:r>
               <w:rPr>
                 <w:rStyle w:val="Hyperlink"/>
@@ -3877,7 +3877,7 @@
                 <w:noProof/>
                 <w:webHidden/>
               </w:rPr>
-              <w:instrText xml:space="preserve"> PAGEREF _Toc74739926 \h </w:instrText>
+              <w:instrText xml:space="preserve"> PAGEREF _Toc74816690 \h </w:instrText>
             </w:r>
             <w:r>
               <w:rPr>
@@ -3897,7 +3897,7 @@
                 <w:noProof/>
                 <w:webHidden/>
               </w:rPr>
-              <w:t>16</w:t>
+              <w:t>15</w:t>
             </w:r>
             <w:r>
               <w:rPr>
@@ -3922,7 +3922,7 @@
               <w:lang w:bidi="ar-SA"/>
             </w:rPr>
           </w:pPr>
-          <w:hyperlink w:anchor="_Toc74739927" w:history="1">
+          <w:hyperlink w:anchor="_Toc74816691" w:history="1">
             <w:r>
               <w:rPr>
                 <w:rStyle w:val="Hyperlink"/>
@@ -3965,7 +3965,7 @@
                 <w:noProof/>
                 <w:webHidden/>
               </w:rPr>
-              <w:instrText xml:space="preserve"> PAGEREF _Toc74739927 \h </w:instrText>
+              <w:instrText xml:space="preserve"> PAGEREF _Toc74816691 \h </w:instrText>
             </w:r>
             <w:r>
               <w:rPr>
@@ -3985,7 +3985,7 @@
                 <w:noProof/>
                 <w:webHidden/>
               </w:rPr>
-              <w:t>16</w:t>
+              <w:t>15</w:t>
             </w:r>
             <w:r>
               <w:rPr>
@@ -4010,7 +4010,7 @@
               <w:lang w:bidi="ar-SA"/>
             </w:rPr>
           </w:pPr>
-          <w:hyperlink w:anchor="_Toc74739928" w:history="1">
+          <w:hyperlink w:anchor="_Toc74816692" w:history="1">
             <w:r>
               <w:rPr>
                 <w:rStyle w:val="Hyperlink"/>
@@ -4053,7 +4053,7 @@
                 <w:noProof/>
                 <w:webHidden/>
               </w:rPr>
-              <w:instrText xml:space="preserve"> PAGEREF _Toc74739928 \h </w:instrText>
+              <w:instrText xml:space="preserve"> PAGEREF _Toc74816692 \h </w:instrText>
             </w:r>
             <w:r>
               <w:rPr>
@@ -4073,7 +4073,7 @@
                 <w:noProof/>
                 <w:webHidden/>
               </w:rPr>
-              <w:t>17</w:t>
+              <w:t>16</w:t>
             </w:r>
             <w:r>
               <w:rPr>
@@ -4098,7 +4098,7 @@
               <w:lang w:bidi="ar-SA"/>
             </w:rPr>
           </w:pPr>
-          <w:hyperlink w:anchor="_Toc74739929" w:history="1">
+          <w:hyperlink w:anchor="_Toc74816693" w:history="1">
             <w:r>
               <w:rPr>
                 <w:rStyle w:val="Hyperlink"/>
@@ -4141,7 +4141,7 @@
                 <w:noProof/>
                 <w:webHidden/>
               </w:rPr>
-              <w:instrText xml:space="preserve"> PAGEREF _Toc74739929 \h </w:instrText>
+              <w:instrText xml:space="preserve"> PAGEREF _Toc74816693 \h </w:instrText>
             </w:r>
             <w:r>
               <w:rPr>
@@ -4161,7 +4161,7 @@
                 <w:noProof/>
                 <w:webHidden/>
               </w:rPr>
-              <w:t>18</w:t>
+              <w:t>17</w:t>
             </w:r>
             <w:r>
               <w:rPr>
@@ -4186,7 +4186,7 @@
               <w:lang w:bidi="ar-SA"/>
             </w:rPr>
           </w:pPr>
-          <w:hyperlink w:anchor="_Toc74739930" w:history="1">
+          <w:hyperlink w:anchor="_Toc74816694" w:history="1">
             <w:r>
               <w:rPr>
                 <w:rStyle w:val="Hyperlink"/>
@@ -4229,7 +4229,7 @@
                 <w:noProof/>
                 <w:webHidden/>
               </w:rPr>
-              <w:instrText xml:space="preserve"> PAGEREF _Toc74739930 \h </w:instrText>
+              <w:instrText xml:space="preserve"> PAGEREF _Toc74816694 \h </w:instrText>
             </w:r>
             <w:r>
               <w:rPr>
@@ -4249,7 +4249,7 @@
                 <w:noProof/>
                 <w:webHidden/>
               </w:rPr>
-              <w:t>18</w:t>
+              <w:t>17</w:t>
             </w:r>
             <w:r>
               <w:rPr>
@@ -4274,7 +4274,7 @@
               <w:lang w:bidi="ar-SA"/>
             </w:rPr>
           </w:pPr>
-          <w:hyperlink w:anchor="_Toc74739931" w:history="1">
+          <w:hyperlink w:anchor="_Toc74816695" w:history="1">
             <w:r>
               <w:rPr>
                 <w:rStyle w:val="Hyperlink"/>
@@ -4317,7 +4317,7 @@
                 <w:noProof/>
                 <w:webHidden/>
               </w:rPr>
-              <w:instrText xml:space="preserve"> PAGEREF _Toc74739931 \h </w:instrText>
+              <w:instrText xml:space="preserve"> PAGEREF _Toc74816695 \h </w:instrText>
             </w:r>
             <w:r>
               <w:rPr>
@@ -4337,7 +4337,7 @@
                 <w:noProof/>
                 <w:webHidden/>
               </w:rPr>
-              <w:t>18</w:t>
+              <w:t>17</w:t>
             </w:r>
             <w:r>
               <w:rPr>
@@ -4362,7 +4362,7 @@
               <w:lang w:bidi="ar-SA"/>
             </w:rPr>
           </w:pPr>
-          <w:hyperlink w:anchor="_Toc74739932" w:history="1">
+          <w:hyperlink w:anchor="_Toc74816696" w:history="1">
             <w:r>
               <w:rPr>
                 <w:rStyle w:val="Hyperlink"/>
@@ -4405,7 +4405,7 @@
                 <w:noProof/>
                 <w:webHidden/>
               </w:rPr>
-              <w:instrText xml:space="preserve"> PAGEREF _Toc74739932 \h </w:instrText>
+              <w:instrText xml:space="preserve"> PAGEREF _Toc74816696 \h </w:instrText>
             </w:r>
             <w:r>
               <w:rPr>
@@ -4425,7 +4425,7 @@
                 <w:noProof/>
                 <w:webHidden/>
               </w:rPr>
-              <w:t>19</w:t>
+              <w:t>18</w:t>
             </w:r>
             <w:r>
               <w:rPr>
@@ -4450,7 +4450,7 @@
               <w:lang w:bidi="ar-SA"/>
             </w:rPr>
           </w:pPr>
-          <w:hyperlink w:anchor="_Toc74739933" w:history="1">
+          <w:hyperlink w:anchor="_Toc74816697" w:history="1">
             <w:r>
               <w:rPr>
                 <w:rStyle w:val="Hyperlink"/>
@@ -4493,7 +4493,7 @@
                 <w:noProof/>
                 <w:webHidden/>
               </w:rPr>
-              <w:instrText xml:space="preserve"> PAGEREF _Toc74739933 \h </w:instrText>
+              <w:instrText xml:space="preserve"> PAGEREF _Toc74816697 \h </w:instrText>
             </w:r>
             <w:r>
               <w:rPr>
@@ -4513,7 +4513,7 @@
                 <w:noProof/>
                 <w:webHidden/>
               </w:rPr>
-              <w:t>19</w:t>
+              <w:t>18</w:t>
             </w:r>
             <w:r>
               <w:rPr>
@@ -4538,7 +4538,7 @@
               <w:lang w:bidi="ar-SA"/>
             </w:rPr>
           </w:pPr>
-          <w:hyperlink w:anchor="_Toc74739934" w:history="1">
+          <w:hyperlink w:anchor="_Toc74816698" w:history="1">
             <w:r>
               <w:rPr>
                 <w:rStyle w:val="Hyperlink"/>
@@ -4581,7 +4581,7 @@
                 <w:noProof/>
                 <w:webHidden/>
               </w:rPr>
-              <w:instrText xml:space="preserve"> PAGEREF _Toc74739934 \h </w:instrText>
+              <w:instrText xml:space="preserve"> PAGEREF _Toc74816698 \h </w:instrText>
             </w:r>
             <w:r>
               <w:rPr>
@@ -4601,7 +4601,7 @@
                 <w:noProof/>
                 <w:webHidden/>
               </w:rPr>
-              <w:t>19</w:t>
+              <w:t>18</w:t>
             </w:r>
             <w:r>
               <w:rPr>
@@ -4626,7 +4626,7 @@
               <w:lang w:bidi="ar-SA"/>
             </w:rPr>
           </w:pPr>
-          <w:hyperlink w:anchor="_Toc74739935" w:history="1">
+          <w:hyperlink w:anchor="_Toc74816699" w:history="1">
             <w:r>
               <w:rPr>
                 <w:rStyle w:val="Hyperlink"/>
@@ -4669,7 +4669,7 @@
                 <w:noProof/>
                 <w:webHidden/>
               </w:rPr>
-              <w:instrText xml:space="preserve"> PAGEREF _Toc74739935 \h </w:instrText>
+              <w:instrText xml:space="preserve"> PAGEREF _Toc74816699 \h </w:instrText>
             </w:r>
             <w:r>
               <w:rPr>
@@ -4689,7 +4689,7 @@
                 <w:noProof/>
                 <w:webHidden/>
               </w:rPr>
-              <w:t>20</w:t>
+              <w:t>19</w:t>
             </w:r>
             <w:r>
               <w:rPr>
@@ -4714,7 +4714,7 @@
               <w:lang w:bidi="ar-SA"/>
             </w:rPr>
           </w:pPr>
-          <w:hyperlink w:anchor="_Toc74739936" w:history="1">
+          <w:hyperlink w:anchor="_Toc74816700" w:history="1">
             <w:r>
               <w:rPr>
                 <w:rStyle w:val="Hyperlink"/>
@@ -4757,7 +4757,7 @@
                 <w:noProof/>
                 <w:webHidden/>
               </w:rPr>
-              <w:instrText xml:space="preserve"> PAGEREF _Toc74739936 \h </w:instrText>
+              <w:instrText xml:space="preserve"> PAGEREF _Toc74816700 \h </w:instrText>
             </w:r>
             <w:r>
               <w:rPr>
@@ -4777,7 +4777,7 @@
                 <w:noProof/>
                 <w:webHidden/>
               </w:rPr>
-              <w:t>21</w:t>
+              <w:t>20</w:t>
             </w:r>
             <w:r>
               <w:rPr>
@@ -4802,7 +4802,7 @@
               <w:lang w:bidi="ar-SA"/>
             </w:rPr>
           </w:pPr>
-          <w:hyperlink w:anchor="_Toc74739937" w:history="1">
+          <w:hyperlink w:anchor="_Toc74816701" w:history="1">
             <w:r>
               <w:rPr>
                 <w:rStyle w:val="Hyperlink"/>
@@ -4845,7 +4845,7 @@
                 <w:noProof/>
                 <w:webHidden/>
               </w:rPr>
-              <w:instrText xml:space="preserve"> PAGEREF _Toc74739937 \h </w:instrText>
+              <w:instrText xml:space="preserve"> PAGEREF _Toc74816701 \h </w:instrText>
             </w:r>
             <w:r>
               <w:rPr>
@@ -4865,7 +4865,7 @@
                 <w:noProof/>
                 <w:webHidden/>
               </w:rPr>
-              <w:t>21</w:t>
+              <w:t>20</w:t>
             </w:r>
             <w:r>
               <w:rPr>
@@ -4890,7 +4890,7 @@
               <w:lang w:bidi="ar-SA"/>
             </w:rPr>
           </w:pPr>
-          <w:hyperlink w:anchor="_Toc74739938" w:history="1">
+          <w:hyperlink w:anchor="_Toc74816702" w:history="1">
             <w:r>
               <w:rPr>
                 <w:rStyle w:val="Hyperlink"/>
@@ -4933,7 +4933,7 @@
                 <w:noProof/>
                 <w:webHidden/>
               </w:rPr>
-              <w:instrText xml:space="preserve"> PAGEREF _Toc74739938 \h </w:instrText>
+              <w:instrText xml:space="preserve"> PAGEREF _Toc74816702 \h </w:instrText>
             </w:r>
             <w:r>
               <w:rPr>
@@ -4953,7 +4953,7 @@
                 <w:noProof/>
                 <w:webHidden/>
               </w:rPr>
-              <w:t>22</w:t>
+              <w:t>21</w:t>
             </w:r>
             <w:r>
               <w:rPr>
@@ -4978,7 +4978,7 @@
               <w:lang w:bidi="ar-SA"/>
             </w:rPr>
           </w:pPr>
-          <w:hyperlink w:anchor="_Toc74739939" w:history="1">
+          <w:hyperlink w:anchor="_Toc74816703" w:history="1">
             <w:r>
               <w:rPr>
                 <w:rStyle w:val="Hyperlink"/>
@@ -5021,7 +5021,7 @@
                 <w:noProof/>
                 <w:webHidden/>
               </w:rPr>
-              <w:instrText xml:space="preserve"> PAGEREF _Toc74739939 \h </w:instrText>
+              <w:instrText xml:space="preserve"> PAGEREF _Toc74816703 \h </w:instrText>
             </w:r>
             <w:r>
               <w:rPr>
@@ -5041,7 +5041,7 @@
                 <w:noProof/>
                 <w:webHidden/>
               </w:rPr>
-              <w:t>23</w:t>
+              <w:t>22</w:t>
             </w:r>
             <w:r>
               <w:rPr>
@@ -5066,7 +5066,7 @@
               <w:lang w:bidi="ar-SA"/>
             </w:rPr>
           </w:pPr>
-          <w:hyperlink w:anchor="_Toc74739940" w:history="1">
+          <w:hyperlink w:anchor="_Toc74816704" w:history="1">
             <w:r>
               <w:rPr>
                 <w:rStyle w:val="Hyperlink"/>
@@ -5109,7 +5109,7 @@
                 <w:noProof/>
                 <w:webHidden/>
               </w:rPr>
-              <w:instrText xml:space="preserve"> PAGEREF _Toc74739940 \h </w:instrText>
+              <w:instrText xml:space="preserve"> PAGEREF _Toc74816704 \h </w:instrText>
             </w:r>
             <w:r>
               <w:rPr>
@@ -5129,7 +5129,7 @@
                 <w:noProof/>
                 <w:webHidden/>
               </w:rPr>
-              <w:t>24</w:t>
+              <w:t>23</w:t>
             </w:r>
             <w:r>
               <w:rPr>
@@ -5154,7 +5154,7 @@
               <w:lang w:bidi="ar-SA"/>
             </w:rPr>
           </w:pPr>
-          <w:hyperlink w:anchor="_Toc74739941" w:history="1">
+          <w:hyperlink w:anchor="_Toc74816705" w:history="1">
             <w:r>
               <w:rPr>
                 <w:rStyle w:val="Hyperlink"/>
@@ -5197,7 +5197,7 @@
                 <w:noProof/>
                 <w:webHidden/>
               </w:rPr>
-              <w:instrText xml:space="preserve"> PAGEREF _Toc74739941 \h </w:instrText>
+              <w:instrText xml:space="preserve"> PAGEREF _Toc74816705 \h </w:instrText>
             </w:r>
             <w:r>
               <w:rPr>
@@ -5217,7 +5217,7 @@
                 <w:noProof/>
                 <w:webHidden/>
               </w:rPr>
-              <w:t>25</w:t>
+              <w:t>24</w:t>
             </w:r>
             <w:r>
               <w:rPr>
@@ -5242,7 +5242,7 @@
               <w:lang w:bidi="ar-SA"/>
             </w:rPr>
           </w:pPr>
-          <w:hyperlink w:anchor="_Toc74739942" w:history="1">
+          <w:hyperlink w:anchor="_Toc74816706" w:history="1">
             <w:r>
               <w:rPr>
                 <w:rStyle w:val="Hyperlink"/>
@@ -5285,7 +5285,7 @@
                 <w:noProof/>
                 <w:webHidden/>
               </w:rPr>
-              <w:instrText xml:space="preserve"> PAGEREF _Toc74739942 \h </w:instrText>
+              <w:instrText xml:space="preserve"> PAGEREF _Toc74816706 \h </w:instrText>
             </w:r>
             <w:r>
               <w:rPr>
@@ -5305,7 +5305,7 @@
                 <w:noProof/>
                 <w:webHidden/>
               </w:rPr>
-              <w:t>26</w:t>
+              <w:t>25</w:t>
             </w:r>
             <w:r>
               <w:rPr>
@@ -5330,7 +5330,7 @@
               <w:lang w:bidi="ar-SA"/>
             </w:rPr>
           </w:pPr>
-          <w:hyperlink w:anchor="_Toc74739943" w:history="1">
+          <w:hyperlink w:anchor="_Toc74816707" w:history="1">
             <w:r>
               <w:rPr>
                 <w:rStyle w:val="Hyperlink"/>
@@ -5373,7 +5373,7 @@
                 <w:noProof/>
                 <w:webHidden/>
               </w:rPr>
-              <w:instrText xml:space="preserve"> PAGEREF _Toc74739943 \h </w:instrText>
+              <w:instrText xml:space="preserve"> PAGEREF _Toc74816707 \h </w:instrText>
             </w:r>
             <w:r>
               <w:rPr>
@@ -5393,7 +5393,7 @@
                 <w:noProof/>
                 <w:webHidden/>
               </w:rPr>
-              <w:t>27</w:t>
+              <w:t>26</w:t>
             </w:r>
             <w:r>
               <w:rPr>
@@ -5418,7 +5418,7 @@
               <w:lang w:bidi="ar-SA"/>
             </w:rPr>
           </w:pPr>
-          <w:hyperlink w:anchor="_Toc74739944" w:history="1">
+          <w:hyperlink w:anchor="_Toc74816708" w:history="1">
             <w:r>
               <w:rPr>
                 <w:rStyle w:val="Hyperlink"/>
@@ -5461,7 +5461,7 @@
                 <w:noProof/>
                 <w:webHidden/>
               </w:rPr>
-              <w:instrText xml:space="preserve"> PAGEREF _Toc74739944 \h </w:instrText>
+              <w:instrText xml:space="preserve"> PAGEREF _Toc74816708 \h </w:instrText>
             </w:r>
             <w:r>
               <w:rPr>
@@ -5481,7 +5481,7 @@
                 <w:noProof/>
                 <w:webHidden/>
               </w:rPr>
-              <w:t>28</w:t>
+              <w:t>27</w:t>
             </w:r>
             <w:r>
               <w:rPr>
@@ -5506,7 +5506,7 @@
               <w:lang w:bidi="ar-SA"/>
             </w:rPr>
           </w:pPr>
-          <w:hyperlink w:anchor="_Toc74739945" w:history="1">
+          <w:hyperlink w:anchor="_Toc74816709" w:history="1">
             <w:r>
               <w:rPr>
                 <w:rStyle w:val="Hyperlink"/>
@@ -5549,7 +5549,7 @@
                 <w:noProof/>
                 <w:webHidden/>
               </w:rPr>
-              <w:instrText xml:space="preserve"> PAGEREF _Toc74739945 \h </w:instrText>
+              <w:instrText xml:space="preserve"> PAGEREF _Toc74816709 \h </w:instrText>
             </w:r>
             <w:r>
               <w:rPr>
@@ -5569,7 +5569,271 @@
                 <w:noProof/>
                 <w:webHidden/>
               </w:rPr>
-              <w:t>29</w:t>
+              <w:t>28</w:t>
+            </w:r>
+            <w:r>
+              <w:rPr>
+                <w:noProof/>
+                <w:webHidden/>
+              </w:rPr>
+              <w:fldChar w:fldCharType="end"/>
+            </w:r>
+          </w:hyperlink>
+        </w:p>
+        <w:p>
+          <w:pPr>
+            <w:pStyle w:val="TOC2"/>
+            <w:tabs>
+              <w:tab w:val="left" w:pos="880"/>
+              <w:tab w:val="right" w:leader="dot" w:pos="9395"/>
+            </w:tabs>
+            <w:rPr>
+              <w:rFonts w:asciiTheme="minorHAnsi" w:eastAsiaTheme="minorEastAsia" w:hAnsiTheme="minorHAnsi" w:cstheme="minorBidi"/>
+              <w:noProof/>
+              <w:sz w:val="22"/>
+              <w:lang w:bidi="ar-SA"/>
+            </w:rPr>
+          </w:pPr>
+          <w:hyperlink w:anchor="_Toc74816710" w:history="1">
+            <w:r>
+              <w:rPr>
+                <w:rStyle w:val="Hyperlink"/>
+                <w:noProof/>
+              </w:rPr>
+              <w:t>5.4</w:t>
+            </w:r>
+            <w:r>
+              <w:rPr>
+                <w:rFonts w:asciiTheme="minorHAnsi" w:eastAsiaTheme="minorEastAsia" w:hAnsiTheme="minorHAnsi" w:cstheme="minorBidi"/>
+                <w:noProof/>
+                <w:sz w:val="22"/>
+                <w:lang w:bidi="ar-SA"/>
+              </w:rPr>
+              <w:tab/>
+            </w:r>
+            <w:r>
+              <w:rPr>
+                <w:rStyle w:val="Hyperlink"/>
+                <w:noProof/>
+              </w:rPr>
+              <w:t>Caractere</w:t>
+            </w:r>
+            <w:r>
+              <w:rPr>
+                <w:noProof/>
+                <w:webHidden/>
+              </w:rPr>
+              <w:tab/>
+            </w:r>
+            <w:r>
+              <w:rPr>
+                <w:noProof/>
+                <w:webHidden/>
+              </w:rPr>
+              <w:fldChar w:fldCharType="begin"/>
+            </w:r>
+            <w:r>
+              <w:rPr>
+                <w:noProof/>
+                <w:webHidden/>
+              </w:rPr>
+              <w:instrText xml:space="preserve"> PAGEREF _Toc74816710 \h </w:instrText>
+            </w:r>
+            <w:r>
+              <w:rPr>
+                <w:noProof/>
+                <w:webHidden/>
+              </w:rPr>
+            </w:r>
+            <w:r>
+              <w:rPr>
+                <w:noProof/>
+                <w:webHidden/>
+              </w:rPr>
+              <w:fldChar w:fldCharType="separate"/>
+            </w:r>
+            <w:r>
+              <w:rPr>
+                <w:noProof/>
+                <w:webHidden/>
+              </w:rPr>
+              <w:t>28</w:t>
+            </w:r>
+            <w:r>
+              <w:rPr>
+                <w:noProof/>
+                <w:webHidden/>
+              </w:rPr>
+              <w:fldChar w:fldCharType="end"/>
+            </w:r>
+          </w:hyperlink>
+        </w:p>
+        <w:p>
+          <w:pPr>
+            <w:pStyle w:val="TOC3"/>
+            <w:tabs>
+              <w:tab w:val="left" w:pos="1320"/>
+              <w:tab w:val="right" w:leader="dot" w:pos="9395"/>
+            </w:tabs>
+            <w:rPr>
+              <w:rFonts w:asciiTheme="minorHAnsi" w:eastAsiaTheme="minorEastAsia" w:hAnsiTheme="minorHAnsi" w:cstheme="minorBidi"/>
+              <w:noProof/>
+              <w:sz w:val="22"/>
+              <w:lang w:bidi="ar-SA"/>
+            </w:rPr>
+          </w:pPr>
+          <w:hyperlink w:anchor="_Toc74816711" w:history="1">
+            <w:r>
+              <w:rPr>
+                <w:rStyle w:val="Hyperlink"/>
+                <w:noProof/>
+              </w:rPr>
+              <w:t>5.4.1</w:t>
+            </w:r>
+            <w:r>
+              <w:rPr>
+                <w:rFonts w:asciiTheme="minorHAnsi" w:eastAsiaTheme="minorEastAsia" w:hAnsiTheme="minorHAnsi" w:cstheme="minorBidi"/>
+                <w:noProof/>
+                <w:sz w:val="22"/>
+                <w:lang w:bidi="ar-SA"/>
+              </w:rPr>
+              <w:tab/>
+            </w:r>
+            <w:r>
+              <w:rPr>
+                <w:rStyle w:val="Hyperlink"/>
+                <w:noProof/>
+              </w:rPr>
+              <w:t>Perry</w:t>
+            </w:r>
+            <w:r>
+              <w:rPr>
+                <w:noProof/>
+                <w:webHidden/>
+              </w:rPr>
+              <w:tab/>
+            </w:r>
+            <w:r>
+              <w:rPr>
+                <w:noProof/>
+                <w:webHidden/>
+              </w:rPr>
+              <w:fldChar w:fldCharType="begin"/>
+            </w:r>
+            <w:r>
+              <w:rPr>
+                <w:noProof/>
+                <w:webHidden/>
+              </w:rPr>
+              <w:instrText xml:space="preserve"> PAGEREF _Toc74816711 \h </w:instrText>
+            </w:r>
+            <w:r>
+              <w:rPr>
+                <w:noProof/>
+                <w:webHidden/>
+              </w:rPr>
+            </w:r>
+            <w:r>
+              <w:rPr>
+                <w:noProof/>
+                <w:webHidden/>
+              </w:rPr>
+              <w:fldChar w:fldCharType="separate"/>
+            </w:r>
+            <w:r>
+              <w:rPr>
+                <w:noProof/>
+                <w:webHidden/>
+              </w:rPr>
+              <w:t>30</w:t>
+            </w:r>
+            <w:r>
+              <w:rPr>
+                <w:noProof/>
+                <w:webHidden/>
+              </w:rPr>
+              <w:fldChar w:fldCharType="end"/>
+            </w:r>
+          </w:hyperlink>
+        </w:p>
+        <w:p>
+          <w:pPr>
+            <w:pStyle w:val="TOC3"/>
+            <w:tabs>
+              <w:tab w:val="left" w:pos="1320"/>
+              <w:tab w:val="right" w:leader="dot" w:pos="9395"/>
+            </w:tabs>
+            <w:rPr>
+              <w:rFonts w:asciiTheme="minorHAnsi" w:eastAsiaTheme="minorEastAsia" w:hAnsiTheme="minorHAnsi" w:cstheme="minorBidi"/>
+              <w:noProof/>
+              <w:sz w:val="22"/>
+              <w:lang w:bidi="ar-SA"/>
+            </w:rPr>
+          </w:pPr>
+          <w:hyperlink w:anchor="_Toc74816712" w:history="1">
+            <w:r>
+              <w:rPr>
+                <w:rStyle w:val="Hyperlink"/>
+                <w:noProof/>
+              </w:rPr>
+              <w:t>5.4.2</w:t>
+            </w:r>
+            <w:r>
+              <w:rPr>
+                <w:rFonts w:asciiTheme="minorHAnsi" w:eastAsiaTheme="minorEastAsia" w:hAnsiTheme="minorHAnsi" w:cstheme="minorBidi"/>
+                <w:noProof/>
+                <w:sz w:val="22"/>
+                <w:lang w:bidi="ar-SA"/>
+              </w:rPr>
+              <w:tab/>
+            </w:r>
+            <w:r>
+              <w:rPr>
+                <w:rStyle w:val="Hyperlink"/>
+                <w:noProof/>
+              </w:rPr>
+              <w:t>Maiorul Monograma</w:t>
+            </w:r>
+            <w:r>
+              <w:rPr>
+                <w:noProof/>
+                <w:webHidden/>
+              </w:rPr>
+              <w:tab/>
+            </w:r>
+            <w:r>
+              <w:rPr>
+                <w:noProof/>
+                <w:webHidden/>
+              </w:rPr>
+              <w:fldChar w:fldCharType="begin"/>
+            </w:r>
+            <w:r>
+              <w:rPr>
+                <w:noProof/>
+                <w:webHidden/>
+              </w:rPr>
+              <w:instrText xml:space="preserve"> PAGEREF _Toc74816712 \h </w:instrText>
+            </w:r>
+            <w:r>
+              <w:rPr>
+                <w:noProof/>
+                <w:webHidden/>
+              </w:rPr>
+            </w:r>
+            <w:r>
+              <w:rPr>
+                <w:noProof/>
+                <w:webHidden/>
+              </w:rPr>
+              <w:fldChar w:fldCharType="separate"/>
+            </w:r>
+            <w:r>
+              <w:rPr>
+                <w:noProof/>
+                <w:webHidden/>
+              </w:rPr>
+              <w:t>31</w:t>
             </w:r>
             <w:r>
               <w:rPr>
@@ -5594,7 +5858,7 @@
               <w:lang w:bidi="ar-SA"/>
             </w:rPr>
           </w:pPr>
-          <w:hyperlink w:anchor="_Toc74739946" w:history="1">
+          <w:hyperlink w:anchor="_Toc74816713" w:history="1">
             <w:r>
               <w:rPr>
                 <w:rStyle w:val="Hyperlink"/>
@@ -5637,7 +5901,7 @@
                 <w:noProof/>
                 <w:webHidden/>
               </w:rPr>
-              <w:instrText xml:space="preserve"> PAGEREF _Toc74739946 \h </w:instrText>
+              <w:instrText xml:space="preserve"> PAGEREF _Toc74816713 \h </w:instrText>
             </w:r>
             <w:r>
               <w:rPr>
@@ -5657,7 +5921,7 @@
                 <w:noProof/>
                 <w:webHidden/>
               </w:rPr>
-              <w:t>49</w:t>
+              <w:t>53</w:t>
             </w:r>
             <w:r>
               <w:rPr>
@@ -5688,7 +5952,7 @@
         <w:pStyle w:val="Heading1"/>
         <w:spacing w:line="360" w:lineRule="auto"/>
       </w:pPr>
-      <w:bookmarkStart w:id="2" w:name="_Toc74739916"/>
+      <w:bookmarkStart w:id="2" w:name="_Toc74816680"/>
       <w:r>
         <w:lastRenderedPageBreak/>
         <w:t>Introducere</w:t>
@@ -5700,7 +5964,7 @@
         <w:pStyle w:val="Heading2"/>
         <w:spacing w:line="360" w:lineRule="auto"/>
       </w:pPr>
-      <w:bookmarkStart w:id="3" w:name="_Toc74739917"/>
+      <w:bookmarkStart w:id="3" w:name="_Toc74816681"/>
       <w:r>
         <w:t>Context</w:t>
       </w:r>
@@ -6439,7 +6703,7 @@
         <w:pStyle w:val="Heading2"/>
         <w:spacing w:line="360" w:lineRule="auto"/>
       </w:pPr>
-      <w:bookmarkStart w:id="8" w:name="_Toc74739918"/>
+      <w:bookmarkStart w:id="8" w:name="_Toc74816682"/>
       <w:r>
         <w:lastRenderedPageBreak/>
         <w:t>Motivatie</w:t>
@@ -6505,7 +6769,7 @@
         <w:pStyle w:val="Heading1"/>
         <w:spacing w:line="360" w:lineRule="auto"/>
       </w:pPr>
-      <w:bookmarkStart w:id="9" w:name="_Toc74739919"/>
+      <w:bookmarkStart w:id="9" w:name="_Toc74816683"/>
       <w:r>
         <w:lastRenderedPageBreak/>
         <w:t>Aplicatii similare</w:t>
@@ -6554,7 +6818,7 @@
           <w:iCs/>
         </w:rPr>
       </w:pPr>
-      <w:bookmarkStart w:id="10" w:name="_Toc74739920"/>
+      <w:bookmarkStart w:id="10" w:name="_Toc74816684"/>
       <w:r>
         <w:rPr>
           <w:i/>
@@ -7068,7 +7332,7 @@
           <w:iCs/>
         </w:rPr>
       </w:pPr>
-      <w:bookmarkStart w:id="12" w:name="_Toc74739921"/>
+      <w:bookmarkStart w:id="12" w:name="_Toc74816685"/>
       <w:r>
         <w:rPr>
           <w:i/>
@@ -7447,7 +7711,7 @@
         <w:pStyle w:val="Heading1"/>
         <w:spacing w:line="360" w:lineRule="auto"/>
       </w:pPr>
-      <w:bookmarkStart w:id="14" w:name="_Toc74739922"/>
+      <w:bookmarkStart w:id="14" w:name="_Toc74816686"/>
       <w:r>
         <w:lastRenderedPageBreak/>
         <w:t>Tehnologii utilizate</w:t>
@@ -7459,7 +7723,7 @@
         <w:pStyle w:val="Heading2"/>
         <w:spacing w:line="360" w:lineRule="auto"/>
       </w:pPr>
-      <w:bookmarkStart w:id="15" w:name="_Toc74739923"/>
+      <w:bookmarkStart w:id="15" w:name="_Toc74816687"/>
       <w:r>
         <w:t>Unity</w:t>
       </w:r>
@@ -7583,7 +7847,7 @@
         <w:pStyle w:val="Heading2"/>
         <w:spacing w:line="360" w:lineRule="auto"/>
       </w:pPr>
-      <w:bookmarkStart w:id="16" w:name="_Toc74739924"/>
+      <w:bookmarkStart w:id="16" w:name="_Toc74816688"/>
       <w:r>
         <w:t>Limbajul de programare C#</w:t>
       </w:r>
@@ -7643,7 +7907,7 @@
         <w:pStyle w:val="Heading2"/>
         <w:spacing w:line="360" w:lineRule="auto"/>
       </w:pPr>
-      <w:bookmarkStart w:id="17" w:name="_Toc74739925"/>
+      <w:bookmarkStart w:id="17" w:name="_Toc74816689"/>
       <w:r>
         <w:t>Firebase</w:t>
       </w:r>
@@ -7666,7 +7930,7 @@
         <w:pStyle w:val="Heading3"/>
         <w:spacing w:line="360" w:lineRule="auto"/>
       </w:pPr>
-      <w:bookmarkStart w:id="18" w:name="_Toc74739926"/>
+      <w:bookmarkStart w:id="18" w:name="_Toc74816690"/>
       <w:r>
         <w:t>Authentification</w:t>
       </w:r>
@@ -7699,7 +7963,7 @@
         <w:pStyle w:val="Heading3"/>
         <w:spacing w:line="360" w:lineRule="auto"/>
       </w:pPr>
-      <w:bookmarkStart w:id="19" w:name="_Toc74739927"/>
+      <w:bookmarkStart w:id="19" w:name="_Toc74816691"/>
       <w:r>
         <w:t>Realtime Database</w:t>
       </w:r>
@@ -7738,7 +8002,7 @@
         <w:pStyle w:val="Heading2"/>
         <w:spacing w:line="360" w:lineRule="auto"/>
       </w:pPr>
-      <w:bookmarkStart w:id="20" w:name="_Toc74739928"/>
+      <w:bookmarkStart w:id="20" w:name="_Toc74816692"/>
       <w:r>
         <w:t>Adobe Illustrator</w:t>
       </w:r>
@@ -7786,7 +8050,7 @@
       <w:pPr>
         <w:pStyle w:val="Heading1"/>
       </w:pPr>
-      <w:bookmarkStart w:id="21" w:name="_Toc74739929"/>
+      <w:bookmarkStart w:id="21" w:name="_Toc74816693"/>
       <w:r>
         <w:lastRenderedPageBreak/>
         <w:t>Prezentarea aplicatiei</w:t>
@@ -7802,7 +8066,7 @@
       <w:pPr>
         <w:pStyle w:val="Heading2"/>
       </w:pPr>
-      <w:bookmarkStart w:id="22" w:name="_Toc74739930"/>
+      <w:bookmarkStart w:id="22" w:name="_Toc74816694"/>
       <w:r>
         <w:t>Ferestre</w:t>
       </w:r>
@@ -7824,7 +8088,7 @@
       <w:pPr>
         <w:pStyle w:val="Heading3"/>
       </w:pPr>
-      <w:bookmarkStart w:id="23" w:name="_Toc74739931"/>
+      <w:bookmarkStart w:id="23" w:name="_Toc74816695"/>
       <w:r>
         <w:t>Schema de navigare</w:t>
       </w:r>
@@ -8062,7 +8326,7 @@
       <w:pPr>
         <w:pStyle w:val="Heading3"/>
       </w:pPr>
-      <w:bookmarkStart w:id="24" w:name="_Toc74739932"/>
+      <w:bookmarkStart w:id="24" w:name="_Toc74816696"/>
       <w:r>
         <w:lastRenderedPageBreak/>
         <w:t>Meniul principal</w:t>
@@ -8258,7 +8522,7 @@
       <w:pPr>
         <w:pStyle w:val="Heading3"/>
       </w:pPr>
-      <w:bookmarkStart w:id="26" w:name="_Toc74739933"/>
+      <w:bookmarkStart w:id="26" w:name="_Toc74816697"/>
       <w:r>
         <w:t>Clasament online</w:t>
       </w:r>
@@ -8450,7 +8714,7 @@
       <w:pPr>
         <w:pStyle w:val="Heading3"/>
       </w:pPr>
-      <w:bookmarkStart w:id="28" w:name="_Toc74739934"/>
+      <w:bookmarkStart w:id="28" w:name="_Toc74816698"/>
       <w:r>
         <w:t>Mapa nivelelor</w:t>
       </w:r>
@@ -8630,7 +8894,7 @@
       <w:pPr>
         <w:pStyle w:val="Heading3"/>
       </w:pPr>
-      <w:bookmarkStart w:id="30" w:name="_Toc74739935"/>
+      <w:bookmarkStart w:id="30" w:name="_Toc74816699"/>
       <w:r>
         <w:t>Sign In / Sign Up</w:t>
       </w:r>
@@ -8910,7 +9174,7 @@
       <w:r>
         <w:tab/>
       </w:r>
-      <w:bookmarkStart w:id="31" w:name="_Toc74739936"/>
+      <w:bookmarkStart w:id="31" w:name="_Toc74816700"/>
       <w:r>
         <w:t>Detalii de implementare</w:t>
       </w:r>
@@ -8920,7 +9184,7 @@
       <w:pPr>
         <w:pStyle w:val="Heading2"/>
       </w:pPr>
-      <w:bookmarkStart w:id="32" w:name="_Toc74739937"/>
+      <w:bookmarkStart w:id="32" w:name="_Toc74816701"/>
       <w:r>
         <w:t>Introducere</w:t>
       </w:r>
@@ -9206,7 +9470,7 @@
       <w:pPr>
         <w:pStyle w:val="Heading2"/>
       </w:pPr>
-      <w:bookmarkStart w:id="34" w:name="_Toc74739938"/>
+      <w:bookmarkStart w:id="34" w:name="_Toc74816702"/>
       <w:r>
         <w:t>Baza de date</w:t>
       </w:r>
@@ -9453,7 +9717,7 @@
       <w:pPr>
         <w:pStyle w:val="Heading3"/>
       </w:pPr>
-      <w:bookmarkStart w:id="36" w:name="_Toc74739939"/>
+      <w:bookmarkStart w:id="36" w:name="_Toc74816703"/>
       <w:r>
         <w:t>Autentificare</w:t>
       </w:r>
@@ -9654,7 +9918,7 @@
       <w:pPr>
         <w:pStyle w:val="Heading3"/>
       </w:pPr>
-      <w:bookmarkStart w:id="38" w:name="_Toc74739940"/>
+      <w:bookmarkStart w:id="38" w:name="_Toc74816704"/>
       <w:r>
         <w:t xml:space="preserve">Clasament </w:t>
       </w:r>
@@ -10245,7 +10509,7 @@
       <w:pPr>
         <w:pStyle w:val="Heading2"/>
       </w:pPr>
-      <w:bookmarkStart w:id="42" w:name="_Toc74739941"/>
+      <w:bookmarkStart w:id="42" w:name="_Toc74816705"/>
       <w:r>
         <w:t>Mediul</w:t>
       </w:r>
@@ -10408,7 +10672,7 @@
       <w:pPr>
         <w:pStyle w:val="Heading3"/>
       </w:pPr>
-      <w:bookmarkStart w:id="44" w:name="_Toc74739942"/>
+      <w:bookmarkStart w:id="44" w:name="_Toc74816706"/>
       <w:r>
         <w:t>Buton si maneta</w:t>
       </w:r>
@@ -10820,7 +11084,7 @@
       <w:pPr>
         <w:pStyle w:val="Heading3"/>
       </w:pPr>
-      <w:bookmarkStart w:id="47" w:name="_Toc74739943"/>
+      <w:bookmarkStart w:id="47" w:name="_Toc74816707"/>
       <w:r>
         <w:t>Laser</w:t>
       </w:r>
@@ -11047,7 +11311,7 @@
       <w:pPr>
         <w:pStyle w:val="Heading3"/>
       </w:pPr>
-      <w:bookmarkStart w:id="49" w:name="_Toc74739944"/>
+      <w:bookmarkStart w:id="49" w:name="_Toc74816708"/>
       <w:r>
         <w:t>Platforma miscatoare</w:t>
       </w:r>
@@ -11320,7 +11584,7 @@
       <w:pPr>
         <w:pStyle w:val="Heading3"/>
       </w:pPr>
-      <w:bookmarkStart w:id="50" w:name="_Toc74739945"/>
+      <w:bookmarkStart w:id="50" w:name="_Toc74816709"/>
       <w:r>
         <w:t>Usa</w:t>
       </w:r>
@@ -11359,13 +11623,7 @@
         <w:t xml:space="preserve"> sunt o alta modalitate prin care m-am gandit sa restrictionez posibilitatile de miscare ale jucatorului, avand situatii cand au o orientare atat verticala, cat si orizontala. Motricitatea lor este asemanatoare cu cea a platformelor, cu diferenta ca, spre </w:t>
       </w:r>
       <w:r>
-        <w:t xml:space="preserve">deosebire de acestea, parametrul ajustabil in inspector regleaza </w:t>
-      </w:r>
-      <w:r>
-        <w:t>durata de timp necesara pentru inchiderea sau deschiderea completa</w:t>
-      </w:r>
-      <w:r>
-        <w:t xml:space="preserve"> in loc de viteza</w:t>
+        <w:t>deosebire de acestea, parametrul ajustabil in inspector regleaza durata de timp necesara pentru inchiderea sau deschiderea completa in loc de viteza</w:t>
       </w:r>
       <w:r>
         <w:t xml:space="preserve">, pentru a spori gradul de ajustabilitate, in combinatie cu eventualul temporizator al </w:t>
@@ -11505,9 +11763,11 @@
       <w:pPr>
         <w:pStyle w:val="Heading2"/>
       </w:pPr>
+      <w:bookmarkStart w:id="52" w:name="_Toc74816710"/>
       <w:r>
         <w:t>Caractere</w:t>
       </w:r>
+      <w:bookmarkEnd w:id="52"/>
     </w:p>
     <w:p>
       <w:pPr>
@@ -11687,7 +11947,7 @@
               <w:pStyle w:val="Caption"/>
               <w:jc w:val="center"/>
             </w:pPr>
-            <w:bookmarkStart w:id="52" w:name="_Ref74744639"/>
+            <w:bookmarkStart w:id="53" w:name="_Ref74744639"/>
             <w:r>
               <w:t xml:space="preserve">Fig.  </w:t>
             </w:r>
@@ -11709,7 +11969,7 @@
             <w:r>
               <w:fldChar w:fldCharType="end"/>
             </w:r>
-            <w:bookmarkEnd w:id="52"/>
+            <w:bookmarkEnd w:id="53"/>
             <w:r>
               <w:t xml:space="preserve"> – Diagrama de clase UML a caracterelor controlate de jucator</w:t>
             </w:r>
@@ -11725,9 +11985,11 @@
         <w:lastRenderedPageBreak/>
         <w:t xml:space="preserve"> </w:t>
       </w:r>
+      <w:bookmarkStart w:id="54" w:name="_Toc74816711"/>
       <w:r>
         <w:t>Perry</w:t>
       </w:r>
+      <w:bookmarkEnd w:id="54"/>
     </w:p>
     <w:p>
       <w:pPr>
@@ -11936,7 +12198,7 @@
               <w:pStyle w:val="Caption"/>
               <w:jc w:val="center"/>
             </w:pPr>
-            <w:bookmarkStart w:id="53" w:name="_Ref74756974"/>
+            <w:bookmarkStart w:id="55" w:name="_Ref74756974"/>
             <w:r>
               <w:t xml:space="preserve">Fig.  </w:t>
             </w:r>
@@ -11958,7 +12220,7 @@
             <w:r>
               <w:fldChar w:fldCharType="end"/>
             </w:r>
-            <w:bookmarkEnd w:id="53"/>
+            <w:bookmarkEnd w:id="55"/>
             <w:r>
               <w:t xml:space="preserve"> – Alinierea imaginilor pentru animatia de atac</w:t>
             </w:r>
@@ -12166,7 +12428,7 @@
               <w:pStyle w:val="Caption"/>
               <w:jc w:val="center"/>
             </w:pPr>
-            <w:bookmarkStart w:id="54" w:name="_Ref74750534"/>
+            <w:bookmarkStart w:id="56" w:name="_Ref74750534"/>
             <w:r>
               <w:t xml:space="preserve">Fig.  </w:t>
             </w:r>
@@ -12188,7 +12450,7 @@
             <w:r>
               <w:fldChar w:fldCharType="end"/>
             </w:r>
-            <w:bookmarkEnd w:id="54"/>
+            <w:bookmarkEnd w:id="56"/>
             <w:r>
               <w:t xml:space="preserve"> – </w:t>
             </w:r>
@@ -12203,9 +12465,11 @@
       <w:pPr>
         <w:pStyle w:val="Heading3"/>
       </w:pPr>
+      <w:bookmarkStart w:id="57" w:name="_Toc74816712"/>
       <w:r>
         <w:t>Maiorul Monograma</w:t>
       </w:r>
+      <w:bookmarkEnd w:id="57"/>
     </w:p>
     <w:p>
       <w:pPr>
@@ -12340,7 +12604,7 @@
               <w:spacing w:line="360" w:lineRule="auto"/>
               <w:jc w:val="center"/>
             </w:pPr>
-            <w:bookmarkStart w:id="55" w:name="_Ref74766161"/>
+            <w:bookmarkStart w:id="58" w:name="_Ref74766161"/>
             <w:r>
               <w:t xml:space="preserve">Fig.  </w:t>
             </w:r>
@@ -12362,7 +12626,7 @@
             <w:r>
               <w:fldChar w:fldCharType="end"/>
             </w:r>
-            <w:bookmarkEnd w:id="55"/>
+            <w:bookmarkEnd w:id="58"/>
             <w:r>
               <w:t xml:space="preserve"> – Perry stand pe drona</w:t>
             </w:r>
@@ -12408,10 +12672,7 @@
         <w:t>, astfel avand posibilitatea de a stationa pe ea, facand accesibile animalului terestru anumite zone initial blocate datorita</w:t>
       </w:r>
       <w:r>
-        <w:t xml:space="preserve"> </w:t>
-      </w:r>
-      <w:r>
-        <w:t>inaltimii. Am reusit sa implementez acest comportament cu ajutorul componentei Platform Effector 2D</w:t>
+        <w:t xml:space="preserve"> inaltimii. Am reusit sa implementez acest comportament cu ajutorul componentei Platform Effector 2D</w:t>
       </w:r>
       <w:r>
         <w:t xml:space="preserve"> atasate unui obiect copil dronei, ce</w:t>
@@ -12640,7 +12901,7 @@
               <w:pStyle w:val="Caption"/>
               <w:jc w:val="center"/>
             </w:pPr>
-            <w:bookmarkStart w:id="56" w:name="_Ref74771064"/>
+            <w:bookmarkStart w:id="59" w:name="_Ref74771064"/>
             <w:r>
               <w:t xml:space="preserve">Fig.  </w:t>
             </w:r>
@@ -12662,7 +12923,7 @@
             <w:r>
               <w:fldChar w:fldCharType="end"/>
             </w:r>
-            <w:bookmarkEnd w:id="56"/>
+            <w:bookmarkEnd w:id="59"/>
             <w:r>
               <w:t xml:space="preserve"> – Ilustrarea celui mai scurt drum calculat cu ajutorul bibliotecii AStarPathfindingProject</w:t>
             </w:r>
@@ -12672,215 +12933,1249 @@
     </w:tbl>
     <w:p>
       <w:pPr>
+        <w:pStyle w:val="Heading2"/>
+      </w:pPr>
+      <w:r>
+        <w:t>Inamic</w:t>
+      </w:r>
+    </w:p>
+    <w:p>
+      <w:pPr>
+        <w:pStyle w:val="Heading1"/>
+      </w:pPr>
+      <w:r>
+        <w:lastRenderedPageBreak/>
+        <w:t>Analiza nivele</w:t>
+      </w:r>
+    </w:p>
+    <w:p>
+      <w:pPr>
         <w:spacing w:line="360" w:lineRule="auto"/>
       </w:pPr>
-    </w:p>
+      <w:r>
+        <w:tab/>
+        <w:t>Cea mai placuta si interesanta parte din toate etapele dezvoltarii jocului a fost proiectarea nivelelor. Odata ce am creat toate obiectele prefabricate necesare,</w:t>
+      </w:r>
+      <w:r>
+        <w:t xml:space="preserve"> mi-am configurat mediul de lucru astfel incat unele nivele au putut fi construite doar prin actiuni de tip drag&amp;drop, fara a mai fi nevoie sa scriu linii de cod. Divizarea muncii in aceasta maniera mi-a permis sa-mi aloc toata concentrarea </w:t>
+      </w:r>
+      <w:r>
+        <w:t xml:space="preserve">in a gasi echilibrul perfect intre o experienta de joc cursiva, cu obiective, reguli si mijloace puse la dispozitie clare, dar si o provocare de depasire a limitelor proprii, de a reusi sa elibereze un drum spre iesire intr-un mediu initial necunoscut si intimidant. </w:t>
+      </w:r>
+      <w:r>
+        <w:t xml:space="preserve">In urmatoarele subcapitole analizez fiecare nivel in parte pentru a prezenta solutiile acestora, scotand in evidenta capcanele pe care le-am conceput </w:t>
+      </w:r>
+      <w:r>
+        <w:t>si modul in care elementele mediului inconjurator se imbina in mod trategic, construind un labirint, cu una sau mai multe cai de scapare.</w:t>
+      </w:r>
+    </w:p>
+    <w:p>
+      <w:pPr>
+        <w:pStyle w:val="Heading2"/>
+      </w:pPr>
+      <w:r>
+        <w:t>Nivelul 1</w:t>
+      </w:r>
+    </w:p>
+    <w:p>
+      <w:pPr>
+        <w:spacing w:line="360" w:lineRule="auto"/>
+        <w:rPr>
+          <w:lang w:val="ro-RO"/>
+        </w:rPr>
+      </w:pPr>
+      <w:r>
+        <w:tab/>
+        <w:t>Nivelul 1 este conceput pentru a introduce jucatorul in contextul aplicatiei si</w:t>
+      </w:r>
+      <w:r>
+        <w:t xml:space="preserve"> pentru</w:t>
+      </w:r>
+      <w:r>
+        <w:t xml:space="preserve"> a-i oferi un prim contact cu elementele cu care va avea de interactionat. </w:t>
+      </w:r>
+      <w:r>
+        <w:t>Am ilustrat in</w:t>
+      </w:r>
+      <w:r>
+        <w:t xml:space="preserve"> </w:t>
+      </w:r>
+      <w:r>
+        <w:fldChar w:fldCharType="begin"/>
+      </w:r>
+      <w:r>
+        <w:instrText xml:space="preserve"> REF _Ref74851709 \h </w:instrText>
+      </w:r>
+      <w:r>
+        <w:fldChar w:fldCharType="separate"/>
+      </w:r>
+      <w:r>
+        <w:t xml:space="preserve">Fig.  </w:t>
+      </w:r>
+      <w:r>
+        <w:rPr>
+          <w:noProof/>
+        </w:rPr>
+        <w:t>28</w:t>
+      </w:r>
+      <w:r>
+        <w:fldChar w:fldCharType="end"/>
+      </w:r>
+      <w:r>
+        <w:t xml:space="preserve">, in ordinea aparitiei, toate </w:t>
+      </w:r>
+      <w:r>
+        <w:t>lucruri</w:t>
+      </w:r>
+      <w:r>
+        <w:t>le</w:t>
+      </w:r>
+      <w:r>
+        <w:t xml:space="preserve"> esentiale </w:t>
+      </w:r>
+      <w:r>
+        <w:t xml:space="preserve">pe care le afla, </w:t>
+      </w:r>
+      <w:r>
+        <w:t xml:space="preserve">cum ar fi </w:t>
+      </w:r>
+      <w:r>
+        <w:t xml:space="preserve">toate controalele de care are nevoie, posibilitatea de a sari pe drona, modul de actionare a manetelor si a butoanelor cu temporizator, obligativitatea adunarii tuturor obiectelor colectabile si modul in care poate profita de mediu </w:t>
+      </w:r>
+      <w:r>
+        <w:t>mutand bile si cutii.</w:t>
+      </w:r>
+      <w:r>
+        <w:t xml:space="preserve"> </w:t>
+      </w:r>
+      <w:r>
+        <w:t>Pentru a transmite aceste indicatii intr-o maniera tematica, am adaugat in partea de jos un bloc de text alataurat unei poze cu Maiorul Monograma, ce simuleaza din punct de vedere vizual o notificare primita pe un device de comunicare oarecare. Textul afisat se schimba in functie de pozitia in nivel la care se afla Perry, de fiecare data oferind informatii relevante pentru urmatoarele miscari pe care jucatorul le are de facut.</w:t>
+      </w:r>
+    </w:p>
+    <w:tbl>
+      <w:tblPr>
+        <w:tblStyle w:val="TableGrid"/>
+        <w:tblW w:w="0" w:type="auto"/>
+        <w:tblBorders>
+          <w:top w:val="none" w:sz="0" w:space="0" w:color="auto"/>
+          <w:left w:val="none" w:sz="0" w:space="0" w:color="auto"/>
+          <w:bottom w:val="none" w:sz="0" w:space="0" w:color="auto"/>
+          <w:right w:val="none" w:sz="0" w:space="0" w:color="auto"/>
+          <w:insideH w:val="none" w:sz="0" w:space="0" w:color="auto"/>
+          <w:insideV w:val="none" w:sz="0" w:space="0" w:color="auto"/>
+        </w:tblBorders>
+        <w:tblLook w:val="04A0" w:firstRow="1" w:lastRow="0" w:firstColumn="1" w:lastColumn="0" w:noHBand="0" w:noVBand="1"/>
+      </w:tblPr>
+      <w:tblGrid>
+        <w:gridCol w:w="9395"/>
+      </w:tblGrid>
+      <w:tr>
+        <w:tc>
+          <w:tcPr>
+            <w:tcW w:w="9395" w:type="dxa"/>
+          </w:tcPr>
+          <w:p>
+            <w:pPr>
+              <w:keepNext/>
+              <w:jc w:val="center"/>
+            </w:pPr>
+            <w:r>
+              <w:rPr>
+                <w:noProof/>
+                <w:lang w:val="ro-RO"/>
+              </w:rPr>
+              <w:lastRenderedPageBreak/>
+              <w:drawing>
+                <wp:inline distT="0" distB="0" distL="0" distR="0" wp14:anchorId="3FF559AD" wp14:editId="2A77ED02">
+                  <wp:extent cx="5585460" cy="3482340"/>
+                  <wp:effectExtent l="0" t="0" r="0" b="3810"/>
+                  <wp:docPr id="38" name="Picture 38"/>
+                  <wp:cNvGraphicFramePr>
+                    <a:graphicFrameLocks xmlns:a="http://schemas.openxmlformats.org/drawingml/2006/main" noChangeAspect="1"/>
+                  </wp:cNvGraphicFramePr>
+                  <a:graphic xmlns:a="http://schemas.openxmlformats.org/drawingml/2006/main">
+                    <a:graphicData uri="http://schemas.openxmlformats.org/drawingml/2006/picture">
+                      <pic:pic xmlns:pic="http://schemas.openxmlformats.org/drawingml/2006/picture">
+                        <pic:nvPicPr>
+                          <pic:cNvPr id="0" name="Picture 2"/>
+                          <pic:cNvPicPr>
+                            <a:picLocks noChangeAspect="1" noChangeArrowheads="1"/>
+                          </pic:cNvPicPr>
+                        </pic:nvPicPr>
+                        <pic:blipFill>
+                          <a:blip r:embed="rId37" cstate="print">
+                            <a:extLst>
+                              <a:ext uri="{28A0092B-C50C-407E-A947-70E740481C1C}">
+                                <a14:useLocalDpi xmlns:a14="http://schemas.microsoft.com/office/drawing/2010/main" val="0"/>
+                              </a:ext>
+                            </a:extLst>
+                          </a:blip>
+                          <a:srcRect/>
+                          <a:stretch>
+                            <a:fillRect/>
+                          </a:stretch>
+                        </pic:blipFill>
+                        <pic:spPr bwMode="auto">
+                          <a:xfrm>
+                            <a:off x="0" y="0"/>
+                            <a:ext cx="5585460" cy="3482340"/>
+                          </a:xfrm>
+                          <a:prstGeom prst="rect">
+                            <a:avLst/>
+                          </a:prstGeom>
+                          <a:noFill/>
+                          <a:ln>
+                            <a:noFill/>
+                          </a:ln>
+                        </pic:spPr>
+                      </pic:pic>
+                    </a:graphicData>
+                  </a:graphic>
+                </wp:inline>
+              </w:drawing>
+            </w:r>
+          </w:p>
+          <w:p>
+            <w:pPr>
+              <w:pStyle w:val="Caption"/>
+              <w:jc w:val="center"/>
+            </w:pPr>
+            <w:bookmarkStart w:id="60" w:name="_Ref74851709"/>
+            <w:r>
+              <w:t xml:space="preserve">Fig.  </w:t>
+            </w:r>
+            <w:r>
+              <w:fldChar w:fldCharType="begin"/>
+            </w:r>
+            <w:r>
+              <w:instrText xml:space="preserve"> SEQ Fig._ \* ARABIC </w:instrText>
+            </w:r>
+            <w:r>
+              <w:fldChar w:fldCharType="separate"/>
+            </w:r>
+            <w:r>
+              <w:rPr>
+                <w:noProof/>
+              </w:rPr>
+              <w:t>28</w:t>
+            </w:r>
+            <w:r>
+              <w:fldChar w:fldCharType="end"/>
+            </w:r>
+            <w:bookmarkEnd w:id="60"/>
+            <w:r>
+              <w:t xml:space="preserve"> – Analiza nivelului 1</w:t>
+            </w:r>
+          </w:p>
+          <w:p>
+            <w:pPr>
+              <w:rPr>
+                <w:lang w:val="ro-RO"/>
+              </w:rPr>
+            </w:pPr>
+          </w:p>
+        </w:tc>
+      </w:tr>
+    </w:tbl>
+    <w:p>
+      <w:pPr>
+        <w:rPr>
+          <w:lang w:val="ro-RO"/>
+        </w:rPr>
+      </w:pPr>
+    </w:p>
+    <w:p>
+      <w:pPr>
+        <w:pStyle w:val="Heading2"/>
+      </w:pPr>
+      <w:r>
+        <w:t>Nivelul 2</w:t>
+      </w:r>
+    </w:p>
+    <w:p>
+      <w:pPr>
+        <w:spacing w:line="360" w:lineRule="auto"/>
+      </w:pPr>
+      <w:r>
+        <w:tab/>
+      </w:r>
+      <w:r>
+        <w:t>La nivelul 2 jucatorul poate face o prima observatie, faptul ca in partea din stanga se afla o palarie intr-o zona inaccesibila in faza incipienta. Este un indiciu al faptului ca trebuie sa ajunga la cutia corespunzatoare punctului 2 si sa o plaseze pe butonul rosu, care va deschide calea catre acea palarie. Pentru a putea ajunge, va avea nevoie de ajutorul dronei care va activa butonul de la bulina 1, in timp ce Perry se va afla deja pe platforma miscatoare. Maneta de la punctul 3 deblocheaza usa ce elibereaza drumul spre bila, dar in acelasi timp blocheaza calea obiectului rotativ spre butonul de la miscarea cu numarul 5. Din nou, acest impas poate fi depasit doar prin colaborare, Perry avand rolul de a comuta maneta</w:t>
+      </w:r>
+      <w:r>
+        <w:t xml:space="preserve"> de oricate ori este nevoie</w:t>
+      </w:r>
+      <w:r>
+        <w:t>, in timp ce drona impinge bila spre canal</w:t>
+      </w:r>
+      <w:r>
+        <w:t>ul ce trebuie sa fie liber, altfel greseala este pedepsita prin pierderea bilei intr-o fundatura, ceea ce duce la restartarea nivelului. Dupa ce drona conduce mingea de la punctul 5 spre buton, ultima provocare este de a reusi sa parcurga drumul de la butonul albastru la pozitia indexata cu numarul 6 cat timp temporizatorul se scurge, pentru a oferi suport animalului terestru pentru a putea ajunge in zona stang superioara a nivelului, orice greseala rezultand in coliziunea cu laserul, ceea ce provoaca resetarea scenei.</w:t>
+      </w:r>
+    </w:p>
+    <w:tbl>
+      <w:tblPr>
+        <w:tblStyle w:val="TableGrid"/>
+        <w:tblW w:w="0" w:type="auto"/>
+        <w:tblBorders>
+          <w:top w:val="none" w:sz="0" w:space="0" w:color="auto"/>
+          <w:left w:val="none" w:sz="0" w:space="0" w:color="auto"/>
+          <w:bottom w:val="none" w:sz="0" w:space="0" w:color="auto"/>
+          <w:right w:val="none" w:sz="0" w:space="0" w:color="auto"/>
+          <w:insideH w:val="none" w:sz="0" w:space="0" w:color="auto"/>
+          <w:insideV w:val="none" w:sz="0" w:space="0" w:color="auto"/>
+        </w:tblBorders>
+        <w:tblLook w:val="04A0" w:firstRow="1" w:lastRow="0" w:firstColumn="1" w:lastColumn="0" w:noHBand="0" w:noVBand="1"/>
+      </w:tblPr>
+      <w:tblGrid>
+        <w:gridCol w:w="9395"/>
+      </w:tblGrid>
+      <w:tr>
+        <w:tc>
+          <w:tcPr>
+            <w:tcW w:w="9395" w:type="dxa"/>
+          </w:tcPr>
+          <w:p>
+            <w:pPr>
+              <w:keepNext/>
+              <w:jc w:val="center"/>
+            </w:pPr>
+            <w:r>
+              <w:rPr>
+                <w:noProof/>
+              </w:rPr>
+              <w:lastRenderedPageBreak/>
+              <w:drawing>
+                <wp:inline distT="0" distB="0" distL="0" distR="0" wp14:anchorId="201919B6" wp14:editId="1EB5881C">
+                  <wp:extent cx="5585460" cy="3482340"/>
+                  <wp:effectExtent l="0" t="0" r="0" b="3810"/>
+                  <wp:docPr id="40" name="Picture 40"/>
+                  <wp:cNvGraphicFramePr>
+                    <a:graphicFrameLocks xmlns:a="http://schemas.openxmlformats.org/drawingml/2006/main" noChangeAspect="1"/>
+                  </wp:cNvGraphicFramePr>
+                  <a:graphic xmlns:a="http://schemas.openxmlformats.org/drawingml/2006/main">
+                    <a:graphicData uri="http://schemas.openxmlformats.org/drawingml/2006/picture">
+                      <pic:pic xmlns:pic="http://schemas.openxmlformats.org/drawingml/2006/picture">
+                        <pic:nvPicPr>
+                          <pic:cNvPr id="0" name="Picture 4"/>
+                          <pic:cNvPicPr>
+                            <a:picLocks noChangeAspect="1" noChangeArrowheads="1"/>
+                          </pic:cNvPicPr>
+                        </pic:nvPicPr>
+                        <pic:blipFill>
+                          <a:blip r:embed="rId38" cstate="print">
+                            <a:extLst>
+                              <a:ext uri="{28A0092B-C50C-407E-A947-70E740481C1C}">
+                                <a14:useLocalDpi xmlns:a14="http://schemas.microsoft.com/office/drawing/2010/main" val="0"/>
+                              </a:ext>
+                            </a:extLst>
+                          </a:blip>
+                          <a:srcRect/>
+                          <a:stretch>
+                            <a:fillRect/>
+                          </a:stretch>
+                        </pic:blipFill>
+                        <pic:spPr bwMode="auto">
+                          <a:xfrm>
+                            <a:off x="0" y="0"/>
+                            <a:ext cx="5585460" cy="3482340"/>
+                          </a:xfrm>
+                          <a:prstGeom prst="rect">
+                            <a:avLst/>
+                          </a:prstGeom>
+                          <a:noFill/>
+                          <a:ln>
+                            <a:noFill/>
+                          </a:ln>
+                        </pic:spPr>
+                      </pic:pic>
+                    </a:graphicData>
+                  </a:graphic>
+                </wp:inline>
+              </w:drawing>
+            </w:r>
+          </w:p>
+          <w:p>
+            <w:pPr>
+              <w:pStyle w:val="Caption"/>
+              <w:jc w:val="center"/>
+            </w:pPr>
+            <w:r>
+              <w:t xml:space="preserve">Fig.  </w:t>
+            </w:r>
+            <w:r>
+              <w:fldChar w:fldCharType="begin"/>
+            </w:r>
+            <w:r>
+              <w:instrText xml:space="preserve"> SEQ Fig._ \* ARABIC </w:instrText>
+            </w:r>
+            <w:r>
+              <w:fldChar w:fldCharType="separate"/>
+            </w:r>
+            <w:r>
+              <w:rPr>
+                <w:noProof/>
+              </w:rPr>
+              <w:t>29</w:t>
+            </w:r>
+            <w:r>
+              <w:fldChar w:fldCharType="end"/>
+            </w:r>
+            <w:r>
+              <w:t xml:space="preserve"> – Analiza nivelului 2</w:t>
+            </w:r>
+          </w:p>
+          <w:p/>
+        </w:tc>
+      </w:tr>
+    </w:tbl>
     <w:p/>
-    <w:p/>
-    <w:p>
-      <w:pPr>
-        <w:pStyle w:val="Heading1"/>
+    <w:p>
+      <w:pPr>
+        <w:pStyle w:val="Heading2"/>
+      </w:pPr>
+      <w:r>
+        <w:t>Nivelul 3</w:t>
+      </w:r>
+    </w:p>
+    <w:p>
+      <w:pPr>
+        <w:spacing w:line="360" w:lineRule="auto"/>
+      </w:pPr>
+      <w:r>
+        <w:tab/>
+      </w:r>
+      <w:r>
+        <w:t xml:space="preserve">Nivelul 3 necesita un spirit de observatie sporit; primul lucru in contradictoriu cu asteptarile </w:t>
+      </w:r>
+      <w:r>
+        <w:t>jucatorului</w:t>
+      </w:r>
+      <w:r>
+        <w:t xml:space="preserve"> este faptul ca toate manetele, exceptand una, se vor reseta in pozitia initiala la mai putin de o secunda dupa atingere. In acest moment, jucatorul este pus in situatia de a cauta indicii, primul lucru care iese in evidenta fiind multimea de sageti din zona marcata cu 0 in</w:t>
+      </w:r>
+      <w:r>
+        <w:rPr>
+          <w:b/>
+          <w:bCs/>
+        </w:rPr>
+        <w:t xml:space="preserve"> </w:t>
+      </w:r>
+      <w:r>
+        <w:rPr>
+          <w:b/>
+          <w:bCs/>
+        </w:rPr>
+        <w:fldChar w:fldCharType="begin"/>
+      </w:r>
+      <w:r>
+        <w:rPr>
+          <w:b/>
+          <w:bCs/>
+        </w:rPr>
+        <w:instrText xml:space="preserve"> REF _Ref74871045 \h </w:instrText>
+      </w:r>
+      <w:r>
+        <w:rPr>
+          <w:b/>
+          <w:bCs/>
+        </w:rPr>
+      </w:r>
+      <w:r>
+        <w:rPr>
+          <w:b/>
+          <w:bCs/>
+        </w:rPr>
+        <w:fldChar w:fldCharType="separate"/>
+      </w:r>
+      <w:r>
+        <w:t xml:space="preserve">Fig.  </w:t>
+      </w:r>
+      <w:r>
+        <w:rPr>
+          <w:noProof/>
+        </w:rPr>
+        <w:t>30</w:t>
+      </w:r>
+      <w:r>
+        <w:rPr>
+          <w:b/>
+          <w:bCs/>
+        </w:rPr>
+        <w:fldChar w:fldCharType="end"/>
+      </w:r>
+      <w:r>
+        <w:t xml:space="preserve">. Pozitia fiecarui tablou are o valoare a componentei </w:t>
+      </w:r>
+      <w:r>
+        <w:t>verticale</w:t>
+      </w:r>
+      <w:r>
+        <w:t xml:space="preserve"> unica, ceea ce este un indiciu ca manetele trebuie actionate in ordinea redata de inaltimea sagetilor</w:t>
+      </w:r>
+      <w:r>
+        <w:t>, de la inalt la scund, orice abatere de la regula rezultand in resetarea tuturor usilor. In urmatoarea sectiune, dupa actionarea manetei de la punctul 1 si infrangerea inamicului, Perry este indemnat sa se aseze pe butonul de la punctul 4 deoarece am plasat o palarie acolo; este defapt o capcana, drona fiind cea care trebuie sa dezactiveze laserul pentru a elibera calea lui Perry spre zona 5.</w:t>
+      </w:r>
+      <w:r>
+        <w:t xml:space="preserve"> Obiectul zburator</w:t>
+      </w:r>
+      <w:r>
+        <w:t xml:space="preserve"> se va intoarce pe acelasi drum pe care a venit deoarece laserul se reactiveaza odata ce paraseste butonul</w:t>
+      </w:r>
+      <w:r>
+        <w:t xml:space="preserve"> </w:t>
+      </w:r>
+      <w:r>
+        <w:t>si joaca din nou rol de adjuvant in accesarea zonelor innacesibile lui Perry in pozitiile numerotate cu cifra 6.</w:t>
+      </w:r>
+    </w:p>
+    <w:tbl>
+      <w:tblPr>
+        <w:tblStyle w:val="TableGrid"/>
+        <w:tblW w:w="0" w:type="auto"/>
+        <w:tblBorders>
+          <w:top w:val="none" w:sz="0" w:space="0" w:color="auto"/>
+          <w:left w:val="none" w:sz="0" w:space="0" w:color="auto"/>
+          <w:bottom w:val="none" w:sz="0" w:space="0" w:color="auto"/>
+          <w:right w:val="none" w:sz="0" w:space="0" w:color="auto"/>
+          <w:insideH w:val="none" w:sz="0" w:space="0" w:color="auto"/>
+          <w:insideV w:val="none" w:sz="0" w:space="0" w:color="auto"/>
+        </w:tblBorders>
+        <w:tblLook w:val="04A0" w:firstRow="1" w:lastRow="0" w:firstColumn="1" w:lastColumn="0" w:noHBand="0" w:noVBand="1"/>
+      </w:tblPr>
+      <w:tblGrid>
+        <w:gridCol w:w="9395"/>
+      </w:tblGrid>
+      <w:tr>
+        <w:tc>
+          <w:tcPr>
+            <w:tcW w:w="9395" w:type="dxa"/>
+          </w:tcPr>
+          <w:p>
+            <w:pPr>
+              <w:keepNext/>
+              <w:spacing w:line="360" w:lineRule="auto"/>
+              <w:jc w:val="center"/>
+            </w:pPr>
+            <w:r>
+              <w:rPr>
+                <w:noProof/>
+              </w:rPr>
+              <w:lastRenderedPageBreak/>
+              <w:drawing>
+                <wp:inline distT="0" distB="0" distL="0" distR="0" wp14:anchorId="72F1D445" wp14:editId="154FF2EE">
+                  <wp:extent cx="5585460" cy="3482340"/>
+                  <wp:effectExtent l="0" t="0" r="0" b="3810"/>
+                  <wp:docPr id="43" name="Picture 43"/>
+                  <wp:cNvGraphicFramePr>
+                    <a:graphicFrameLocks xmlns:a="http://schemas.openxmlformats.org/drawingml/2006/main" noChangeAspect="1"/>
+                  </wp:cNvGraphicFramePr>
+                  <a:graphic xmlns:a="http://schemas.openxmlformats.org/drawingml/2006/main">
+                    <a:graphicData uri="http://schemas.openxmlformats.org/drawingml/2006/picture">
+                      <pic:pic xmlns:pic="http://schemas.openxmlformats.org/drawingml/2006/picture">
+                        <pic:nvPicPr>
+                          <pic:cNvPr id="0" name="Picture 7"/>
+                          <pic:cNvPicPr>
+                            <a:picLocks noChangeAspect="1" noChangeArrowheads="1"/>
+                          </pic:cNvPicPr>
+                        </pic:nvPicPr>
+                        <pic:blipFill>
+                          <a:blip r:embed="rId39" cstate="print">
+                            <a:extLst>
+                              <a:ext uri="{28A0092B-C50C-407E-A947-70E740481C1C}">
+                                <a14:useLocalDpi xmlns:a14="http://schemas.microsoft.com/office/drawing/2010/main" val="0"/>
+                              </a:ext>
+                            </a:extLst>
+                          </a:blip>
+                          <a:srcRect/>
+                          <a:stretch>
+                            <a:fillRect/>
+                          </a:stretch>
+                        </pic:blipFill>
+                        <pic:spPr bwMode="auto">
+                          <a:xfrm>
+                            <a:off x="0" y="0"/>
+                            <a:ext cx="5585460" cy="3482340"/>
+                          </a:xfrm>
+                          <a:prstGeom prst="rect">
+                            <a:avLst/>
+                          </a:prstGeom>
+                          <a:noFill/>
+                          <a:ln>
+                            <a:noFill/>
+                          </a:ln>
+                        </pic:spPr>
+                      </pic:pic>
+                    </a:graphicData>
+                  </a:graphic>
+                </wp:inline>
+              </w:drawing>
+            </w:r>
+          </w:p>
+          <w:p>
+            <w:pPr>
+              <w:pStyle w:val="Caption"/>
+              <w:jc w:val="center"/>
+            </w:pPr>
+            <w:bookmarkStart w:id="61" w:name="_Ref74871045"/>
+            <w:r>
+              <w:t xml:space="preserve">Fig.  </w:t>
+            </w:r>
+            <w:r>
+              <w:fldChar w:fldCharType="begin"/>
+            </w:r>
+            <w:r>
+              <w:instrText xml:space="preserve"> SEQ Fig._ \* ARABIC </w:instrText>
+            </w:r>
+            <w:r>
+              <w:fldChar w:fldCharType="separate"/>
+            </w:r>
+            <w:r>
+              <w:rPr>
+                <w:noProof/>
+              </w:rPr>
+              <w:t>30</w:t>
+            </w:r>
+            <w:r>
+              <w:fldChar w:fldCharType="end"/>
+            </w:r>
+            <w:bookmarkEnd w:id="61"/>
+            <w:r>
+              <w:t xml:space="preserve"> – Analiza nivelului 3</w:t>
+            </w:r>
+          </w:p>
+        </w:tc>
+      </w:tr>
+    </w:tbl>
+    <w:p>
+      <w:pPr>
+        <w:spacing w:line="360" w:lineRule="auto"/>
+      </w:pPr>
+    </w:p>
+    <w:p>
+      <w:pPr>
+        <w:pStyle w:val="Heading2"/>
+      </w:pPr>
+      <w:r>
+        <w:t>Nivelul 4</w:t>
+      </w:r>
+    </w:p>
+    <w:p>
+      <w:pPr>
+        <w:spacing w:line="360" w:lineRule="auto"/>
+      </w:pPr>
+      <w:r>
+        <w:tab/>
+        <w:t xml:space="preserve">Nivelul 4 necesita ingeniozitate si o capacitate de a intelege proprietatile fizice ale obiectelor cu scopul de a ajusta corespunzator forta aplicata asupra obiectelor pentru a obtine rezultatul dorit. La inceput, jucatorul se regaseste intr-o scena aparent simpla, pentru care prima miscare intuitiva, fara planificare in avans, este de a activa unul din cele doua declansatoare portocalii din </w:t>
+      </w:r>
+      <w:r>
+        <w:rPr>
+          <w:b/>
+          <w:bCs/>
+        </w:rPr>
+        <w:fldChar w:fldCharType="begin"/>
+      </w:r>
+      <w:r>
+        <w:instrText xml:space="preserve"> REF _Ref74871058 \h </w:instrText>
+      </w:r>
+      <w:r>
+        <w:rPr>
+          <w:b/>
+          <w:bCs/>
+        </w:rPr>
+      </w:r>
+      <w:r>
+        <w:rPr>
+          <w:b/>
+          <w:bCs/>
+        </w:rPr>
+        <w:fldChar w:fldCharType="separate"/>
+      </w:r>
+      <w:r>
+        <w:t xml:space="preserve">Fig.  </w:t>
+      </w:r>
+      <w:r>
+        <w:rPr>
+          <w:noProof/>
+        </w:rPr>
+        <w:t>31</w:t>
+      </w:r>
+      <w:r>
+        <w:rPr>
+          <w:b/>
+          <w:bCs/>
+        </w:rPr>
+        <w:fldChar w:fldCharType="end"/>
+      </w:r>
+      <w:r>
+        <w:t>.</w:t>
+      </w:r>
+      <w:r>
+        <w:rPr>
+          <w:b/>
+          <w:bCs/>
+        </w:rPr>
+        <w:t xml:space="preserve"> </w:t>
+      </w:r>
+      <w:r>
+        <w:t xml:space="preserve">Facand asta, va realiza ca </w:t>
+      </w:r>
+      <w:r>
+        <w:t xml:space="preserve">orice varianta de activare a platformei alege, va exista un element blocant ce nu permite avansarea spre punctul </w:t>
+      </w:r>
+      <w:r>
+        <w:t>5</w:t>
+      </w:r>
+      <w:r>
+        <w:t>:</w:t>
+      </w:r>
+    </w:p>
+    <w:p>
+      <w:pPr>
+        <w:pStyle w:val="ListParagraph"/>
         <w:numPr>
           <w:ilvl w:val="0"/>
-          <w:numId w:val="0"/>
+          <w:numId w:val="19"/>
         </w:numPr>
-        <w:ind w:left="357" w:hanging="357"/>
-      </w:pPr>
-    </w:p>
-    <w:p>
-      <w:pPr>
-        <w:pStyle w:val="Heading1"/>
+        <w:spacing w:line="360" w:lineRule="auto"/>
+      </w:pPr>
+      <w:r>
+        <w:t xml:space="preserve">Daca alege sa plaseze drona pe buton, va realiza ca Perry nu poate sari spre punctul </w:t>
+      </w:r>
+      <w:r>
+        <w:t>5</w:t>
+      </w:r>
+      <w:r>
+        <w:t xml:space="preserve"> fara ajutor, iar orice miscare a dronei va conduce la intoarcerea platformei in pozitia initiala;</w:t>
+      </w:r>
+    </w:p>
+    <w:p>
+      <w:pPr>
+        <w:pStyle w:val="ListParagraph"/>
         <w:numPr>
           <w:ilvl w:val="0"/>
-          <w:numId w:val="0"/>
+          <w:numId w:val="19"/>
         </w:numPr>
-        <w:ind w:left="357" w:hanging="357"/>
-      </w:pPr>
-    </w:p>
-    <w:p>
-      <w:pPr>
-        <w:pStyle w:val="Heading1"/>
-        <w:numPr>
-          <w:ilvl w:val="0"/>
-          <w:numId w:val="0"/>
-        </w:numPr>
-        <w:ind w:left="357" w:hanging="357"/>
-      </w:pPr>
-    </w:p>
-    <w:p>
-      <w:pPr>
-        <w:pStyle w:val="Heading1"/>
-        <w:numPr>
-          <w:ilvl w:val="0"/>
-          <w:numId w:val="0"/>
-        </w:numPr>
-        <w:ind w:left="357" w:hanging="357"/>
-      </w:pPr>
-    </w:p>
-    <w:p>
-      <w:pPr>
-        <w:pStyle w:val="Heading1"/>
-        <w:numPr>
-          <w:ilvl w:val="0"/>
-          <w:numId w:val="0"/>
-        </w:numPr>
-        <w:ind w:left="357" w:hanging="357"/>
-      </w:pPr>
-    </w:p>
-    <w:p>
-      <w:pPr>
-        <w:pStyle w:val="Heading1"/>
-        <w:numPr>
-          <w:ilvl w:val="0"/>
-          <w:numId w:val="0"/>
-        </w:numPr>
-        <w:ind w:left="357" w:hanging="357"/>
-      </w:pPr>
-    </w:p>
-    <w:p>
-      <w:pPr>
-        <w:pStyle w:val="Heading1"/>
-        <w:numPr>
-          <w:ilvl w:val="0"/>
-          <w:numId w:val="0"/>
-        </w:numPr>
-        <w:ind w:left="357" w:hanging="357"/>
-      </w:pPr>
-    </w:p>
-    <w:p>
-      <w:pPr>
-        <w:pStyle w:val="Heading1"/>
-        <w:numPr>
-          <w:ilvl w:val="0"/>
-          <w:numId w:val="0"/>
-        </w:numPr>
-        <w:ind w:left="357" w:hanging="357"/>
-      </w:pPr>
-    </w:p>
-    <w:p>
-      <w:pPr>
-        <w:pStyle w:val="Heading1"/>
-        <w:numPr>
-          <w:ilvl w:val="0"/>
-          <w:numId w:val="0"/>
-        </w:numPr>
-        <w:ind w:left="357" w:hanging="357"/>
-      </w:pPr>
-    </w:p>
-    <w:p>
-      <w:pPr>
-        <w:pStyle w:val="Heading1"/>
-        <w:numPr>
-          <w:ilvl w:val="0"/>
-          <w:numId w:val="0"/>
-        </w:numPr>
-        <w:ind w:left="357" w:hanging="357"/>
-      </w:pPr>
-    </w:p>
-    <w:p>
-      <w:pPr>
-        <w:pStyle w:val="Heading1"/>
-        <w:numPr>
-          <w:ilvl w:val="0"/>
-          <w:numId w:val="0"/>
-        </w:numPr>
-        <w:ind w:left="357" w:hanging="357"/>
-      </w:pPr>
-    </w:p>
-    <w:p>
-      <w:pPr>
-        <w:pStyle w:val="Heading1"/>
-        <w:numPr>
-          <w:ilvl w:val="0"/>
-          <w:numId w:val="0"/>
-        </w:numPr>
-        <w:ind w:left="357" w:hanging="357"/>
-      </w:pPr>
-    </w:p>
-    <w:p>
-      <w:pPr>
-        <w:pStyle w:val="Heading1"/>
-        <w:numPr>
-          <w:ilvl w:val="0"/>
-          <w:numId w:val="0"/>
-        </w:numPr>
-        <w:ind w:left="357" w:hanging="357"/>
-      </w:pPr>
-    </w:p>
-    <w:p>
-      <w:pPr>
-        <w:pStyle w:val="Heading1"/>
-        <w:numPr>
-          <w:ilvl w:val="0"/>
-          <w:numId w:val="0"/>
-        </w:numPr>
-        <w:ind w:left="357" w:hanging="357"/>
-      </w:pPr>
-    </w:p>
-    <w:p>
-      <w:pPr>
-        <w:pStyle w:val="Heading1"/>
-        <w:numPr>
-          <w:ilvl w:val="0"/>
-          <w:numId w:val="0"/>
-        </w:numPr>
-        <w:ind w:left="357" w:hanging="357"/>
-      </w:pPr>
-    </w:p>
-    <w:p>
-      <w:pPr>
-        <w:pStyle w:val="Heading1"/>
-        <w:numPr>
-          <w:ilvl w:val="0"/>
-          <w:numId w:val="0"/>
-        </w:numPr>
-        <w:ind w:left="357" w:hanging="357"/>
-      </w:pPr>
-    </w:p>
-    <w:p>
-      <w:pPr>
-        <w:pStyle w:val="Heading1"/>
-        <w:numPr>
-          <w:ilvl w:val="0"/>
-          <w:numId w:val="0"/>
-        </w:numPr>
-        <w:ind w:left="357" w:hanging="357"/>
-      </w:pPr>
-    </w:p>
-    <w:p>
-      <w:pPr>
-        <w:pStyle w:val="Heading1"/>
-        <w:numPr>
-          <w:ilvl w:val="0"/>
-          <w:numId w:val="0"/>
-        </w:numPr>
-        <w:ind w:left="357" w:hanging="357"/>
-      </w:pPr>
-    </w:p>
-    <w:p>
-      <w:pPr>
-        <w:pStyle w:val="Heading1"/>
-        <w:numPr>
-          <w:ilvl w:val="0"/>
-          <w:numId w:val="0"/>
-        </w:numPr>
-        <w:ind w:left="357" w:hanging="357"/>
-      </w:pPr>
-    </w:p>
-    <w:p>
-      <w:pPr>
-        <w:pStyle w:val="Heading1"/>
-      </w:pPr>
-      <w:bookmarkStart w:id="57" w:name="_Toc74739946"/>
+        <w:spacing w:line="360" w:lineRule="auto"/>
+      </w:pPr>
+      <w:r>
+        <w:t>Daca alege sa comute maneta, platforma va ramane, de data aceasta, in pozitia favorabila, dar drona va fi blocata in spatiul inchis marcat cu cifra 2, deci nu va putea oferi suportul necesar pentru a realiza saritura;</w:t>
+      </w:r>
+    </w:p>
+    <w:p>
+      <w:pPr>
+        <w:spacing w:line="360" w:lineRule="auto"/>
+      </w:pPr>
+      <w:r>
+        <w:tab/>
+        <w:t>Solutia consta in exploatarea modului de functionare a declansatoarelor; exista posibilitatea de a inversa pozitiile platformei relativ la pozitia manetei</w:t>
+      </w:r>
+      <w:r>
+        <w:t>: Perry se pozitioneaza pe butonul de la punctul 1 dupa ce premite accesul dronei in zona 2 actionand butonul albastru. Odata ce zburatorul comuta maneta, cand Perry va elibera butonul</w:t>
+      </w:r>
+      <w:r>
+        <w:t>,</w:t>
+      </w:r>
+      <w:r>
+        <w:t xml:space="preserve"> va provoca defazarea </w:t>
+      </w:r>
       <w:r>
         <w:lastRenderedPageBreak/>
-        <w:t>Ghid de utilizare</w:t>
-      </w:r>
-      <w:bookmarkEnd w:id="57"/>
+        <w:t xml:space="preserve">platformei </w:t>
+      </w:r>
+      <w:r>
+        <w:t>si astfel vor fi amandoi liberi si platforma stationata in partea dreapta. Mai ramane doar ca drona sa aduca platforma actionand butonul, pentru ca in continuare sa se realizeze saltul asistat la pozitiile numertoate cu 3.</w:t>
+      </w:r>
+      <w:r>
+        <w:t xml:space="preserve"> In continuare, o decizie trebuie luata: pe ce directie trebuie sa mearga cutia si bila, amandoua putand lua ambele traiectorii in functie de forta aplicata asupra lor, dar traseul mai lung ar trebui sa fie un indiciu ca acela este cel destinat obiectului rotativ. Butonul de la punctul 5 are un temporizator, suficient pentru a putea urca cu Perry si a impinge cutia, pana la redeschiderea usii albastre.</w:t>
+      </w:r>
+      <w:r>
+        <w:t xml:space="preserve"> Aceasta va inchide trapa rosie, completand traseul mingii catre butonul verde.</w:t>
+      </w:r>
+    </w:p>
+    <w:tbl>
+      <w:tblPr>
+        <w:tblStyle w:val="TableGrid"/>
+        <w:tblW w:w="0" w:type="auto"/>
+        <w:tblBorders>
+          <w:top w:val="none" w:sz="0" w:space="0" w:color="auto"/>
+          <w:left w:val="none" w:sz="0" w:space="0" w:color="auto"/>
+          <w:bottom w:val="none" w:sz="0" w:space="0" w:color="auto"/>
+          <w:right w:val="none" w:sz="0" w:space="0" w:color="auto"/>
+          <w:insideH w:val="none" w:sz="0" w:space="0" w:color="auto"/>
+          <w:insideV w:val="none" w:sz="0" w:space="0" w:color="auto"/>
+        </w:tblBorders>
+        <w:tblLook w:val="04A0" w:firstRow="1" w:lastRow="0" w:firstColumn="1" w:lastColumn="0" w:noHBand="0" w:noVBand="1"/>
+      </w:tblPr>
+      <w:tblGrid>
+        <w:gridCol w:w="9395"/>
+      </w:tblGrid>
+      <w:tr>
+        <w:tc>
+          <w:tcPr>
+            <w:tcW w:w="9395" w:type="dxa"/>
+          </w:tcPr>
+          <w:p>
+            <w:pPr>
+              <w:keepNext/>
+              <w:spacing w:line="360" w:lineRule="auto"/>
+              <w:jc w:val="center"/>
+            </w:pPr>
+            <w:r>
+              <w:rPr>
+                <w:noProof/>
+              </w:rPr>
+              <w:drawing>
+                <wp:inline distT="0" distB="0" distL="0" distR="0" wp14:anchorId="1FC4815F" wp14:editId="77993F61">
+                  <wp:extent cx="5585460" cy="3482340"/>
+                  <wp:effectExtent l="0" t="0" r="0" b="3810"/>
+                  <wp:docPr id="44" name="Picture 44"/>
+                  <wp:cNvGraphicFramePr>
+                    <a:graphicFrameLocks xmlns:a="http://schemas.openxmlformats.org/drawingml/2006/main" noChangeAspect="1"/>
+                  </wp:cNvGraphicFramePr>
+                  <a:graphic xmlns:a="http://schemas.openxmlformats.org/drawingml/2006/main">
+                    <a:graphicData uri="http://schemas.openxmlformats.org/drawingml/2006/picture">
+                      <pic:pic xmlns:pic="http://schemas.openxmlformats.org/drawingml/2006/picture">
+                        <pic:nvPicPr>
+                          <pic:cNvPr id="0" name="Picture 8"/>
+                          <pic:cNvPicPr>
+                            <a:picLocks noChangeAspect="1" noChangeArrowheads="1"/>
+                          </pic:cNvPicPr>
+                        </pic:nvPicPr>
+                        <pic:blipFill>
+                          <a:blip r:embed="rId40" cstate="print">
+                            <a:extLst>
+                              <a:ext uri="{28A0092B-C50C-407E-A947-70E740481C1C}">
+                                <a14:useLocalDpi xmlns:a14="http://schemas.microsoft.com/office/drawing/2010/main" val="0"/>
+                              </a:ext>
+                            </a:extLst>
+                          </a:blip>
+                          <a:srcRect/>
+                          <a:stretch>
+                            <a:fillRect/>
+                          </a:stretch>
+                        </pic:blipFill>
+                        <pic:spPr bwMode="auto">
+                          <a:xfrm>
+                            <a:off x="0" y="0"/>
+                            <a:ext cx="5585460" cy="3482340"/>
+                          </a:xfrm>
+                          <a:prstGeom prst="rect">
+                            <a:avLst/>
+                          </a:prstGeom>
+                          <a:noFill/>
+                          <a:ln>
+                            <a:noFill/>
+                          </a:ln>
+                        </pic:spPr>
+                      </pic:pic>
+                    </a:graphicData>
+                  </a:graphic>
+                </wp:inline>
+              </w:drawing>
+            </w:r>
+          </w:p>
+          <w:p>
+            <w:pPr>
+              <w:pStyle w:val="Caption"/>
+              <w:jc w:val="center"/>
+            </w:pPr>
+            <w:bookmarkStart w:id="62" w:name="_Ref74871058"/>
+            <w:r>
+              <w:t xml:space="preserve">Fig.  </w:t>
+            </w:r>
+            <w:r>
+              <w:fldChar w:fldCharType="begin"/>
+            </w:r>
+            <w:r>
+              <w:instrText xml:space="preserve"> SEQ Fig._ \* ARABIC </w:instrText>
+            </w:r>
+            <w:r>
+              <w:fldChar w:fldCharType="separate"/>
+            </w:r>
+            <w:r>
+              <w:rPr>
+                <w:noProof/>
+              </w:rPr>
+              <w:t>31</w:t>
+            </w:r>
+            <w:r>
+              <w:fldChar w:fldCharType="end"/>
+            </w:r>
+            <w:bookmarkEnd w:id="62"/>
+            <w:r>
+              <w:t xml:space="preserve"> – Analiza nivelului 4</w:t>
+            </w:r>
+          </w:p>
+        </w:tc>
+      </w:tr>
+    </w:tbl>
+    <w:p>
+      <w:pPr>
+        <w:spacing w:line="360" w:lineRule="auto"/>
+      </w:pPr>
+    </w:p>
+    <w:p>
+      <w:r>
+        <w:tab/>
+      </w:r>
+    </w:p>
+    <w:p>
+      <w:pPr>
+        <w:pStyle w:val="Heading2"/>
+      </w:pPr>
+      <w:r>
+        <w:t>Nivelul 5</w:t>
+      </w:r>
+    </w:p>
+    <w:p>
+      <w:pPr>
+        <w:spacing w:line="360" w:lineRule="auto"/>
+      </w:pPr>
+      <w:r>
+        <w:tab/>
+      </w:r>
+      <w:r>
+        <w:t xml:space="preserve">La nivelul 5 jucatorul poate fi indus in eroare de simetria modului in care sunt dispuse platformele fixe. Primul pas este de a coopera cu scopul de ajunge Perry in partea superioara, unde are sarcina de a impinge mingea de la punctul 2 spre butonul albastru; aceasta actiune este una contraintuitiva deoarece jucatorul s-ar astepta ca obiectele mici sa fie impinse de drona, dar judecand dupa experienta nivelelor anterioare, are posibilitatea de a prezice ca Maiorul Monograma nu va avea destula putere. Faptul ca nivelul este aproape oglindit pe directia verticala </w:t>
+      </w:r>
+      <w:r>
+        <w:lastRenderedPageBreak/>
+        <w:t>ar putea sugera utilizatorului faptul ca ambele butoane blocate de cate o trapa trebuie actionate cu o bila.</w:t>
+      </w:r>
+      <w:r>
+        <w:t xml:space="preserve"> Dar, dupa cum se observa in </w:t>
+      </w:r>
+      <w:r>
+        <w:fldChar w:fldCharType="begin"/>
+      </w:r>
+      <w:r>
+        <w:instrText xml:space="preserve"> REF _Ref74871800 \h </w:instrText>
+      </w:r>
+      <w:r>
+        <w:fldChar w:fldCharType="separate"/>
+      </w:r>
+      <w:r>
+        <w:t xml:space="preserve">Fig.  </w:t>
+      </w:r>
+      <w:r>
+        <w:rPr>
+          <w:noProof/>
+        </w:rPr>
+        <w:t>32</w:t>
+      </w:r>
+      <w:r>
+        <w:fldChar w:fldCharType="end"/>
+      </w:r>
+      <w:r>
+        <w:t>, la pozitia 4 butonul este apasat de drona, dupa ce Perry elibereaza calea la punctul 3. Acum, drumul este liber pentru ca animalul terestru sa rostogoleasca bila peste butonul albastru.</w:t>
+      </w:r>
       <w:r>
         <w:t xml:space="preserve"> </w:t>
       </w:r>
     </w:p>
+    <w:tbl>
+      <w:tblPr>
+        <w:tblStyle w:val="TableGrid"/>
+        <w:tblW w:w="0" w:type="auto"/>
+        <w:tblBorders>
+          <w:top w:val="none" w:sz="0" w:space="0" w:color="auto"/>
+          <w:left w:val="none" w:sz="0" w:space="0" w:color="auto"/>
+          <w:bottom w:val="none" w:sz="0" w:space="0" w:color="auto"/>
+          <w:right w:val="none" w:sz="0" w:space="0" w:color="auto"/>
+          <w:insideH w:val="none" w:sz="0" w:space="0" w:color="auto"/>
+          <w:insideV w:val="none" w:sz="0" w:space="0" w:color="auto"/>
+        </w:tblBorders>
+        <w:tblLook w:val="04A0" w:firstRow="1" w:lastRow="0" w:firstColumn="1" w:lastColumn="0" w:noHBand="0" w:noVBand="1"/>
+      </w:tblPr>
+      <w:tblGrid>
+        <w:gridCol w:w="9395"/>
+      </w:tblGrid>
+      <w:tr>
+        <w:tc>
+          <w:tcPr>
+            <w:tcW w:w="9395" w:type="dxa"/>
+          </w:tcPr>
+          <w:p>
+            <w:pPr>
+              <w:keepNext/>
+              <w:spacing w:line="360" w:lineRule="auto"/>
+              <w:jc w:val="center"/>
+            </w:pPr>
+            <w:r>
+              <w:rPr>
+                <w:noProof/>
+              </w:rPr>
+              <w:drawing>
+                <wp:inline distT="0" distB="0" distL="0" distR="0" wp14:anchorId="32DF5AAD" wp14:editId="38D03DE5">
+                  <wp:extent cx="5585460" cy="3482340"/>
+                  <wp:effectExtent l="0" t="0" r="0" b="3810"/>
+                  <wp:docPr id="45" name="Picture 45"/>
+                  <wp:cNvGraphicFramePr>
+                    <a:graphicFrameLocks xmlns:a="http://schemas.openxmlformats.org/drawingml/2006/main" noChangeAspect="1"/>
+                  </wp:cNvGraphicFramePr>
+                  <a:graphic xmlns:a="http://schemas.openxmlformats.org/drawingml/2006/main">
+                    <a:graphicData uri="http://schemas.openxmlformats.org/drawingml/2006/picture">
+                      <pic:pic xmlns:pic="http://schemas.openxmlformats.org/drawingml/2006/picture">
+                        <pic:nvPicPr>
+                          <pic:cNvPr id="0" name="Picture 9"/>
+                          <pic:cNvPicPr>
+                            <a:picLocks noChangeAspect="1" noChangeArrowheads="1"/>
+                          </pic:cNvPicPr>
+                        </pic:nvPicPr>
+                        <pic:blipFill>
+                          <a:blip r:embed="rId41" cstate="print">
+                            <a:extLst>
+                              <a:ext uri="{28A0092B-C50C-407E-A947-70E740481C1C}">
+                                <a14:useLocalDpi xmlns:a14="http://schemas.microsoft.com/office/drawing/2010/main" val="0"/>
+                              </a:ext>
+                            </a:extLst>
+                          </a:blip>
+                          <a:srcRect/>
+                          <a:stretch>
+                            <a:fillRect/>
+                          </a:stretch>
+                        </pic:blipFill>
+                        <pic:spPr bwMode="auto">
+                          <a:xfrm>
+                            <a:off x="0" y="0"/>
+                            <a:ext cx="5585460" cy="3482340"/>
+                          </a:xfrm>
+                          <a:prstGeom prst="rect">
+                            <a:avLst/>
+                          </a:prstGeom>
+                          <a:noFill/>
+                          <a:ln>
+                            <a:noFill/>
+                          </a:ln>
+                        </pic:spPr>
+                      </pic:pic>
+                    </a:graphicData>
+                  </a:graphic>
+                </wp:inline>
+              </w:drawing>
+            </w:r>
+          </w:p>
+          <w:p>
+            <w:pPr>
+              <w:pStyle w:val="Caption"/>
+              <w:jc w:val="center"/>
+            </w:pPr>
+            <w:bookmarkStart w:id="63" w:name="_Ref74871800"/>
+            <w:r>
+              <w:t xml:space="preserve">Fig.  </w:t>
+            </w:r>
+            <w:r>
+              <w:fldChar w:fldCharType="begin"/>
+            </w:r>
+            <w:r>
+              <w:instrText xml:space="preserve"> SEQ Fig._ \* ARABIC </w:instrText>
+            </w:r>
+            <w:r>
+              <w:fldChar w:fldCharType="separate"/>
+            </w:r>
+            <w:r>
+              <w:rPr>
+                <w:noProof/>
+              </w:rPr>
+              <w:t>32</w:t>
+            </w:r>
+            <w:r>
+              <w:fldChar w:fldCharType="end"/>
+            </w:r>
+            <w:bookmarkEnd w:id="63"/>
+            <w:r>
+              <w:t xml:space="preserve"> – Analiza nivelului 5</w:t>
+            </w:r>
+          </w:p>
+        </w:tc>
+      </w:tr>
+    </w:tbl>
+    <w:p>
+      <w:pPr>
+        <w:spacing w:line="360" w:lineRule="auto"/>
+      </w:pPr>
+    </w:p>
+    <w:p>
+      <w:pPr>
+        <w:pStyle w:val="Heading2"/>
+      </w:pPr>
+      <w:r>
+        <w:t>Nivelul 6</w:t>
+      </w:r>
+    </w:p>
+    <w:p>
+      <w:pPr>
+        <w:spacing w:line="360" w:lineRule="auto"/>
+      </w:pPr>
+      <w:r>
+        <w:tab/>
+      </w:r>
+      <w:r>
+        <w:t xml:space="preserve">Provocarea finala are dificultatea cea mai mare deoarece necesita o planificare in avans si o sincronizare a miscarilor destul de precisa. Cu atat mai mult, aspectul nivelului este unul intimidant la prima vedere avand multe mingi care pot fi directionate pe diverse canale intersectate. Solutia este clar descrisa in </w:t>
+      </w:r>
+      <w:r>
+        <w:fldChar w:fldCharType="begin"/>
+      </w:r>
+      <w:r>
+        <w:instrText xml:space="preserve"> REF _Ref74872666 \h </w:instrText>
+      </w:r>
+      <w:r>
+        <w:instrText xml:space="preserve"> \* MERGEFORMAT </w:instrText>
+      </w:r>
+      <w:r>
+        <w:fldChar w:fldCharType="separate"/>
+      </w:r>
+      <w:r>
+        <w:t xml:space="preserve">Fig.  </w:t>
+      </w:r>
+      <w:r>
+        <w:rPr>
+          <w:noProof/>
+        </w:rPr>
+        <w:t>33</w:t>
+      </w:r>
+      <w:r>
+        <w:fldChar w:fldCharType="end"/>
+      </w:r>
+      <w:r>
+        <w:t xml:space="preserve">, la care vin cu preciazarea ca orice greseala poate duce la blocarea sau pierderea unei mingi, ceea ce este un factor motivant pentru jucator de a gandi miscarile in avans. De exemplu, este absolut necesar ca miscarea 4 sa aiba loc cu usa portocalie in pozitia opusa fata de cea surprinsa in cadru, deoarece bila 5 va </w:t>
+      </w:r>
+      <w:r>
+        <w:t>actiona</w:t>
+      </w:r>
+      <w:r>
+        <w:t xml:space="preserve"> butonul turcoaz ce are un timp de dezactivare de 1.5 secunde</w:t>
+      </w:r>
+      <w:r>
+        <w:t>; cat timp aceasta se afla in cadere, Perry are sarcina de a activa maneta de la punctul 1, sincronizand caderea mingii cu intervalul de 1.5 secunde cat va fi deschisa trapa turcoaz.</w:t>
+      </w:r>
+      <w:r>
+        <w:t xml:space="preserve"> </w:t>
+      </w:r>
+      <w:r>
+        <w:t xml:space="preserve">De asemenea, pentru cazul ultimului obiect rotativ este necesara acumularea unei inertii mai mari decat se genereaza ar fi impinsa direct, motiv pentru </w:t>
+      </w:r>
+      <w:r>
+        <w:lastRenderedPageBreak/>
+        <w:t xml:space="preserve">care va fi impinsa inapoi, apoi aplicata o forta continua asupra ei pentru a putea urma calea ilustrata. </w:t>
+      </w:r>
+    </w:p>
+    <w:tbl>
+      <w:tblPr>
+        <w:tblStyle w:val="TableGrid"/>
+        <w:tblW w:w="0" w:type="auto"/>
+        <w:tblBorders>
+          <w:top w:val="none" w:sz="0" w:space="0" w:color="auto"/>
+          <w:left w:val="none" w:sz="0" w:space="0" w:color="auto"/>
+          <w:bottom w:val="none" w:sz="0" w:space="0" w:color="auto"/>
+          <w:right w:val="none" w:sz="0" w:space="0" w:color="auto"/>
+          <w:insideH w:val="none" w:sz="0" w:space="0" w:color="auto"/>
+          <w:insideV w:val="none" w:sz="0" w:space="0" w:color="auto"/>
+        </w:tblBorders>
+        <w:tblLook w:val="04A0" w:firstRow="1" w:lastRow="0" w:firstColumn="1" w:lastColumn="0" w:noHBand="0" w:noVBand="1"/>
+      </w:tblPr>
+      <w:tblGrid>
+        <w:gridCol w:w="9395"/>
+      </w:tblGrid>
+      <w:tr>
+        <w:tc>
+          <w:tcPr>
+            <w:tcW w:w="9395" w:type="dxa"/>
+          </w:tcPr>
+          <w:p>
+            <w:pPr>
+              <w:keepNext/>
+              <w:jc w:val="center"/>
+            </w:pPr>
+            <w:r>
+              <w:rPr>
+                <w:noProof/>
+              </w:rPr>
+              <w:drawing>
+                <wp:inline distT="0" distB="0" distL="0" distR="0" wp14:anchorId="65530673" wp14:editId="4A30616E">
+                  <wp:extent cx="5585460" cy="3482340"/>
+                  <wp:effectExtent l="0" t="0" r="0" b="3810"/>
+                  <wp:docPr id="47" name="Picture 47"/>
+                  <wp:cNvGraphicFramePr>
+                    <a:graphicFrameLocks xmlns:a="http://schemas.openxmlformats.org/drawingml/2006/main" noChangeAspect="1"/>
+                  </wp:cNvGraphicFramePr>
+                  <a:graphic xmlns:a="http://schemas.openxmlformats.org/drawingml/2006/main">
+                    <a:graphicData uri="http://schemas.openxmlformats.org/drawingml/2006/picture">
+                      <pic:pic xmlns:pic="http://schemas.openxmlformats.org/drawingml/2006/picture">
+                        <pic:nvPicPr>
+                          <pic:cNvPr id="0" name="Picture 11"/>
+                          <pic:cNvPicPr>
+                            <a:picLocks noChangeAspect="1" noChangeArrowheads="1"/>
+                          </pic:cNvPicPr>
+                        </pic:nvPicPr>
+                        <pic:blipFill>
+                          <a:blip r:embed="rId42" cstate="print">
+                            <a:extLst>
+                              <a:ext uri="{28A0092B-C50C-407E-A947-70E740481C1C}">
+                                <a14:useLocalDpi xmlns:a14="http://schemas.microsoft.com/office/drawing/2010/main" val="0"/>
+                              </a:ext>
+                            </a:extLst>
+                          </a:blip>
+                          <a:srcRect/>
+                          <a:stretch>
+                            <a:fillRect/>
+                          </a:stretch>
+                        </pic:blipFill>
+                        <pic:spPr bwMode="auto">
+                          <a:xfrm>
+                            <a:off x="0" y="0"/>
+                            <a:ext cx="5585460" cy="3482340"/>
+                          </a:xfrm>
+                          <a:prstGeom prst="rect">
+                            <a:avLst/>
+                          </a:prstGeom>
+                          <a:noFill/>
+                          <a:ln>
+                            <a:noFill/>
+                          </a:ln>
+                        </pic:spPr>
+                      </pic:pic>
+                    </a:graphicData>
+                  </a:graphic>
+                </wp:inline>
+              </w:drawing>
+            </w:r>
+          </w:p>
+          <w:p>
+            <w:pPr>
+              <w:pStyle w:val="Caption"/>
+              <w:jc w:val="center"/>
+            </w:pPr>
+            <w:bookmarkStart w:id="64" w:name="_Ref74872666"/>
+            <w:r>
+              <w:t xml:space="preserve">Fig.  </w:t>
+            </w:r>
+            <w:r>
+              <w:fldChar w:fldCharType="begin"/>
+            </w:r>
+            <w:r>
+              <w:instrText xml:space="preserve"> SEQ Fig._ \* ARABIC </w:instrText>
+            </w:r>
+            <w:r>
+              <w:fldChar w:fldCharType="separate"/>
+            </w:r>
+            <w:r>
+              <w:rPr>
+                <w:noProof/>
+              </w:rPr>
+              <w:t>33</w:t>
+            </w:r>
+            <w:r>
+              <w:fldChar w:fldCharType="end"/>
+            </w:r>
+            <w:bookmarkEnd w:id="64"/>
+            <w:r>
+              <w:t xml:space="preserve"> – Analiza nivelului 6</w:t>
+            </w:r>
+          </w:p>
+        </w:tc>
+      </w:tr>
+    </w:tbl>
+    <w:p/>
     <w:sectPr>
       <w:type w:val="continuous"/>
       <w:pgSz w:w="12240" w:h="15840"/>
@@ -13523,6 +14818,119 @@
     </w:lvl>
   </w:abstractNum>
   <w:abstractNum w:abstractNumId="1" w15:restartNumberingAfterBreak="0">
+    <w:nsid w:val="0C153CB5"/>
+    <w:multiLevelType w:val="hybridMultilevel"/>
+    <w:tmpl w:val="521096CE"/>
+    <w:lvl w:ilvl="0" w:tplc="04090001">
+      <w:start w:val="1"/>
+      <w:numFmt w:val="bullet"/>
+      <w:lvlText w:val=""/>
+      <w:lvlJc w:val="left"/>
+      <w:pPr>
+        <w:ind w:left="720" w:hanging="360"/>
+      </w:pPr>
+      <w:rPr>
+        <w:rFonts w:ascii="Symbol" w:hAnsi="Symbol" w:hint="default"/>
+      </w:rPr>
+    </w:lvl>
+    <w:lvl w:ilvl="1" w:tplc="04090003" w:tentative="1">
+      <w:start w:val="1"/>
+      <w:numFmt w:val="bullet"/>
+      <w:lvlText w:val="o"/>
+      <w:lvlJc w:val="left"/>
+      <w:pPr>
+        <w:ind w:left="1440" w:hanging="360"/>
+      </w:pPr>
+      <w:rPr>
+        <w:rFonts w:ascii="Courier New" w:hAnsi="Courier New" w:cs="Courier New" w:hint="default"/>
+      </w:rPr>
+    </w:lvl>
+    <w:lvl w:ilvl="2" w:tplc="04090005" w:tentative="1">
+      <w:start w:val="1"/>
+      <w:numFmt w:val="bullet"/>
+      <w:lvlText w:val=""/>
+      <w:lvlJc w:val="left"/>
+      <w:pPr>
+        <w:ind w:left="2160" w:hanging="360"/>
+      </w:pPr>
+      <w:rPr>
+        <w:rFonts w:ascii="Wingdings" w:hAnsi="Wingdings" w:hint="default"/>
+      </w:rPr>
+    </w:lvl>
+    <w:lvl w:ilvl="3" w:tplc="04090001" w:tentative="1">
+      <w:start w:val="1"/>
+      <w:numFmt w:val="bullet"/>
+      <w:lvlText w:val=""/>
+      <w:lvlJc w:val="left"/>
+      <w:pPr>
+        <w:ind w:left="2880" w:hanging="360"/>
+      </w:pPr>
+      <w:rPr>
+        <w:rFonts w:ascii="Symbol" w:hAnsi="Symbol" w:hint="default"/>
+      </w:rPr>
+    </w:lvl>
+    <w:lvl w:ilvl="4" w:tplc="04090003" w:tentative="1">
+      <w:start w:val="1"/>
+      <w:numFmt w:val="bullet"/>
+      <w:lvlText w:val="o"/>
+      <w:lvlJc w:val="left"/>
+      <w:pPr>
+        <w:ind w:left="3600" w:hanging="360"/>
+      </w:pPr>
+      <w:rPr>
+        <w:rFonts w:ascii="Courier New" w:hAnsi="Courier New" w:cs="Courier New" w:hint="default"/>
+      </w:rPr>
+    </w:lvl>
+    <w:lvl w:ilvl="5" w:tplc="04090005" w:tentative="1">
+      <w:start w:val="1"/>
+      <w:numFmt w:val="bullet"/>
+      <w:lvlText w:val=""/>
+      <w:lvlJc w:val="left"/>
+      <w:pPr>
+        <w:ind w:left="4320" w:hanging="360"/>
+      </w:pPr>
+      <w:rPr>
+        <w:rFonts w:ascii="Wingdings" w:hAnsi="Wingdings" w:hint="default"/>
+      </w:rPr>
+    </w:lvl>
+    <w:lvl w:ilvl="6" w:tplc="04090001" w:tentative="1">
+      <w:start w:val="1"/>
+      <w:numFmt w:val="bullet"/>
+      <w:lvlText w:val=""/>
+      <w:lvlJc w:val="left"/>
+      <w:pPr>
+        <w:ind w:left="5040" w:hanging="360"/>
+      </w:pPr>
+      <w:rPr>
+        <w:rFonts w:ascii="Symbol" w:hAnsi="Symbol" w:hint="default"/>
+      </w:rPr>
+    </w:lvl>
+    <w:lvl w:ilvl="7" w:tplc="04090003" w:tentative="1">
+      <w:start w:val="1"/>
+      <w:numFmt w:val="bullet"/>
+      <w:lvlText w:val="o"/>
+      <w:lvlJc w:val="left"/>
+      <w:pPr>
+        <w:ind w:left="5760" w:hanging="360"/>
+      </w:pPr>
+      <w:rPr>
+        <w:rFonts w:ascii="Courier New" w:hAnsi="Courier New" w:cs="Courier New" w:hint="default"/>
+      </w:rPr>
+    </w:lvl>
+    <w:lvl w:ilvl="8" w:tplc="04090005" w:tentative="1">
+      <w:start w:val="1"/>
+      <w:numFmt w:val="bullet"/>
+      <w:lvlText w:val=""/>
+      <w:lvlJc w:val="left"/>
+      <w:pPr>
+        <w:ind w:left="6480" w:hanging="360"/>
+      </w:pPr>
+      <w:rPr>
+        <w:rFonts w:ascii="Wingdings" w:hAnsi="Wingdings" w:hint="default"/>
+      </w:rPr>
+    </w:lvl>
+  </w:abstractNum>
+  <w:abstractNum w:abstractNumId="2" w15:restartNumberingAfterBreak="0">
     <w:nsid w:val="12673021"/>
     <w:multiLevelType w:val="hybridMultilevel"/>
     <w:tmpl w:val="63067194"/>
@@ -13639,7 +15047,7 @@
       </w:rPr>
     </w:lvl>
   </w:abstractNum>
-  <w:abstractNum w:abstractNumId="2" w15:restartNumberingAfterBreak="0">
+  <w:abstractNum w:abstractNumId="3" w15:restartNumberingAfterBreak="0">
     <w:nsid w:val="147A2E29"/>
     <w:multiLevelType w:val="hybridMultilevel"/>
     <w:tmpl w:val="F6BAE2EE"/>
@@ -13728,7 +15136,7 @@
       </w:pPr>
     </w:lvl>
   </w:abstractNum>
-  <w:abstractNum w:abstractNumId="3" w15:restartNumberingAfterBreak="0">
+  <w:abstractNum w:abstractNumId="4" w15:restartNumberingAfterBreak="0">
     <w:nsid w:val="1FB770C3"/>
     <w:multiLevelType w:val="hybridMultilevel"/>
     <w:tmpl w:val="7826D7A8"/>
@@ -13846,7 +15254,7 @@
       </w:rPr>
     </w:lvl>
   </w:abstractNum>
-  <w:abstractNum w:abstractNumId="4" w15:restartNumberingAfterBreak="0">
+  <w:abstractNum w:abstractNumId="5" w15:restartNumberingAfterBreak="0">
     <w:nsid w:val="247A0B21"/>
     <w:multiLevelType w:val="hybridMultilevel"/>
     <w:tmpl w:val="4FEC9ED8"/>
@@ -13964,7 +15372,7 @@
       </w:rPr>
     </w:lvl>
   </w:abstractNum>
-  <w:abstractNum w:abstractNumId="5" w15:restartNumberingAfterBreak="0">
+  <w:abstractNum w:abstractNumId="6" w15:restartNumberingAfterBreak="0">
     <w:nsid w:val="30E2037B"/>
     <w:multiLevelType w:val="hybridMultilevel"/>
     <w:tmpl w:val="6E9004B0"/>
@@ -14080,7 +15488,7 @@
       </w:rPr>
     </w:lvl>
   </w:abstractNum>
-  <w:abstractNum w:abstractNumId="6" w15:restartNumberingAfterBreak="0">
+  <w:abstractNum w:abstractNumId="7" w15:restartNumberingAfterBreak="0">
     <w:nsid w:val="366B6F85"/>
     <w:multiLevelType w:val="hybridMultilevel"/>
     <w:tmpl w:val="06400AC0"/>
@@ -14198,7 +15606,7 @@
       </w:rPr>
     </w:lvl>
   </w:abstractNum>
-  <w:abstractNum w:abstractNumId="7" w15:restartNumberingAfterBreak="0">
+  <w:abstractNum w:abstractNumId="8" w15:restartNumberingAfterBreak="0">
     <w:nsid w:val="36B74D60"/>
     <w:multiLevelType w:val="hybridMultilevel"/>
     <w:tmpl w:val="6784D084"/>
@@ -14284,7 +15692,7 @@
       </w:pPr>
     </w:lvl>
   </w:abstractNum>
-  <w:abstractNum w:abstractNumId="8" w15:restartNumberingAfterBreak="0">
+  <w:abstractNum w:abstractNumId="9" w15:restartNumberingAfterBreak="0">
     <w:nsid w:val="42073CEE"/>
     <w:multiLevelType w:val="hybridMultilevel"/>
     <w:tmpl w:val="60E0D410"/>
@@ -14397,7 +15805,7 @@
       </w:rPr>
     </w:lvl>
   </w:abstractNum>
-  <w:abstractNum w:abstractNumId="9" w15:restartNumberingAfterBreak="0">
+  <w:abstractNum w:abstractNumId="10" w15:restartNumberingAfterBreak="0">
     <w:nsid w:val="45406B20"/>
     <w:multiLevelType w:val="hybridMultilevel"/>
     <w:tmpl w:val="01B86388"/>
@@ -14510,7 +15918,7 @@
       </w:rPr>
     </w:lvl>
   </w:abstractNum>
-  <w:abstractNum w:abstractNumId="10" w15:restartNumberingAfterBreak="0">
+  <w:abstractNum w:abstractNumId="11" w15:restartNumberingAfterBreak="0">
     <w:nsid w:val="522103D0"/>
     <w:multiLevelType w:val="hybridMultilevel"/>
     <w:tmpl w:val="E0547CC6"/>
@@ -14627,7 +16035,7 @@
       </w:rPr>
     </w:lvl>
   </w:abstractNum>
-  <w:abstractNum w:abstractNumId="11" w15:restartNumberingAfterBreak="0">
+  <w:abstractNum w:abstractNumId="12" w15:restartNumberingAfterBreak="0">
     <w:nsid w:val="53361368"/>
     <w:multiLevelType w:val="hybridMultilevel"/>
     <w:tmpl w:val="87A426EA"/>
@@ -14740,7 +16148,7 @@
       </w:rPr>
     </w:lvl>
   </w:abstractNum>
-  <w:abstractNum w:abstractNumId="12" w15:restartNumberingAfterBreak="0">
+  <w:abstractNum w:abstractNumId="13" w15:restartNumberingAfterBreak="0">
     <w:nsid w:val="5A25131B"/>
     <w:multiLevelType w:val="hybridMultilevel"/>
     <w:tmpl w:val="4F8E618E"/>
@@ -14853,7 +16261,7 @@
       </w:rPr>
     </w:lvl>
   </w:abstractNum>
-  <w:abstractNum w:abstractNumId="13" w15:restartNumberingAfterBreak="0">
+  <w:abstractNum w:abstractNumId="14" w15:restartNumberingAfterBreak="0">
     <w:nsid w:val="6FC64C7E"/>
     <w:multiLevelType w:val="hybridMultilevel"/>
     <w:tmpl w:val="6ECE4F5C"/>
@@ -14981,7 +16389,7 @@
       </w:rPr>
     </w:lvl>
   </w:abstractNum>
-  <w:abstractNum w:abstractNumId="14" w15:restartNumberingAfterBreak="0">
+  <w:abstractNum w:abstractNumId="15" w15:restartNumberingAfterBreak="0">
     <w:nsid w:val="748619D5"/>
     <w:multiLevelType w:val="multilevel"/>
     <w:tmpl w:val="8D5C7450"/>
@@ -15097,7 +16505,7 @@
       </w:rPr>
     </w:lvl>
   </w:abstractNum>
-  <w:abstractNum w:abstractNumId="15" w15:restartNumberingAfterBreak="0">
+  <w:abstractNum w:abstractNumId="16" w15:restartNumberingAfterBreak="0">
     <w:nsid w:val="78AE6E20"/>
     <w:multiLevelType w:val="hybridMultilevel"/>
     <w:tmpl w:val="335CA9E2"/>
@@ -15215,46 +16623,46 @@
     </w:lvl>
   </w:abstractNum>
   <w:num w:numId="1">
-    <w:abstractNumId w:val="5"/>
+    <w:abstractNumId w:val="6"/>
   </w:num>
   <w:num w:numId="2">
-    <w:abstractNumId w:val="6"/>
+    <w:abstractNumId w:val="7"/>
   </w:num>
   <w:num w:numId="3">
-    <w:abstractNumId w:val="15"/>
+    <w:abstractNumId w:val="16"/>
   </w:num>
   <w:num w:numId="4">
     <w:abstractNumId w:val="0"/>
   </w:num>
   <w:num w:numId="5">
-    <w:abstractNumId w:val="1"/>
+    <w:abstractNumId w:val="2"/>
   </w:num>
   <w:num w:numId="6">
+    <w:abstractNumId w:val="4"/>
+  </w:num>
+  <w:num w:numId="7">
+    <w:abstractNumId w:val="5"/>
+  </w:num>
+  <w:num w:numId="8">
+    <w:abstractNumId w:val="14"/>
+  </w:num>
+  <w:num w:numId="9">
+    <w:abstractNumId w:val="11"/>
+  </w:num>
+  <w:num w:numId="10">
+    <w:abstractNumId w:val="13"/>
+  </w:num>
+  <w:num w:numId="11">
     <w:abstractNumId w:val="3"/>
   </w:num>
-  <w:num w:numId="7">
-    <w:abstractNumId w:val="4"/>
-  </w:num>
-  <w:num w:numId="8">
-    <w:abstractNumId w:val="13"/>
-  </w:num>
-  <w:num w:numId="9">
-    <w:abstractNumId w:val="10"/>
-  </w:num>
-  <w:num w:numId="10">
-    <w:abstractNumId w:val="12"/>
-  </w:num>
-  <w:num w:numId="11">
-    <w:abstractNumId w:val="2"/>
-  </w:num>
   <w:num w:numId="12">
-    <w:abstractNumId w:val="14"/>
+    <w:abstractNumId w:val="15"/>
   </w:num>
   <w:num w:numId="13">
-    <w:abstractNumId w:val="14"/>
+    <w:abstractNumId w:val="15"/>
   </w:num>
   <w:num w:numId="14">
-    <w:abstractNumId w:val="14"/>
+    <w:abstractNumId w:val="15"/>
     <w:lvlOverride w:ilvl="0">
       <w:startOverride w:val="1"/>
     </w:lvlOverride>
@@ -15284,16 +16692,19 @@
     </w:lvlOverride>
   </w:num>
   <w:num w:numId="15">
+    <w:abstractNumId w:val="9"/>
+  </w:num>
+  <w:num w:numId="16">
     <w:abstractNumId w:val="8"/>
   </w:num>
-  <w:num w:numId="16">
-    <w:abstractNumId w:val="7"/>
-  </w:num>
   <w:num w:numId="17">
-    <w:abstractNumId w:val="11"/>
+    <w:abstractNumId w:val="12"/>
   </w:num>
   <w:num w:numId="18">
-    <w:abstractNumId w:val="9"/>
+    <w:abstractNumId w:val="10"/>
+  </w:num>
+  <w:num w:numId="19">
+    <w:abstractNumId w:val="1"/>
   </w:num>
 </w:numbering>
 </file>
@@ -15789,6 +17200,7 @@
   <w:style w:type="character" w:default="1" w:styleId="DefaultParagraphFont">
     <w:name w:val="Default Paragraph Font"/>
     <w:uiPriority w:val="1"/>
+    <w:semiHidden/>
     <w:unhideWhenUsed/>
   </w:style>
   <w:style w:type="table" w:default="1" w:styleId="TableNormal">

--- a/Documentatie/Licenta - Copy.docx
+++ b/Documentatie/Licenta - Copy.docx
@@ -12945,7 +12945,15 @@
       </w:pPr>
       <w:r>
         <w:lastRenderedPageBreak/>
-        <w:t>Analiza nivele</w:t>
+        <w:t>Experienta de joc</w:t>
+      </w:r>
+    </w:p>
+    <w:p>
+      <w:pPr>
+        <w:pStyle w:val="Heading2"/>
+      </w:pPr>
+      <w:r>
+        <w:t>Analiza nivelelor</w:t>
       </w:r>
     </w:p>
     <w:p>
@@ -12971,7 +12979,7 @@
     </w:p>
     <w:p>
       <w:pPr>
-        <w:pStyle w:val="Heading2"/>
+        <w:pStyle w:val="Heading3"/>
       </w:pPr>
       <w:r>
         <w:t>Nivelul 1</w:t>
@@ -13186,7 +13194,7 @@
     </w:p>
     <w:p>
       <w:pPr>
-        <w:pStyle w:val="Heading2"/>
+        <w:pStyle w:val="Heading3"/>
       </w:pPr>
       <w:r>
         <w:t>Nivelul 2</w:t>
@@ -13331,7 +13339,7 @@
     <w:p/>
     <w:p>
       <w:pPr>
-        <w:pStyle w:val="Heading2"/>
+        <w:pStyle w:val="Heading3"/>
       </w:pPr>
       <w:r>
         <w:t>Nivelul 3</w:t>
@@ -13553,7 +13561,7 @@
     </w:p>
     <w:p>
       <w:pPr>
-        <w:pStyle w:val="Heading2"/>
+        <w:pStyle w:val="Heading3"/>
       </w:pPr>
       <w:r>
         <w:t>Nivelul 4</w:t>
@@ -13821,7 +13829,7 @@
     </w:p>
     <w:p>
       <w:pPr>
-        <w:pStyle w:val="Heading2"/>
+        <w:pStyle w:val="Heading3"/>
       </w:pPr>
       <w:r>
         <w:t>Nivelul 5</w:t>
@@ -13996,7 +14004,7 @@
     </w:p>
     <w:p>
       <w:pPr>
-        <w:pStyle w:val="Heading2"/>
+        <w:pStyle w:val="Heading3"/>
       </w:pPr>
       <w:r>
         <w:t>Nivelul 6</w:t>
@@ -14175,7 +14183,526 @@
         </w:tc>
       </w:tr>
     </w:tbl>
-    <w:p/>
+    <w:p>
+      <w:pPr>
+        <w:pStyle w:val="Heading1"/>
+      </w:pPr>
+      <w:r>
+        <w:lastRenderedPageBreak/>
+        <w:t>Concluzii finale</w:t>
+      </w:r>
+    </w:p>
+    <w:p>
+      <w:pPr>
+        <w:pStyle w:val="Heading2"/>
+      </w:pPr>
+      <w:r>
+        <w:t>Studiu</w:t>
+      </w:r>
+    </w:p>
+    <w:p>
+      <w:pPr>
+        <w:spacing w:line="360" w:lineRule="auto"/>
+      </w:pPr>
+      <w:r>
+        <w:tab/>
+      </w:r>
+      <w:r>
+        <w:t xml:space="preserve">Procedeul de dezvoltare a unui joc implica o multitudine de etape de testare, sedinte de dezbatere a ideilor si modificari realizate pe baza opiniilor oamenilor. Asadar, procesul de creare a unui joc, care prin definitie este un produs avand drept grup tinta o multime considerabila de oameni, din toate categoriile sociale, presupune o dificultate pentru dezvoltator sa cunoasca si sa intalneasca asteptarile, preferintele si placerile tuturor, fara a exista o comunicare intre acestia pe parcurs. De asemenea, este crucial ca in calitate de creator, sa abordez o mentalitate flexibila relativa la produsul meu, eliminand latura emotionala, pentru a avea capacitatea de a privi opiniile exterioare intr-o maniera obiectiva, sugestiile negative fiind filtrate astfel in unele constructive. Un eveniment ce m-a determinat sa obtin aceasta performanta este faptul ca in procesul de proiectare a nivelelor, in urma conversatiei cu o persoana, am ajuns la concluzia ca eram incapabil de a estima personal dificultatea acestora; era imposibil sa privesc solutiile dintr-o perspectiva exterioara, odata ce eu cunosteam toate etapele, modificarile si testele ce au au avut loc pana sa ajung la starea finala si functionala a puzzleului. Acestea fiind spuse, am distribuit executabilul jocului mai multor persoane, avand atasat un formular cu cateva intrebari menite atat sa estimeze indeplinirea obiectivelor proiectului, cat si sa imi ofere o privire de ansablu asupra </w:t>
+      </w:r>
+    </w:p>
+    <w:tbl>
+      <w:tblPr>
+        <w:tblStyle w:val="TableGrid"/>
+        <w:tblpPr w:leftFromText="180" w:rightFromText="180" w:vertAnchor="text" w:horzAnchor="margin" w:tblpY="602"/>
+        <w:tblW w:w="0" w:type="auto"/>
+        <w:tblLook w:val="04A0" w:firstRow="1" w:lastRow="0" w:firstColumn="1" w:lastColumn="0" w:noHBand="0" w:noVBand="1"/>
+      </w:tblPr>
+      <w:tblGrid>
+        <w:gridCol w:w="9395"/>
+      </w:tblGrid>
+      <w:tr>
+        <w:tc>
+          <w:tcPr>
+            <w:tcW w:w="9395" w:type="dxa"/>
+          </w:tcPr>
+          <w:p>
+            <w:pPr>
+              <w:keepNext/>
+              <w:spacing w:line="360" w:lineRule="auto"/>
+              <w:jc w:val="center"/>
+            </w:pPr>
+            <w:r>
+              <w:rPr>
+                <w:noProof/>
+              </w:rPr>
+              <w:drawing>
+                <wp:inline distT="0" distB="0" distL="0" distR="0" wp14:anchorId="11952CAC" wp14:editId="22DF6E78">
+                  <wp:extent cx="5966460" cy="2499360"/>
+                  <wp:effectExtent l="0" t="0" r="0" b="0"/>
+                  <wp:docPr id="52" name="Picture 52"/>
+                  <wp:cNvGraphicFramePr>
+                    <a:graphicFrameLocks xmlns:a="http://schemas.openxmlformats.org/drawingml/2006/main" noChangeAspect="1"/>
+                  </wp:cNvGraphicFramePr>
+                  <a:graphic xmlns:a="http://schemas.openxmlformats.org/drawingml/2006/main">
+                    <a:graphicData uri="http://schemas.openxmlformats.org/drawingml/2006/picture">
+                      <pic:pic xmlns:pic="http://schemas.openxmlformats.org/drawingml/2006/picture">
+                        <pic:nvPicPr>
+                          <pic:cNvPr id="0" name="Picture 16"/>
+                          <pic:cNvPicPr>
+                            <a:picLocks noChangeAspect="1" noChangeArrowheads="1"/>
+                          </pic:cNvPicPr>
+                        </pic:nvPicPr>
+                        <pic:blipFill>
+                          <a:blip r:embed="rId43" cstate="print">
+                            <a:extLst>
+                              <a:ext uri="{28A0092B-C50C-407E-A947-70E740481C1C}">
+                                <a14:useLocalDpi xmlns:a14="http://schemas.microsoft.com/office/drawing/2010/main" val="0"/>
+                              </a:ext>
+                            </a:extLst>
+                          </a:blip>
+                          <a:srcRect/>
+                          <a:stretch>
+                            <a:fillRect/>
+                          </a:stretch>
+                        </pic:blipFill>
+                        <pic:spPr bwMode="auto">
+                          <a:xfrm>
+                            <a:off x="0" y="0"/>
+                            <a:ext cx="5966460" cy="2499360"/>
+                          </a:xfrm>
+                          <a:prstGeom prst="rect">
+                            <a:avLst/>
+                          </a:prstGeom>
+                          <a:noFill/>
+                          <a:ln>
+                            <a:noFill/>
+                          </a:ln>
+                        </pic:spPr>
+                      </pic:pic>
+                    </a:graphicData>
+                  </a:graphic>
+                </wp:inline>
+              </w:drawing>
+            </w:r>
+          </w:p>
+          <w:p>
+            <w:pPr>
+              <w:pStyle w:val="Caption"/>
+              <w:jc w:val="center"/>
+            </w:pPr>
+            <w:r>
+              <w:t xml:space="preserve">Fig.  </w:t>
+            </w:r>
+            <w:r>
+              <w:fldChar w:fldCharType="begin"/>
+            </w:r>
+            <w:r>
+              <w:instrText xml:space="preserve"> SEQ Fig._ \* ARABIC </w:instrText>
+            </w:r>
+            <w:r>
+              <w:fldChar w:fldCharType="separate"/>
+            </w:r>
+            <w:r>
+              <w:rPr>
+                <w:noProof/>
+              </w:rPr>
+              <w:t>34</w:t>
+            </w:r>
+            <w:r>
+              <w:fldChar w:fldCharType="end"/>
+            </w:r>
+            <w:r>
+              <w:t xml:space="preserve"> – Evaluarea experientei de joc a fiecarui nivel in parte</w:t>
+            </w:r>
+          </w:p>
+        </w:tc>
+      </w:tr>
+    </w:tbl>
+    <w:p>
+      <w:pPr>
+        <w:spacing w:line="360" w:lineRule="auto"/>
+      </w:pPr>
+      <w:r>
+        <w:t xml:space="preserve">elementelor ce necesita imbunatatiri sau modificari. </w:t>
+      </w:r>
+    </w:p>
+    <w:p>
+      <w:pPr>
+        <w:spacing w:line="360" w:lineRule="auto"/>
+      </w:pPr>
+      <w:r>
+        <w:tab/>
+        <w:t>Formularul contine aceleasi doua intrebari pentru fiecare nivel in parte. Prima este o simpla estimare a dificultatii redata pe o scara de la 1 la 5.</w:t>
+      </w:r>
+      <w:r>
+        <w:t xml:space="preserve"> Motivul</w:t>
+      </w:r>
+      <w:r>
+        <w:t xml:space="preserve"> pentru care am realizat </w:t>
+      </w:r>
+      <w:r>
+        <w:lastRenderedPageBreak/>
+        <w:t xml:space="preserve">aceasta statistica este deoarece consider ca jocurile de tip puzzle necesita o evolutie graduala a complexitatii, pentru a oferi timp utiliatorului de a se obisnui cu mecanicile si modul de gandire necesar pentru rezolvarea acestora. In </w:t>
+      </w:r>
+      <w:r>
+        <w:rPr>
+          <w:b/>
+          <w:bCs/>
+        </w:rPr>
+        <w:t>FIG</w:t>
+      </w:r>
+      <w:r>
+        <w:rPr>
+          <w:b/>
+          <w:bCs/>
+        </w:rPr>
+        <w:t xml:space="preserve"> </w:t>
+      </w:r>
+      <w:r>
+        <w:t xml:space="preserve">am centralizat raspunsurile pentru toate cele sase nivele, de unde se poate observa clar ca se formeaza o tendinta crescatoare a cantitatii de efort depusa pentru deslusirea puzzleului. Cea de-a doua interogare este referitoare la impresia generala creata jucatoului de catre fiecare nivel. </w:t>
+      </w:r>
+    </w:p>
+    <w:p>
+      <w:pPr>
+        <w:spacing w:line="360" w:lineRule="auto"/>
+      </w:pPr>
+    </w:p>
+    <w:p>
+      <w:pPr>
+        <w:spacing w:line="360" w:lineRule="auto"/>
+      </w:pPr>
+      <w:r>
+        <w:tab/>
+        <w:t xml:space="preserve">In </w:t>
+      </w:r>
+      <w:r>
+        <w:fldChar w:fldCharType="begin"/>
+      </w:r>
+      <w:r>
+        <w:instrText xml:space="preserve"> REF _Ref74940980 \h </w:instrText>
+      </w:r>
+      <w:r>
+        <w:fldChar w:fldCharType="separate"/>
+      </w:r>
+      <w:r>
+        <w:t xml:space="preserve">Fig.  </w:t>
+      </w:r>
+      <w:r>
+        <w:rPr>
+          <w:noProof/>
+        </w:rPr>
+        <w:t>34</w:t>
+      </w:r>
+      <w:r>
+        <w:fldChar w:fldCharType="end"/>
+      </w:r>
+      <w:r>
+        <w:t xml:space="preserve"> este suprinsa satifactia pe care au simtit-o jucatorii, </w:t>
+      </w:r>
+      <w:r>
+        <w:t>masurata</w:t>
+      </w:r>
+      <w:r>
+        <w:t xml:space="preserve"> pe o scara relativ subiectiva, de la un sentiment complet negativ la o impresie placuta si plina de entuziasm, variantele imbunatatindu-se gradual in cinci trepte. Se poate observa ca opinia globala este una pozitiva, intrucat rezultatele variaza de la o parere cu conotatie neutra spre o apreciere deplina. Concluzia pe care am extras-o din aceste procente este ca munca mea nu a fost futila si am reusit sa construiesc un joc functional cu destule elemente atragatoare pentru a oferi o experienta placuta, dar, ca orice proiect atat de complex aflat in stare incipienta, mai necesita multe imbunatatiri si rectificari. Din fericire, un alt avantaj extrem de util din punctul de vedere al unui dezvoltator este eficacitatea procesului de testare; este mult mai probabil ca un numar substantial de persoane, cu mentatilati si moduri de gandire diferite, sa abordeze jocul in modalitati diferite, realizand diverse combinatii de miscari care pot scoate la iveala anumite erori de implementare. Special conceput pentru aceasta situatie, am adaugat in formular si un camp pentru raportarea acestor probleme intalnite, din care am avut posibilitatea de a extrage foarte multe informatii pretioase, care m-au ajutat sa consolidez codul si functionalitatea aplicatiei mele.</w:t>
+      </w:r>
+    </w:p>
+    <w:p>
+      <w:pPr>
+        <w:pStyle w:val="Heading2"/>
+      </w:pPr>
+      <w:r>
+        <w:t>Directii de viitor</w:t>
+      </w:r>
+    </w:p>
+    <w:p>
+      <w:pPr>
+        <w:spacing w:line="360" w:lineRule="auto"/>
+      </w:pPr>
+      <w:r>
+        <w:tab/>
+        <w:t>In opinia mea, singura limitare a posibilitatilor unui joc este conturata de imaginatia creatorului si de tehnologia disponibilia. Avand in vedere ca prima este o resursa infinita a creierului uman, iar cea de-a doua se afla in contiuna expansiune, jocul meu are o multitudine de directii in care poate evolua mai departe. Printre acestea, cateva pe care le consider eu mai relevante ar fi urmatoarele:</w:t>
+      </w:r>
+    </w:p>
+    <w:p>
+      <w:pPr>
+        <w:pStyle w:val="ListParagraph"/>
+        <w:numPr>
+          <w:ilvl w:val="0"/>
+          <w:numId w:val="20"/>
+        </w:numPr>
+        <w:spacing w:line="360" w:lineRule="auto"/>
+      </w:pPr>
+      <w:r>
+        <w:t xml:space="preserve">Introducerea de elemente interactive noi, cu scopul de a mari posibilitatile de creare a puzzle-urilor, cum ar fi </w:t>
+      </w:r>
+      <w:r>
+        <w:t>portaluri, oglinzi, turbine de vant sau suprafete alunecoase.</w:t>
+      </w:r>
+    </w:p>
+    <w:p>
+      <w:pPr>
+        <w:pStyle w:val="ListParagraph"/>
+        <w:numPr>
+          <w:ilvl w:val="0"/>
+          <w:numId w:val="20"/>
+        </w:numPr>
+        <w:spacing w:line="360" w:lineRule="auto"/>
+      </w:pPr>
+      <w:r>
+        <w:t xml:space="preserve">Integrarea unor mini-jocuri in compozitia nivelelor, care sa joace rol de sarcini ce trebuie rezolvate pentru a putea progresa, ceea ce aduce posibilitati nenumarate: sudoku, sortare </w:t>
+      </w:r>
+      <w:r>
+        <w:lastRenderedPageBreak/>
+        <w:t xml:space="preserve">de obiecte, labirinte, ghicitori, realizarea unor conexiuni, construirea de obiecte si multe altele. </w:t>
+      </w:r>
+    </w:p>
+    <w:p>
+      <w:pPr>
+        <w:pStyle w:val="ListParagraph"/>
+        <w:numPr>
+          <w:ilvl w:val="0"/>
+          <w:numId w:val="20"/>
+        </w:numPr>
+        <w:spacing w:line="360" w:lineRule="auto"/>
+      </w:pPr>
+      <w:r>
+        <w:t>Dupa cum am precizat in capitolele anterioare, odata ce aveam la dispozitie toate elementele necesare proiectarii nivelelor, actiunea propriuzisa de construire presupunea doar plasarea obiectelor in scena si interconectarea lor. O idee</w:t>
+      </w:r>
+      <w:r>
+        <w:t xml:space="preserve"> extrem de </w:t>
+      </w:r>
+      <w:r>
+        <w:t xml:space="preserve">interesanta ce a reiesit din aceasta realizare </w:t>
+      </w:r>
+      <w:r>
+        <w:t xml:space="preserve">ar fi </w:t>
+      </w:r>
+      <w:r>
+        <w:t xml:space="preserve">adaugarea unui modul care permite utilizatorului sa isi asume rolul de dezvoltator si sa creeze el insusi nivele, intr-un mediu de lucru intuitiv si usor de folosit. Personal, pot confirma faptul ca actiunea de a contrui puzzle-uri este cel putin la fel de captivanta ca rezolvarea lor, iar posibilitatea de a oferi spre testare celorlalti jucatori, eventual si introducerea unui element competitiv bazat pe voturi, ar putea </w:t>
+      </w:r>
+      <w:r>
+        <w:t>creste substantial valoarea aplicatiei.</w:t>
+      </w:r>
+    </w:p>
+    <w:p>
+      <w:pPr>
+        <w:pStyle w:val="Heading2"/>
+      </w:pPr>
+      <w:r>
+        <w:t>Concluzie</w:t>
+      </w:r>
+    </w:p>
+    <w:p>
+      <w:pPr>
+        <w:spacing w:line="360" w:lineRule="auto"/>
+      </w:pPr>
+      <w:r>
+        <w:tab/>
+        <w:t xml:space="preserve">In capitolul introductiv am afirmat faptul ca in urma lecturarii </w:t>
+      </w:r>
+      <w:r>
+        <w:t>experiementului</w:t>
+      </w:r>
+      <w:r>
+        <w:t xml:space="preserve"> relativ la potentialul jocurilor video de tip puzzle de a </w:t>
+      </w:r>
+      <w:r>
+        <w:t xml:space="preserve">antrena unele functii executive ale creierului uman, am propus pentru aceasta lucrare sa studiez daca exista posibilitatea de a crea un joc specific conceput pentru aceasta cauza. Consider ca am facut un pas in directia corecta, cu toate ca ma aflu doar la inceput de drum, existand inca destul loc pentru aprofundare si experimentare mai amanuntita. Avand in vedere ca nu am dispus de resursele si cunostintele necesare pentru a organiza un studiu </w:t>
+      </w:r>
+      <w:r>
+        <w:t xml:space="preserve">care sa poata returna date concrete si valide referitoare la reusita atingerii scopului propus, am apelat la simpla opinie a persoanelor ce au avut rabdarea de a juca jocul. In statistica ilustrata in </w:t>
+      </w:r>
+      <w:r>
+        <w:rPr>
+          <w:b/>
+          <w:bCs/>
+        </w:rPr>
+        <w:fldChar w:fldCharType="begin"/>
+      </w:r>
+      <w:r>
+        <w:instrText xml:space="preserve"> REF _Ref74953566 \h </w:instrText>
+      </w:r>
+      <w:r>
+        <w:rPr>
+          <w:b/>
+          <w:bCs/>
+        </w:rPr>
+      </w:r>
+      <w:r>
+        <w:rPr>
+          <w:b/>
+          <w:bCs/>
+        </w:rPr>
+        <w:fldChar w:fldCharType="separate"/>
+      </w:r>
+      <w:r>
+        <w:rPr>
+          <w:i/>
+          <w:iCs/>
+        </w:rPr>
+        <w:t xml:space="preserve">Fig.  </w:t>
+      </w:r>
+      <w:r>
+        <w:rPr>
+          <w:i/>
+          <w:iCs/>
+          <w:noProof/>
+        </w:rPr>
+        <w:t>35</w:t>
+      </w:r>
+      <w:r>
+        <w:rPr>
+          <w:b/>
+          <w:bCs/>
+        </w:rPr>
+        <w:fldChar w:fldCharType="end"/>
+      </w:r>
+      <w:r>
+        <w:t xml:space="preserve"> este rezumata pararea oamenilor referitoare la posibilitatea ca jocul “Where’s Perry?” sa aiba un impact pozitiv, in orice masura, asupra functiilor executiv</w:t>
+      </w:r>
+      <w:r>
+        <w:t xml:space="preserve">e enumerate la baza fiecarei coloane. Din punctul meu de vedere, concluzia ce poate fi trasa analizand aceasta reprezentare grafica are o conotatie destul de pozitiva, avand astfel placerea de a afirma cu incredere ca mi-am indeplinit cu succes telul propus in lucrarea mea de licenta. </w:t>
+      </w:r>
+      <w:r>
+        <w:t xml:space="preserve"> </w:t>
+      </w:r>
+      <w:r>
+        <w:t xml:space="preserve"> </w:t>
+      </w:r>
+    </w:p>
+    <w:tbl>
+      <w:tblPr>
+        <w:tblStyle w:val="TableGrid"/>
+        <w:tblW w:w="0" w:type="auto"/>
+        <w:jc w:val="center"/>
+        <w:tblLook w:val="04A0" w:firstRow="1" w:lastRow="0" w:firstColumn="1" w:lastColumn="0" w:noHBand="0" w:noVBand="1"/>
+      </w:tblPr>
+      <w:tblGrid>
+        <w:gridCol w:w="9395"/>
+      </w:tblGrid>
+      <w:tr>
+        <w:trPr>
+          <w:jc w:val="center"/>
+        </w:trPr>
+        <w:tc>
+          <w:tcPr>
+            <w:tcW w:w="9395" w:type="dxa"/>
+          </w:tcPr>
+          <w:p>
+            <w:pPr>
+              <w:keepNext/>
+              <w:spacing w:line="360" w:lineRule="auto"/>
+              <w:jc w:val="center"/>
+              <w:rPr>
+                <w:i/>
+                <w:iCs/>
+              </w:rPr>
+            </w:pPr>
+            <w:r>
+              <w:rPr>
+                <w:i/>
+                <w:iCs/>
+                <w:noProof/>
+                <w:sz w:val="32"/>
+                <w:szCs w:val="28"/>
+              </w:rPr>
+              <w:lastRenderedPageBreak/>
+              <w:drawing>
+                <wp:inline distT="0" distB="0" distL="0" distR="0" wp14:anchorId="58151C8B" wp14:editId="4FB1B55F">
+                  <wp:extent cx="5806440" cy="3028239"/>
+                  <wp:effectExtent l="0" t="0" r="3810" b="1270"/>
+                  <wp:docPr id="48" name="Picture 48"/>
+                  <wp:cNvGraphicFramePr>
+                    <a:graphicFrameLocks xmlns:a="http://schemas.openxmlformats.org/drawingml/2006/main" noChangeAspect="1"/>
+                  </wp:cNvGraphicFramePr>
+                  <a:graphic xmlns:a="http://schemas.openxmlformats.org/drawingml/2006/main">
+                    <a:graphicData uri="http://schemas.openxmlformats.org/drawingml/2006/picture">
+                      <pic:pic xmlns:pic="http://schemas.openxmlformats.org/drawingml/2006/picture">
+                        <pic:nvPicPr>
+                          <pic:cNvPr id="0" name="Picture 12"/>
+                          <pic:cNvPicPr>
+                            <a:picLocks noChangeAspect="1" noChangeArrowheads="1"/>
+                          </pic:cNvPicPr>
+                        </pic:nvPicPr>
+                        <pic:blipFill>
+                          <a:blip r:embed="rId44" cstate="print">
+                            <a:extLst>
+                              <a:ext uri="{28A0092B-C50C-407E-A947-70E740481C1C}">
+                                <a14:useLocalDpi xmlns:a14="http://schemas.microsoft.com/office/drawing/2010/main" val="0"/>
+                              </a:ext>
+                            </a:extLst>
+                          </a:blip>
+                          <a:srcRect/>
+                          <a:stretch>
+                            <a:fillRect/>
+                          </a:stretch>
+                        </pic:blipFill>
+                        <pic:spPr bwMode="auto">
+                          <a:xfrm>
+                            <a:off x="0" y="0"/>
+                            <a:ext cx="5810178" cy="3030188"/>
+                          </a:xfrm>
+                          <a:prstGeom prst="rect">
+                            <a:avLst/>
+                          </a:prstGeom>
+                          <a:noFill/>
+                          <a:ln>
+                            <a:noFill/>
+                          </a:ln>
+                        </pic:spPr>
+                      </pic:pic>
+                    </a:graphicData>
+                  </a:graphic>
+                </wp:inline>
+              </w:drawing>
+            </w:r>
+          </w:p>
+          <w:p>
+            <w:pPr>
+              <w:pStyle w:val="Caption"/>
+              <w:jc w:val="center"/>
+            </w:pPr>
+            <w:bookmarkStart w:id="65" w:name="_Ref74953566"/>
+            <w:r>
+              <w:t xml:space="preserve">Fig.  </w:t>
+            </w:r>
+            <w:r>
+              <w:fldChar w:fldCharType="begin"/>
+            </w:r>
+            <w:r>
+              <w:instrText xml:space="preserve"> SEQ Fig._ \* ARABIC </w:instrText>
+            </w:r>
+            <w:r>
+              <w:fldChar w:fldCharType="separate"/>
+            </w:r>
+            <w:r>
+              <w:rPr>
+                <w:noProof/>
+              </w:rPr>
+              <w:t>35</w:t>
+            </w:r>
+            <w:r>
+              <w:fldChar w:fldCharType="end"/>
+            </w:r>
+            <w:bookmarkEnd w:id="65"/>
+            <w:r>
+              <w:t xml:space="preserve"> – Opiniile participantilor la studiu referitoare la potentialul jocului de a antrena anumite functii executive</w:t>
+            </w:r>
+          </w:p>
+        </w:tc>
+      </w:tr>
+    </w:tbl>
+    <w:p>
+      <w:pPr>
+        <w:pStyle w:val="Heading2"/>
+        <w:numPr>
+          <w:ilvl w:val="0"/>
+          <w:numId w:val="0"/>
+        </w:numPr>
+        <w:ind w:left="720"/>
+      </w:pPr>
+    </w:p>
     <w:sectPr>
       <w:type w:val="continuous"/>
       <w:pgSz w:w="12240" w:h="15840"/>
@@ -14701,6 +15228,119 @@
 <file path=word/numbering.xml><?xml version="1.0" encoding="utf-8"?>
 <w:numbering xmlns:wpc="http://schemas.microsoft.com/office/word/2010/wordprocessingCanvas" xmlns:cx="http://schemas.microsoft.com/office/drawing/2014/chartex" xmlns:cx1="http://schemas.microsoft.com/office/drawing/2015/9/8/chartex" xmlns:cx2="http://schemas.microsoft.com/office/drawing/2015/10/21/chartex" xmlns:cx3="http://schemas.microsoft.com/office/drawing/2016/5/9/chartex" xmlns:cx4="http://schemas.microsoft.com/office/drawing/2016/5/10/chartex" xmlns:cx5="http://schemas.microsoft.com/office/drawing/2016/5/11/chartex" xmlns:cx6="http://schemas.microsoft.com/office/drawing/2016/5/12/chartex" xmlns:cx7="http://schemas.microsoft.com/office/drawing/2016/5/13/chartex" xmlns:cx8="http://schemas.microsoft.com/office/drawing/2016/5/14/chartex" xmlns:mc="http://schemas.openxmlformats.org/markup-compatibility/2006" xmlns:aink="http://schemas.microsoft.com/office/drawing/2016/ink" xmlns:am3d="http://schemas.microsoft.com/office/drawing/2017/model3d" xmlns:o="urn:schemas-microsoft-com:office:office" xmlns:r="http://schemas.openxmlformats.org/officeDocument/2006/relationships" xmlns:m="http://schemas.openxmlformats.org/officeDocument/2006/math" xmlns:v="urn:schemas-microsoft-com:vml" xmlns:wp14="http://schemas.microsoft.com/office/word/2010/wordprocessingDrawing" xmlns:wp="http://schemas.openxmlformats.org/drawingml/2006/wordprocessingDrawing" xmlns:w10="urn:schemas-microsoft-com:office:word" xmlns:w="http://schemas.openxmlformats.org/wordprocessingml/2006/main" xmlns:w14="http://schemas.microsoft.com/office/word/2010/wordml" xmlns:w15="http://schemas.microsoft.com/office/word/2012/wordml" xmlns:w16cex="http://schemas.microsoft.com/office/word/2018/wordml/cex" xmlns:w16cid="http://schemas.microsoft.com/office/word/2016/wordml/cid" xmlns:w16="http://schemas.microsoft.com/office/word/2018/wordml" xmlns:w16sdtdh="http://schemas.microsoft.com/office/word/2020/wordml/sdtdatahash" xmlns:w16se="http://schemas.microsoft.com/office/word/2015/wordml/symex" xmlns:wpg="http://schemas.microsoft.com/office/word/2010/wordprocessingGroup" xmlns:wpi="http://schemas.microsoft.com/office/word/2010/wordprocessingInk" xmlns:wne="http://schemas.microsoft.com/office/word/2006/wordml" xmlns:wps="http://schemas.microsoft.com/office/word/2010/wordprocessingShape" mc:Ignorable="w14 w15 w16se w16cid w16 w16cex w16sdtdh wp14">
   <w:abstractNum w:abstractNumId="0" w15:restartNumberingAfterBreak="0">
+    <w:nsid w:val="00667D0C"/>
+    <w:multiLevelType w:val="hybridMultilevel"/>
+    <w:tmpl w:val="FC1C470E"/>
+    <w:lvl w:ilvl="0" w:tplc="04090001">
+      <w:start w:val="1"/>
+      <w:numFmt w:val="bullet"/>
+      <w:lvlText w:val=""/>
+      <w:lvlJc w:val="left"/>
+      <w:pPr>
+        <w:ind w:left="720" w:hanging="360"/>
+      </w:pPr>
+      <w:rPr>
+        <w:rFonts w:ascii="Symbol" w:hAnsi="Symbol" w:hint="default"/>
+      </w:rPr>
+    </w:lvl>
+    <w:lvl w:ilvl="1" w:tplc="04090003" w:tentative="1">
+      <w:start w:val="1"/>
+      <w:numFmt w:val="bullet"/>
+      <w:lvlText w:val="o"/>
+      <w:lvlJc w:val="left"/>
+      <w:pPr>
+        <w:ind w:left="1440" w:hanging="360"/>
+      </w:pPr>
+      <w:rPr>
+        <w:rFonts w:ascii="Courier New" w:hAnsi="Courier New" w:cs="Courier New" w:hint="default"/>
+      </w:rPr>
+    </w:lvl>
+    <w:lvl w:ilvl="2" w:tplc="04090005" w:tentative="1">
+      <w:start w:val="1"/>
+      <w:numFmt w:val="bullet"/>
+      <w:lvlText w:val=""/>
+      <w:lvlJc w:val="left"/>
+      <w:pPr>
+        <w:ind w:left="2160" w:hanging="360"/>
+      </w:pPr>
+      <w:rPr>
+        <w:rFonts w:ascii="Wingdings" w:hAnsi="Wingdings" w:hint="default"/>
+      </w:rPr>
+    </w:lvl>
+    <w:lvl w:ilvl="3" w:tplc="04090001" w:tentative="1">
+      <w:start w:val="1"/>
+      <w:numFmt w:val="bullet"/>
+      <w:lvlText w:val=""/>
+      <w:lvlJc w:val="left"/>
+      <w:pPr>
+        <w:ind w:left="2880" w:hanging="360"/>
+      </w:pPr>
+      <w:rPr>
+        <w:rFonts w:ascii="Symbol" w:hAnsi="Symbol" w:hint="default"/>
+      </w:rPr>
+    </w:lvl>
+    <w:lvl w:ilvl="4" w:tplc="04090003" w:tentative="1">
+      <w:start w:val="1"/>
+      <w:numFmt w:val="bullet"/>
+      <w:lvlText w:val="o"/>
+      <w:lvlJc w:val="left"/>
+      <w:pPr>
+        <w:ind w:left="3600" w:hanging="360"/>
+      </w:pPr>
+      <w:rPr>
+        <w:rFonts w:ascii="Courier New" w:hAnsi="Courier New" w:cs="Courier New" w:hint="default"/>
+      </w:rPr>
+    </w:lvl>
+    <w:lvl w:ilvl="5" w:tplc="04090005" w:tentative="1">
+      <w:start w:val="1"/>
+      <w:numFmt w:val="bullet"/>
+      <w:lvlText w:val=""/>
+      <w:lvlJc w:val="left"/>
+      <w:pPr>
+        <w:ind w:left="4320" w:hanging="360"/>
+      </w:pPr>
+      <w:rPr>
+        <w:rFonts w:ascii="Wingdings" w:hAnsi="Wingdings" w:hint="default"/>
+      </w:rPr>
+    </w:lvl>
+    <w:lvl w:ilvl="6" w:tplc="04090001" w:tentative="1">
+      <w:start w:val="1"/>
+      <w:numFmt w:val="bullet"/>
+      <w:lvlText w:val=""/>
+      <w:lvlJc w:val="left"/>
+      <w:pPr>
+        <w:ind w:left="5040" w:hanging="360"/>
+      </w:pPr>
+      <w:rPr>
+        <w:rFonts w:ascii="Symbol" w:hAnsi="Symbol" w:hint="default"/>
+      </w:rPr>
+    </w:lvl>
+    <w:lvl w:ilvl="7" w:tplc="04090003" w:tentative="1">
+      <w:start w:val="1"/>
+      <w:numFmt w:val="bullet"/>
+      <w:lvlText w:val="o"/>
+      <w:lvlJc w:val="left"/>
+      <w:pPr>
+        <w:ind w:left="5760" w:hanging="360"/>
+      </w:pPr>
+      <w:rPr>
+        <w:rFonts w:ascii="Courier New" w:hAnsi="Courier New" w:cs="Courier New" w:hint="default"/>
+      </w:rPr>
+    </w:lvl>
+    <w:lvl w:ilvl="8" w:tplc="04090005" w:tentative="1">
+      <w:start w:val="1"/>
+      <w:numFmt w:val="bullet"/>
+      <w:lvlText w:val=""/>
+      <w:lvlJc w:val="left"/>
+      <w:pPr>
+        <w:ind w:left="6480" w:hanging="360"/>
+      </w:pPr>
+      <w:rPr>
+        <w:rFonts w:ascii="Wingdings" w:hAnsi="Wingdings" w:hint="default"/>
+      </w:rPr>
+    </w:lvl>
+  </w:abstractNum>
+  <w:abstractNum w:abstractNumId="1" w15:restartNumberingAfterBreak="0">
     <w:nsid w:val="0B5C74B3"/>
     <w:multiLevelType w:val="hybridMultilevel"/>
     <w:tmpl w:val="85429E06"/>
@@ -14817,7 +15457,7 @@
       </w:rPr>
     </w:lvl>
   </w:abstractNum>
-  <w:abstractNum w:abstractNumId="1" w15:restartNumberingAfterBreak="0">
+  <w:abstractNum w:abstractNumId="2" w15:restartNumberingAfterBreak="0">
     <w:nsid w:val="0C153CB5"/>
     <w:multiLevelType w:val="hybridMultilevel"/>
     <w:tmpl w:val="521096CE"/>
@@ -14930,7 +15570,7 @@
       </w:rPr>
     </w:lvl>
   </w:abstractNum>
-  <w:abstractNum w:abstractNumId="2" w15:restartNumberingAfterBreak="0">
+  <w:abstractNum w:abstractNumId="3" w15:restartNumberingAfterBreak="0">
     <w:nsid w:val="12673021"/>
     <w:multiLevelType w:val="hybridMultilevel"/>
     <w:tmpl w:val="63067194"/>
@@ -15047,7 +15687,7 @@
       </w:rPr>
     </w:lvl>
   </w:abstractNum>
-  <w:abstractNum w:abstractNumId="3" w15:restartNumberingAfterBreak="0">
+  <w:abstractNum w:abstractNumId="4" w15:restartNumberingAfterBreak="0">
     <w:nsid w:val="147A2E29"/>
     <w:multiLevelType w:val="hybridMultilevel"/>
     <w:tmpl w:val="F6BAE2EE"/>
@@ -15136,7 +15776,7 @@
       </w:pPr>
     </w:lvl>
   </w:abstractNum>
-  <w:abstractNum w:abstractNumId="4" w15:restartNumberingAfterBreak="0">
+  <w:abstractNum w:abstractNumId="5" w15:restartNumberingAfterBreak="0">
     <w:nsid w:val="1FB770C3"/>
     <w:multiLevelType w:val="hybridMultilevel"/>
     <w:tmpl w:val="7826D7A8"/>
@@ -15254,7 +15894,7 @@
       </w:rPr>
     </w:lvl>
   </w:abstractNum>
-  <w:abstractNum w:abstractNumId="5" w15:restartNumberingAfterBreak="0">
+  <w:abstractNum w:abstractNumId="6" w15:restartNumberingAfterBreak="0">
     <w:nsid w:val="247A0B21"/>
     <w:multiLevelType w:val="hybridMultilevel"/>
     <w:tmpl w:val="4FEC9ED8"/>
@@ -15372,7 +16012,7 @@
       </w:rPr>
     </w:lvl>
   </w:abstractNum>
-  <w:abstractNum w:abstractNumId="6" w15:restartNumberingAfterBreak="0">
+  <w:abstractNum w:abstractNumId="7" w15:restartNumberingAfterBreak="0">
     <w:nsid w:val="30E2037B"/>
     <w:multiLevelType w:val="hybridMultilevel"/>
     <w:tmpl w:val="6E9004B0"/>
@@ -15488,7 +16128,7 @@
       </w:rPr>
     </w:lvl>
   </w:abstractNum>
-  <w:abstractNum w:abstractNumId="7" w15:restartNumberingAfterBreak="0">
+  <w:abstractNum w:abstractNumId="8" w15:restartNumberingAfterBreak="0">
     <w:nsid w:val="366B6F85"/>
     <w:multiLevelType w:val="hybridMultilevel"/>
     <w:tmpl w:val="06400AC0"/>
@@ -15606,7 +16246,7 @@
       </w:rPr>
     </w:lvl>
   </w:abstractNum>
-  <w:abstractNum w:abstractNumId="8" w15:restartNumberingAfterBreak="0">
+  <w:abstractNum w:abstractNumId="9" w15:restartNumberingAfterBreak="0">
     <w:nsid w:val="36B74D60"/>
     <w:multiLevelType w:val="hybridMultilevel"/>
     <w:tmpl w:val="6784D084"/>
@@ -15692,7 +16332,7 @@
       </w:pPr>
     </w:lvl>
   </w:abstractNum>
-  <w:abstractNum w:abstractNumId="9" w15:restartNumberingAfterBreak="0">
+  <w:abstractNum w:abstractNumId="10" w15:restartNumberingAfterBreak="0">
     <w:nsid w:val="42073CEE"/>
     <w:multiLevelType w:val="hybridMultilevel"/>
     <w:tmpl w:val="60E0D410"/>
@@ -15805,7 +16445,7 @@
       </w:rPr>
     </w:lvl>
   </w:abstractNum>
-  <w:abstractNum w:abstractNumId="10" w15:restartNumberingAfterBreak="0">
+  <w:abstractNum w:abstractNumId="11" w15:restartNumberingAfterBreak="0">
     <w:nsid w:val="45406B20"/>
     <w:multiLevelType w:val="hybridMultilevel"/>
     <w:tmpl w:val="01B86388"/>
@@ -15918,7 +16558,7 @@
       </w:rPr>
     </w:lvl>
   </w:abstractNum>
-  <w:abstractNum w:abstractNumId="11" w15:restartNumberingAfterBreak="0">
+  <w:abstractNum w:abstractNumId="12" w15:restartNumberingAfterBreak="0">
     <w:nsid w:val="522103D0"/>
     <w:multiLevelType w:val="hybridMultilevel"/>
     <w:tmpl w:val="E0547CC6"/>
@@ -16035,7 +16675,7 @@
       </w:rPr>
     </w:lvl>
   </w:abstractNum>
-  <w:abstractNum w:abstractNumId="12" w15:restartNumberingAfterBreak="0">
+  <w:abstractNum w:abstractNumId="13" w15:restartNumberingAfterBreak="0">
     <w:nsid w:val="53361368"/>
     <w:multiLevelType w:val="hybridMultilevel"/>
     <w:tmpl w:val="87A426EA"/>
@@ -16148,7 +16788,7 @@
       </w:rPr>
     </w:lvl>
   </w:abstractNum>
-  <w:abstractNum w:abstractNumId="13" w15:restartNumberingAfterBreak="0">
+  <w:abstractNum w:abstractNumId="14" w15:restartNumberingAfterBreak="0">
     <w:nsid w:val="5A25131B"/>
     <w:multiLevelType w:val="hybridMultilevel"/>
     <w:tmpl w:val="4F8E618E"/>
@@ -16261,7 +16901,7 @@
       </w:rPr>
     </w:lvl>
   </w:abstractNum>
-  <w:abstractNum w:abstractNumId="14" w15:restartNumberingAfterBreak="0">
+  <w:abstractNum w:abstractNumId="15" w15:restartNumberingAfterBreak="0">
     <w:nsid w:val="6FC64C7E"/>
     <w:multiLevelType w:val="hybridMultilevel"/>
     <w:tmpl w:val="6ECE4F5C"/>
@@ -16389,7 +17029,7 @@
       </w:rPr>
     </w:lvl>
   </w:abstractNum>
-  <w:abstractNum w:abstractNumId="15" w15:restartNumberingAfterBreak="0">
+  <w:abstractNum w:abstractNumId="16" w15:restartNumberingAfterBreak="0">
     <w:nsid w:val="748619D5"/>
     <w:multiLevelType w:val="multilevel"/>
     <w:tmpl w:val="8D5C7450"/>
@@ -16505,7 +17145,7 @@
       </w:rPr>
     </w:lvl>
   </w:abstractNum>
-  <w:abstractNum w:abstractNumId="16" w15:restartNumberingAfterBreak="0">
+  <w:abstractNum w:abstractNumId="17" w15:restartNumberingAfterBreak="0">
     <w:nsid w:val="78AE6E20"/>
     <w:multiLevelType w:val="hybridMultilevel"/>
     <w:tmpl w:val="335CA9E2"/>
@@ -16623,46 +17263,46 @@
     </w:lvl>
   </w:abstractNum>
   <w:num w:numId="1">
+    <w:abstractNumId w:val="7"/>
+  </w:num>
+  <w:num w:numId="2">
+    <w:abstractNumId w:val="8"/>
+  </w:num>
+  <w:num w:numId="3">
+    <w:abstractNumId w:val="17"/>
+  </w:num>
+  <w:num w:numId="4">
+    <w:abstractNumId w:val="1"/>
+  </w:num>
+  <w:num w:numId="5">
+    <w:abstractNumId w:val="3"/>
+  </w:num>
+  <w:num w:numId="6">
+    <w:abstractNumId w:val="5"/>
+  </w:num>
+  <w:num w:numId="7">
     <w:abstractNumId w:val="6"/>
   </w:num>
-  <w:num w:numId="2">
-    <w:abstractNumId w:val="7"/>
+  <w:num w:numId="8">
+    <w:abstractNumId w:val="15"/>
   </w:num>
-  <w:num w:numId="3">
+  <w:num w:numId="9">
+    <w:abstractNumId w:val="12"/>
+  </w:num>
+  <w:num w:numId="10">
+    <w:abstractNumId w:val="14"/>
+  </w:num>
+  <w:num w:numId="11">
+    <w:abstractNumId w:val="4"/>
+  </w:num>
+  <w:num w:numId="12">
     <w:abstractNumId w:val="16"/>
   </w:num>
-  <w:num w:numId="4">
-    <w:abstractNumId w:val="0"/>
-  </w:num>
-  <w:num w:numId="5">
-    <w:abstractNumId w:val="2"/>
-  </w:num>
-  <w:num w:numId="6">
-    <w:abstractNumId w:val="4"/>
-  </w:num>
-  <w:num w:numId="7">
-    <w:abstractNumId w:val="5"/>
-  </w:num>
-  <w:num w:numId="8">
-    <w:abstractNumId w:val="14"/>
-  </w:num>
-  <w:num w:numId="9">
-    <w:abstractNumId w:val="11"/>
-  </w:num>
-  <w:num w:numId="10">
-    <w:abstractNumId w:val="13"/>
-  </w:num>
-  <w:num w:numId="11">
-    <w:abstractNumId w:val="3"/>
-  </w:num>
-  <w:num w:numId="12">
-    <w:abstractNumId w:val="15"/>
-  </w:num>
   <w:num w:numId="13">
-    <w:abstractNumId w:val="15"/>
+    <w:abstractNumId w:val="16"/>
   </w:num>
   <w:num w:numId="14">
-    <w:abstractNumId w:val="15"/>
+    <w:abstractNumId w:val="16"/>
     <w:lvlOverride w:ilvl="0">
       <w:startOverride w:val="1"/>
     </w:lvlOverride>
@@ -16692,19 +17332,22 @@
     </w:lvlOverride>
   </w:num>
   <w:num w:numId="15">
+    <w:abstractNumId w:val="10"/>
+  </w:num>
+  <w:num w:numId="16">
     <w:abstractNumId w:val="9"/>
   </w:num>
-  <w:num w:numId="16">
-    <w:abstractNumId w:val="8"/>
-  </w:num>
   <w:num w:numId="17">
-    <w:abstractNumId w:val="12"/>
+    <w:abstractNumId w:val="13"/>
   </w:num>
   <w:num w:numId="18">
-    <w:abstractNumId w:val="10"/>
+    <w:abstractNumId w:val="11"/>
   </w:num>
   <w:num w:numId="19">
-    <w:abstractNumId w:val="1"/>
+    <w:abstractNumId w:val="2"/>
+  </w:num>
+  <w:num w:numId="20">
+    <w:abstractNumId w:val="0"/>
   </w:num>
 </w:numbering>
 </file>
